--- a/Documentation.docx
+++ b/Documentation.docx
@@ -3,553 +3,2553 @@
 <w:document xmlns:wpc="http://schemas.microsoft.com/office/word/2010/wordprocessingCanvas" xmlns:cx="http://schemas.microsoft.com/office/drawing/2014/chartex" xmlns:cx1="http://schemas.microsoft.com/office/drawing/2015/9/8/chartex" xmlns:cx2="http://schemas.microsoft.com/office/drawing/2015/10/21/chartex" xmlns:cx3="http://schemas.microsoft.com/office/drawing/2016/5/9/chartex" xmlns:cx4="http://schemas.microsoft.com/office/drawing/2016/5/10/chartex" xmlns:cx5="http://schemas.microsoft.com/office/drawing/2016/5/11/chartex" xmlns:cx6="http://schemas.microsoft.com/office/drawing/2016/5/12/chartex" xmlns:cx7="http://schemas.microsoft.com/office/drawing/2016/5/13/chartex" xmlns:cx8="http://schemas.microsoft.com/office/drawing/2016/5/14/chartex" xmlns:mc="http://schemas.openxmlformats.org/markup-compatibility/2006" xmlns:aink="http://schemas.microsoft.com/office/drawing/2016/ink" xmlns:am3d="http://schemas.microsoft.com/office/drawing/2017/model3d" xmlns:o="urn:schemas-microsoft-com:office:office" xmlns:oel="http://schemas.microsoft.com/office/2019/extlst" xmlns:r="http://schemas.openxmlformats.org/officeDocument/2006/relationships" xmlns:m="http://schemas.openxmlformats.org/officeDocument/2006/math" xmlns:v="urn:schemas-microsoft-com:vml" xmlns:wp14="http://schemas.microsoft.com/office/word/2010/wordprocessingDrawing" xmlns:wp="http://schemas.openxmlformats.org/drawingml/2006/wordprocessingDrawing" xmlns:w10="urn:schemas-microsoft-com:office:word" xmlns:w="http://schemas.openxmlformats.org/wordprocessingml/2006/main" xmlns:w14="http://schemas.microsoft.com/office/word/2010/wordml" xmlns:w15="http://schemas.microsoft.com/office/word/2012/wordml" xmlns:w16cex="http://schemas.microsoft.com/office/word/2018/wordml/cex" xmlns:w16cid="http://schemas.microsoft.com/office/word/2016/wordml/cid" xmlns:w16="http://schemas.microsoft.com/office/word/2018/wordml" xmlns:w16du="http://schemas.microsoft.com/office/word/2023/wordml/word16du" xmlns:w16sdtdh="http://schemas.microsoft.com/office/word/2020/wordml/sdtdatahash" xmlns:w16sdtfl="http://schemas.microsoft.com/office/word/2024/wordml/sdtformatlock" xmlns:w16se="http://schemas.microsoft.com/office/word/2015/wordml/symex" xmlns:wpg="http://schemas.microsoft.com/office/word/2010/wordprocessingGroup" xmlns:wpi="http://schemas.microsoft.com/office/word/2010/wordprocessingInk" xmlns:wne="http://schemas.microsoft.com/office/word/2006/wordml" xmlns:wps="http://schemas.microsoft.com/office/word/2010/wordprocessingShape" mc:Ignorable="w14 w15 w16se w16cid w16 w16cex w16sdtdh w16sdtfl w16du wp14">
   <w:body>
     <w:p>
-      <w:r>
-        <w:t># **Building AI for Urban Policy Negotiation: Funding Trade-Offs Between Law Enforcement and Homeless Services in Los Angeles**</w:t>
-      </w:r>
-    </w:p>
-    <w:p/>
-    <w:p>
-      <w:r>
-        <w:t>## **Introduction**</w:t>
-      </w:r>
-    </w:p>
-    <w:p>
-      <w:r>
-        <w:t>Homelessness is a pressing issue in many cities, and Los Angeles is no exception. With a limited budget, policymakers must make tough decisions about allocating funds between **law enforcement and homelessness services**. Today, we began developing an **AI-powered negotiation model** to simulate these funding trade-offs and explore data-driven decision-making.</w:t>
-      </w:r>
-    </w:p>
-    <w:p/>
-    <w:p>
-      <w:r>
-        <w:t>In this article, we outline the first step in this journey: **data collection and integration**—laying the foundation for our AI system to make meaningful policy recommendations.</w:t>
-      </w:r>
-    </w:p>
-    <w:p/>
-    <w:p>
-      <w:r>
-        <w:t>---</w:t>
-      </w:r>
-    </w:p>
-    <w:p/>
-    <w:p>
-      <w:r>
-        <w:t>## **Step 1: Data Collection &amp; Integration**</w:t>
-      </w:r>
-    </w:p>
-    <w:p>
-      <w:r>
-        <w:t>Before building the AI model, we needed **real-world budget data and homelessness statistics** to guide the system's decision-making process. Here’s how we approached it:</w:t>
-      </w:r>
-    </w:p>
-    <w:p/>
-    <w:p>
-      <w:r>
-        <w:t>### **1. Collecting the Budget Data**</w:t>
-      </w:r>
-    </w:p>
-    <w:p>
-      <w:r>
-        <w:t>We identified **funding sources and allocations** related to law enforcement and homelessness services from multiple sources:</w:t>
-      </w:r>
-    </w:p>
-    <w:p/>
-    <w:p>
-      <w:r>
-        <w:rPr>
-          <w:rFonts w:ascii="Apple Color Emoji" w:hAnsi="Apple Color Emoji" w:cs="Apple Color Emoji"/>
+      <w:pPr>
+        <w:spacing w:before="100" w:beforeAutospacing="1" w:after="100" w:afterAutospacing="1" w:line="240" w:lineRule="auto"/>
+        <w:outlineLvl w:val="0"/>
+        <w:rPr>
+          <w:rFonts w:ascii="Times New Roman" w:eastAsia="Times New Roman" w:hAnsi="Times New Roman" w:cs="Times New Roman"/>
+          <w:b/>
+          <w:bCs/>
+          <w:color w:val="000000"/>
+          <w:kern w:val="36"/>
+          <w:sz w:val="48"/>
+          <w:szCs w:val="48"/>
+          <w14:ligatures w14:val="none"/>
+        </w:rPr>
+      </w:pPr>
+      <w:r>
+        <w:rPr>
+          <w:rFonts w:ascii="Times New Roman" w:eastAsia="Times New Roman" w:hAnsi="Times New Roman" w:cs="Times New Roman"/>
+          <w:b/>
+          <w:bCs/>
+          <w:color w:val="000000"/>
+          <w:kern w:val="36"/>
+          <w:sz w:val="48"/>
+          <w:szCs w:val="48"/>
+          <w14:ligatures w14:val="none"/>
+        </w:rPr>
+        <w:t>Building AI for Urban Policy Negotiation: Funding Trade-Offs Between Law Enforcement and Homeless Services in Los Angeles</w:t>
+      </w:r>
+    </w:p>
+    <w:p>
+      <w:pPr>
+        <w:spacing w:before="100" w:beforeAutospacing="1" w:after="100" w:afterAutospacing="1" w:line="240" w:lineRule="auto"/>
+        <w:outlineLvl w:val="1"/>
+        <w:rPr>
+          <w:rFonts w:ascii="Times New Roman" w:eastAsia="Times New Roman" w:hAnsi="Times New Roman" w:cs="Times New Roman"/>
+          <w:b/>
+          <w:bCs/>
+          <w:color w:val="000000"/>
+          <w:kern w:val="0"/>
+          <w:sz w:val="36"/>
+          <w:szCs w:val="36"/>
+          <w14:ligatures w14:val="none"/>
+        </w:rPr>
+      </w:pPr>
+      <w:r>
+        <w:rPr>
+          <w:rFonts w:ascii="Times New Roman" w:eastAsia="Times New Roman" w:hAnsi="Times New Roman" w:cs="Times New Roman"/>
+          <w:b/>
+          <w:bCs/>
+          <w:color w:val="000000"/>
+          <w:kern w:val="0"/>
+          <w:sz w:val="36"/>
+          <w:szCs w:val="36"/>
+          <w14:ligatures w14:val="none"/>
+        </w:rPr>
+        <w:t>Introduction</w:t>
+      </w:r>
+    </w:p>
+    <w:p>
+      <w:pPr>
+        <w:spacing w:before="100" w:beforeAutospacing="1" w:after="100" w:afterAutospacing="1" w:line="240" w:lineRule="auto"/>
+        <w:rPr>
+          <w:rFonts w:ascii="Times New Roman" w:eastAsia="Times New Roman" w:hAnsi="Times New Roman" w:cs="Times New Roman"/>
+          <w:color w:val="000000"/>
+          <w:kern w:val="0"/>
+          <w14:ligatures w14:val="none"/>
+        </w:rPr>
+      </w:pPr>
+      <w:r>
+        <w:rPr>
+          <w:rFonts w:ascii="Times New Roman" w:eastAsia="Times New Roman" w:hAnsi="Times New Roman" w:cs="Times New Roman"/>
+          <w:color w:val="000000"/>
+          <w:kern w:val="0"/>
+          <w14:ligatures w14:val="none"/>
+        </w:rPr>
+        <w:t>Homelessness is a pressing issue in many cities, and Los Angeles is no exception. With a limited budget, policymakers must make tough decisions about allocating funds between </w:t>
+      </w:r>
+      <w:r>
+        <w:rPr>
+          <w:rFonts w:ascii="Times New Roman" w:eastAsia="Times New Roman" w:hAnsi="Times New Roman" w:cs="Times New Roman"/>
+          <w:b/>
+          <w:bCs/>
+          <w:color w:val="000000"/>
+          <w:kern w:val="0"/>
+          <w14:ligatures w14:val="none"/>
+        </w:rPr>
+        <w:t>law enforcement and homelessness services</w:t>
+      </w:r>
+      <w:r>
+        <w:rPr>
+          <w:rFonts w:ascii="Times New Roman" w:eastAsia="Times New Roman" w:hAnsi="Times New Roman" w:cs="Times New Roman"/>
+          <w:color w:val="000000"/>
+          <w:kern w:val="0"/>
+          <w14:ligatures w14:val="none"/>
+        </w:rPr>
+        <w:t>. Today, we began developing an </w:t>
+      </w:r>
+      <w:r>
+        <w:rPr>
+          <w:rFonts w:ascii="Times New Roman" w:eastAsia="Times New Roman" w:hAnsi="Times New Roman" w:cs="Times New Roman"/>
+          <w:b/>
+          <w:bCs/>
+          <w:color w:val="000000"/>
+          <w:kern w:val="0"/>
+          <w14:ligatures w14:val="none"/>
+        </w:rPr>
+        <w:t>AI-powered negotiation model</w:t>
+      </w:r>
+      <w:r>
+        <w:rPr>
+          <w:rFonts w:ascii="Times New Roman" w:eastAsia="Times New Roman" w:hAnsi="Times New Roman" w:cs="Times New Roman"/>
+          <w:color w:val="000000"/>
+          <w:kern w:val="0"/>
+          <w14:ligatures w14:val="none"/>
+        </w:rPr>
+        <w:t> to simulate these funding trade-offs and explore data-driven decision-making.</w:t>
+      </w:r>
+    </w:p>
+    <w:p>
+      <w:pPr>
+        <w:spacing w:before="100" w:beforeAutospacing="1" w:after="100" w:afterAutospacing="1" w:line="240" w:lineRule="auto"/>
+        <w:rPr>
+          <w:rFonts w:ascii="Times New Roman" w:eastAsia="Times New Roman" w:hAnsi="Times New Roman" w:cs="Times New Roman"/>
+          <w:color w:val="000000"/>
+          <w:kern w:val="0"/>
+          <w14:ligatures w14:val="none"/>
+        </w:rPr>
+      </w:pPr>
+      <w:r>
+        <w:rPr>
+          <w:rFonts w:ascii="Times New Roman" w:eastAsia="Times New Roman" w:hAnsi="Times New Roman" w:cs="Times New Roman"/>
+          <w:color w:val="000000"/>
+          <w:kern w:val="0"/>
+          <w14:ligatures w14:val="none"/>
+        </w:rPr>
+        <w:t>In this article, we outline the first step in this journey: </w:t>
+      </w:r>
+      <w:r>
+        <w:rPr>
+          <w:rFonts w:ascii="Times New Roman" w:eastAsia="Times New Roman" w:hAnsi="Times New Roman" w:cs="Times New Roman"/>
+          <w:b/>
+          <w:bCs/>
+          <w:color w:val="000000"/>
+          <w:kern w:val="0"/>
+          <w14:ligatures w14:val="none"/>
+        </w:rPr>
+        <w:t>data collection and integration</w:t>
+      </w:r>
+      <w:r>
+        <w:rPr>
+          <w:rFonts w:ascii="Times New Roman" w:eastAsia="Times New Roman" w:hAnsi="Times New Roman" w:cs="Times New Roman"/>
+          <w:color w:val="000000"/>
+          <w:kern w:val="0"/>
+          <w14:ligatures w14:val="none"/>
+        </w:rPr>
+        <w:t>—laying the foundation for our AI system to make meaningful policy recommendations.</w:t>
+      </w:r>
+    </w:p>
+    <w:p>
+      <w:pPr>
+        <w:spacing w:after="0" w:line="240" w:lineRule="auto"/>
+        <w:rPr>
+          <w:rFonts w:ascii="Times New Roman" w:eastAsia="Times New Roman" w:hAnsi="Times New Roman" w:cs="Times New Roman"/>
+          <w:color w:val="000000"/>
+          <w:kern w:val="0"/>
+          <w14:ligatures w14:val="none"/>
+        </w:rPr>
+      </w:pPr>
+      <w:r>
+        <w:rPr>
+          <w:rFonts w:ascii="Times New Roman" w:eastAsia="Times New Roman" w:hAnsi="Times New Roman" w:cs="Times New Roman"/>
+          <w:color w:val="000000"/>
+          <w:kern w:val="0"/>
+          <w14:ligatures w14:val="none"/>
+        </w:rPr>
+        <w:pict w14:anchorId="01FB98A3">
+          <v:rect id="_x0000_i1025" style="width:0;height:1.5pt" o:hralign="center" o:hrstd="t" o:hr="t" fillcolor="#a0a0a0" stroked="f"/>
+        </w:pict>
+      </w:r>
+    </w:p>
+    <w:p>
+      <w:pPr>
+        <w:spacing w:before="100" w:beforeAutospacing="1" w:after="100" w:afterAutospacing="1" w:line="240" w:lineRule="auto"/>
+        <w:outlineLvl w:val="1"/>
+        <w:rPr>
+          <w:rFonts w:ascii="Times New Roman" w:eastAsia="Times New Roman" w:hAnsi="Times New Roman" w:cs="Times New Roman"/>
+          <w:b/>
+          <w:bCs/>
+          <w:color w:val="000000"/>
+          <w:kern w:val="0"/>
+          <w:sz w:val="36"/>
+          <w:szCs w:val="36"/>
+          <w14:ligatures w14:val="none"/>
+        </w:rPr>
+      </w:pPr>
+      <w:r>
+        <w:rPr>
+          <w:rFonts w:ascii="Times New Roman" w:eastAsia="Times New Roman" w:hAnsi="Times New Roman" w:cs="Times New Roman"/>
+          <w:b/>
+          <w:bCs/>
+          <w:color w:val="000000"/>
+          <w:kern w:val="0"/>
+          <w:sz w:val="36"/>
+          <w:szCs w:val="36"/>
+          <w14:ligatures w14:val="none"/>
+        </w:rPr>
+        <w:t>Step 1: Data Collection &amp; Integration</w:t>
+      </w:r>
+    </w:p>
+    <w:p>
+      <w:pPr>
+        <w:spacing w:before="100" w:beforeAutospacing="1" w:after="100" w:afterAutospacing="1" w:line="240" w:lineRule="auto"/>
+        <w:rPr>
+          <w:rFonts w:ascii="Times New Roman" w:eastAsia="Times New Roman" w:hAnsi="Times New Roman" w:cs="Times New Roman"/>
+          <w:color w:val="000000"/>
+          <w:kern w:val="0"/>
+          <w14:ligatures w14:val="none"/>
+        </w:rPr>
+      </w:pPr>
+      <w:r>
+        <w:rPr>
+          <w:rFonts w:ascii="Times New Roman" w:eastAsia="Times New Roman" w:hAnsi="Times New Roman" w:cs="Times New Roman"/>
+          <w:color w:val="000000"/>
+          <w:kern w:val="0"/>
+          <w14:ligatures w14:val="none"/>
+        </w:rPr>
+        <w:t>Before building the AI model, we needed </w:t>
+      </w:r>
+      <w:r>
+        <w:rPr>
+          <w:rFonts w:ascii="Times New Roman" w:eastAsia="Times New Roman" w:hAnsi="Times New Roman" w:cs="Times New Roman"/>
+          <w:b/>
+          <w:bCs/>
+          <w:color w:val="000000"/>
+          <w:kern w:val="0"/>
+          <w14:ligatures w14:val="none"/>
+        </w:rPr>
+        <w:t>real-world budget data and homelessness statistics</w:t>
+      </w:r>
+      <w:r>
+        <w:rPr>
+          <w:rFonts w:ascii="Times New Roman" w:eastAsia="Times New Roman" w:hAnsi="Times New Roman" w:cs="Times New Roman"/>
+          <w:color w:val="000000"/>
+          <w:kern w:val="0"/>
+          <w14:ligatures w14:val="none"/>
+        </w:rPr>
+        <w:t> to guide the system's decision-making process. Here’s how we approached it:</w:t>
+      </w:r>
+    </w:p>
+    <w:p>
+      <w:pPr>
+        <w:spacing w:before="100" w:beforeAutospacing="1" w:after="100" w:afterAutospacing="1" w:line="240" w:lineRule="auto"/>
+        <w:outlineLvl w:val="2"/>
+        <w:rPr>
+          <w:rFonts w:ascii="Times New Roman" w:eastAsia="Times New Roman" w:hAnsi="Times New Roman" w:cs="Times New Roman"/>
+          <w:b/>
+          <w:bCs/>
+          <w:color w:val="000000"/>
+          <w:kern w:val="0"/>
+          <w:sz w:val="27"/>
+          <w:szCs w:val="27"/>
+          <w14:ligatures w14:val="none"/>
+        </w:rPr>
+      </w:pPr>
+      <w:r>
+        <w:rPr>
+          <w:rFonts w:ascii="Times New Roman" w:eastAsia="Times New Roman" w:hAnsi="Times New Roman" w:cs="Times New Roman"/>
+          <w:b/>
+          <w:bCs/>
+          <w:color w:val="000000"/>
+          <w:kern w:val="0"/>
+          <w:sz w:val="27"/>
+          <w:szCs w:val="27"/>
+          <w14:ligatures w14:val="none"/>
+        </w:rPr>
+        <w:t>1. Collecting the Budget Data</w:t>
+      </w:r>
+    </w:p>
+    <w:p>
+      <w:pPr>
+        <w:spacing w:before="100" w:beforeAutospacing="1" w:after="100" w:afterAutospacing="1" w:line="240" w:lineRule="auto"/>
+        <w:rPr>
+          <w:rFonts w:ascii="Times New Roman" w:eastAsia="Times New Roman" w:hAnsi="Times New Roman" w:cs="Times New Roman"/>
+          <w:color w:val="000000"/>
+          <w:kern w:val="0"/>
+          <w14:ligatures w14:val="none"/>
+        </w:rPr>
+      </w:pPr>
+      <w:r>
+        <w:rPr>
+          <w:rFonts w:ascii="Times New Roman" w:eastAsia="Times New Roman" w:hAnsi="Times New Roman" w:cs="Times New Roman"/>
+          <w:color w:val="000000"/>
+          <w:kern w:val="0"/>
+          <w14:ligatures w14:val="none"/>
+        </w:rPr>
+        <w:t>We identified </w:t>
+      </w:r>
+      <w:r>
+        <w:rPr>
+          <w:rFonts w:ascii="Times New Roman" w:eastAsia="Times New Roman" w:hAnsi="Times New Roman" w:cs="Times New Roman"/>
+          <w:b/>
+          <w:bCs/>
+          <w:color w:val="000000"/>
+          <w:kern w:val="0"/>
+          <w14:ligatures w14:val="none"/>
+        </w:rPr>
+        <w:t>funding sources and allocations</w:t>
+      </w:r>
+      <w:r>
+        <w:rPr>
+          <w:rFonts w:ascii="Times New Roman" w:eastAsia="Times New Roman" w:hAnsi="Times New Roman" w:cs="Times New Roman"/>
+          <w:color w:val="000000"/>
+          <w:kern w:val="0"/>
+          <w14:ligatures w14:val="none"/>
+        </w:rPr>
+        <w:t> related to law enforcement and homelessness services from multiple sources:</w:t>
+      </w:r>
+    </w:p>
+    <w:p>
+      <w:pPr>
+        <w:spacing w:before="100" w:beforeAutospacing="1" w:after="100" w:afterAutospacing="1" w:line="240" w:lineRule="auto"/>
+        <w:rPr>
+          <w:rFonts w:ascii="Times New Roman" w:eastAsia="Times New Roman" w:hAnsi="Times New Roman" w:cs="Times New Roman"/>
+          <w:color w:val="000000"/>
+          <w:kern w:val="0"/>
+          <w14:ligatures w14:val="none"/>
+        </w:rPr>
+      </w:pPr>
+      <w:r>
+        <w:rPr>
+          <w:rFonts w:ascii="Apple Color Emoji" w:eastAsia="Times New Roman" w:hAnsi="Apple Color Emoji" w:cs="Apple Color Emoji"/>
+          <w:color w:val="000000"/>
+          <w:kern w:val="0"/>
+          <w14:ligatures w14:val="none"/>
         </w:rPr>
         <w:t>✅</w:t>
       </w:r>
       <w:r>
-        <w:t xml:space="preserve"> **Los Angeles City Budget 2024**</w:t>
-      </w:r>
-    </w:p>
-    <w:p>
-      <w:r>
-        <w:t xml:space="preserve">   - **Law </w:t>
+        <w:rPr>
+          <w:rFonts w:ascii="Times New Roman" w:eastAsia="Times New Roman" w:hAnsi="Times New Roman" w:cs="Times New Roman"/>
+          <w:color w:val="000000"/>
+          <w:kern w:val="0"/>
+          <w14:ligatures w14:val="none"/>
+        </w:rPr>
+        <w:t> </w:t>
+      </w:r>
+      <w:r>
+        <w:rPr>
+          <w:rFonts w:ascii="Times New Roman" w:eastAsia="Times New Roman" w:hAnsi="Times New Roman" w:cs="Times New Roman"/>
+          <w:b/>
+          <w:bCs/>
+          <w:color w:val="000000"/>
+          <w:kern w:val="0"/>
+          <w14:ligatures w14:val="none"/>
+        </w:rPr>
+        <w:t>Los Angeles City Budget 2024</w:t>
+      </w:r>
+    </w:p>
+    <w:p>
+      <w:pPr>
+        <w:numPr>
+          <w:ilvl w:val="0"/>
+          <w:numId w:val="1"/>
+        </w:numPr>
+        <w:spacing w:before="100" w:beforeAutospacing="1" w:after="100" w:afterAutospacing="1" w:line="240" w:lineRule="auto"/>
+        <w:rPr>
+          <w:rFonts w:ascii="Times New Roman" w:eastAsia="Times New Roman" w:hAnsi="Times New Roman" w:cs="Times New Roman"/>
+          <w:color w:val="000000"/>
+          <w:kern w:val="0"/>
+          <w14:ligatures w14:val="none"/>
+        </w:rPr>
+      </w:pPr>
+      <w:r>
+        <w:rPr>
+          <w:rFonts w:ascii="Times New Roman" w:eastAsia="Times New Roman" w:hAnsi="Times New Roman" w:cs="Times New Roman"/>
+          <w:b/>
+          <w:bCs/>
+          <w:color w:val="000000"/>
+          <w:kern w:val="0"/>
+          <w14:ligatures w14:val="none"/>
+        </w:rPr>
+        <w:t>Law Enforcement:</w:t>
+      </w:r>
+      <w:r>
+        <w:rPr>
+          <w:rFonts w:ascii="Times New Roman" w:eastAsia="Times New Roman" w:hAnsi="Times New Roman" w:cs="Times New Roman"/>
+          <w:color w:val="000000"/>
+          <w:kern w:val="0"/>
+          <w14:ligatures w14:val="none"/>
+        </w:rPr>
+        <w:t> LAPD’s total budget (~$1.98B) and Investigation &amp; Enforcement ($6.8M).</w:t>
+      </w:r>
+    </w:p>
+    <w:p>
+      <w:pPr>
+        <w:numPr>
+          <w:ilvl w:val="0"/>
+          <w:numId w:val="1"/>
+        </w:numPr>
+        <w:spacing w:before="100" w:beforeAutospacing="1" w:after="100" w:afterAutospacing="1" w:line="240" w:lineRule="auto"/>
+        <w:rPr>
+          <w:rFonts w:ascii="Times New Roman" w:eastAsia="Times New Roman" w:hAnsi="Times New Roman" w:cs="Times New Roman"/>
+          <w:color w:val="000000"/>
+          <w:kern w:val="0"/>
+          <w14:ligatures w14:val="none"/>
+        </w:rPr>
+      </w:pPr>
+      <w:r>
+        <w:rPr>
+          <w:rFonts w:ascii="Times New Roman" w:eastAsia="Times New Roman" w:hAnsi="Times New Roman" w:cs="Times New Roman"/>
+          <w:b/>
+          <w:bCs/>
+          <w:color w:val="000000"/>
+          <w:kern w:val="0"/>
+          <w14:ligatures w14:val="none"/>
+        </w:rPr>
+        <w:t>Homelessness Services:</w:t>
+      </w:r>
+      <w:r>
+        <w:rPr>
+          <w:rFonts w:ascii="Times New Roman" w:eastAsia="Times New Roman" w:hAnsi="Times New Roman" w:cs="Times New Roman"/>
+          <w:color w:val="000000"/>
+          <w:kern w:val="0"/>
+          <w14:ligatures w14:val="none"/>
+        </w:rPr>
+        <w:t> Various shelter and housing programs, including:</w:t>
+      </w:r>
+    </w:p>
+    <w:p>
+      <w:pPr>
+        <w:numPr>
+          <w:ilvl w:val="1"/>
+          <w:numId w:val="1"/>
+        </w:numPr>
+        <w:spacing w:before="100" w:beforeAutospacing="1" w:after="100" w:afterAutospacing="1" w:line="240" w:lineRule="auto"/>
+        <w:rPr>
+          <w:rFonts w:ascii="Times New Roman" w:eastAsia="Times New Roman" w:hAnsi="Times New Roman" w:cs="Times New Roman"/>
+          <w:color w:val="000000"/>
+          <w:kern w:val="0"/>
+          <w14:ligatures w14:val="none"/>
+        </w:rPr>
+      </w:pPr>
+      <w:r>
+        <w:rPr>
+          <w:rFonts w:ascii="Times New Roman" w:eastAsia="Times New Roman" w:hAnsi="Times New Roman" w:cs="Times New Roman"/>
+          <w:color w:val="000000"/>
+          <w:kern w:val="0"/>
+          <w14:ligatures w14:val="none"/>
+        </w:rPr>
+        <w:t>Accessible Housing Program ($9.3M)</w:t>
+      </w:r>
+    </w:p>
+    <w:p>
+      <w:pPr>
+        <w:numPr>
+          <w:ilvl w:val="1"/>
+          <w:numId w:val="1"/>
+        </w:numPr>
+        <w:spacing w:before="100" w:beforeAutospacing="1" w:after="100" w:afterAutospacing="1" w:line="240" w:lineRule="auto"/>
+        <w:rPr>
+          <w:rFonts w:ascii="Times New Roman" w:eastAsia="Times New Roman" w:hAnsi="Times New Roman" w:cs="Times New Roman"/>
+          <w:color w:val="000000"/>
+          <w:kern w:val="0"/>
+          <w14:ligatures w14:val="none"/>
+        </w:rPr>
+      </w:pPr>
+      <w:r>
+        <w:rPr>
+          <w:rFonts w:ascii="Times New Roman" w:eastAsia="Times New Roman" w:hAnsi="Times New Roman" w:cs="Times New Roman"/>
+          <w:color w:val="000000"/>
+          <w:kern w:val="0"/>
+          <w14:ligatures w14:val="none"/>
+        </w:rPr>
+        <w:t>Accessible Housing Fund ($38.5M)</w:t>
+      </w:r>
+    </w:p>
+    <w:p>
+      <w:pPr>
+        <w:numPr>
+          <w:ilvl w:val="1"/>
+          <w:numId w:val="1"/>
+        </w:numPr>
+        <w:spacing w:before="100" w:beforeAutospacing="1" w:after="100" w:afterAutospacing="1" w:line="240" w:lineRule="auto"/>
+        <w:rPr>
+          <w:rFonts w:ascii="Times New Roman" w:eastAsia="Times New Roman" w:hAnsi="Times New Roman" w:cs="Times New Roman"/>
+          <w:color w:val="000000"/>
+          <w:kern w:val="0"/>
+          <w14:ligatures w14:val="none"/>
+        </w:rPr>
+      </w:pPr>
+      <w:r>
+        <w:rPr>
+          <w:rFonts w:ascii="Times New Roman" w:eastAsia="Times New Roman" w:hAnsi="Times New Roman" w:cs="Times New Roman"/>
+          <w:color w:val="000000"/>
+          <w:kern w:val="0"/>
+          <w14:ligatures w14:val="none"/>
+        </w:rPr>
+        <w:t>Affordable Housing Trust Fund ($12.8M)</w:t>
+      </w:r>
+    </w:p>
+    <w:p>
+      <w:pPr>
+        <w:numPr>
+          <w:ilvl w:val="1"/>
+          <w:numId w:val="1"/>
+        </w:numPr>
+        <w:spacing w:before="100" w:beforeAutospacing="1" w:after="100" w:afterAutospacing="1" w:line="240" w:lineRule="auto"/>
+        <w:rPr>
+          <w:rFonts w:ascii="Times New Roman" w:eastAsia="Times New Roman" w:hAnsi="Times New Roman" w:cs="Times New Roman"/>
+          <w:color w:val="000000"/>
+          <w:kern w:val="0"/>
+          <w14:ligatures w14:val="none"/>
+        </w:rPr>
+      </w:pPr>
+      <w:r>
+        <w:rPr>
+          <w:rFonts w:ascii="Times New Roman" w:eastAsia="Times New Roman" w:hAnsi="Times New Roman" w:cs="Times New Roman"/>
+          <w:color w:val="000000"/>
+          <w:kern w:val="0"/>
+          <w14:ligatures w14:val="none"/>
+        </w:rPr>
+        <w:t xml:space="preserve">Housing Opportunities for Persons </w:t>
       </w:r>
       <w:proofErr w:type="gramStart"/>
       <w:r>
-        <w:t>Enforcement:*</w:t>
+        <w:rPr>
+          <w:rFonts w:ascii="Times New Roman" w:eastAsia="Times New Roman" w:hAnsi="Times New Roman" w:cs="Times New Roman"/>
+          <w:color w:val="000000"/>
+          <w:kern w:val="0"/>
+          <w14:ligatures w14:val="none"/>
+        </w:rPr>
+        <w:t>With</w:t>
       </w:r>
       <w:proofErr w:type="gramEnd"/>
       <w:r>
-        <w:t>* LAPD’s total budget (~$1.98B) and Investigation &amp; Enforcement ($6.8M).</w:t>
-      </w:r>
-    </w:p>
-    <w:p>
-      <w:r>
-        <w:t xml:space="preserve">   - **Homelessness </w:t>
+        <w:rPr>
+          <w:rFonts w:ascii="Times New Roman" w:eastAsia="Times New Roman" w:hAnsi="Times New Roman" w:cs="Times New Roman"/>
+          <w:color w:val="000000"/>
+          <w:kern w:val="0"/>
+          <w14:ligatures w14:val="none"/>
+        </w:rPr>
+        <w:t xml:space="preserve"> AIDS ($386K)</w:t>
+      </w:r>
+    </w:p>
+    <w:p>
+      <w:pPr>
+        <w:numPr>
+          <w:ilvl w:val="1"/>
+          <w:numId w:val="1"/>
+        </w:numPr>
+        <w:spacing w:before="100" w:beforeAutospacing="1" w:after="100" w:afterAutospacing="1" w:line="240" w:lineRule="auto"/>
+        <w:rPr>
+          <w:rFonts w:ascii="Times New Roman" w:eastAsia="Times New Roman" w:hAnsi="Times New Roman" w:cs="Times New Roman"/>
+          <w:color w:val="000000"/>
+          <w:kern w:val="0"/>
+          <w14:ligatures w14:val="none"/>
+        </w:rPr>
+      </w:pPr>
+      <w:r>
+        <w:rPr>
+          <w:rFonts w:ascii="Times New Roman" w:eastAsia="Times New Roman" w:hAnsi="Times New Roman" w:cs="Times New Roman"/>
+          <w:color w:val="000000"/>
+          <w:kern w:val="0"/>
+          <w14:ligatures w14:val="none"/>
+        </w:rPr>
+        <w:t>Inside Safe Program ($185M)</w:t>
+      </w:r>
+    </w:p>
+    <w:p>
+      <w:pPr>
+        <w:numPr>
+          <w:ilvl w:val="1"/>
+          <w:numId w:val="1"/>
+        </w:numPr>
+        <w:spacing w:before="100" w:beforeAutospacing="1" w:after="100" w:afterAutospacing="1" w:line="240" w:lineRule="auto"/>
+        <w:rPr>
+          <w:rFonts w:ascii="Times New Roman" w:eastAsia="Times New Roman" w:hAnsi="Times New Roman" w:cs="Times New Roman"/>
+          <w:color w:val="000000"/>
+          <w:kern w:val="0"/>
+          <w14:ligatures w14:val="none"/>
+        </w:rPr>
+      </w:pPr>
+      <w:r>
+        <w:rPr>
+          <w:rFonts w:ascii="Times New Roman" w:eastAsia="Times New Roman" w:hAnsi="Times New Roman" w:cs="Times New Roman"/>
+          <w:color w:val="000000"/>
+          <w:kern w:val="0"/>
+          <w14:ligatures w14:val="none"/>
+        </w:rPr>
+        <w:t>LAHSA Homeless Services (~$950M)</w:t>
+      </w:r>
+    </w:p>
+    <w:p>
+      <w:pPr>
+        <w:spacing w:before="100" w:beforeAutospacing="1" w:after="100" w:afterAutospacing="1" w:line="240" w:lineRule="auto"/>
+        <w:rPr>
+          <w:rFonts w:ascii="Times New Roman" w:eastAsia="Times New Roman" w:hAnsi="Times New Roman" w:cs="Times New Roman"/>
+          <w:color w:val="000000"/>
+          <w:kern w:val="0"/>
+          <w14:ligatures w14:val="none"/>
+        </w:rPr>
+      </w:pPr>
+      <w:r>
+        <w:rPr>
+          <w:rFonts w:ascii="Apple Color Emoji" w:eastAsia="Times New Roman" w:hAnsi="Apple Color Emoji" w:cs="Apple Color Emoji"/>
+          <w:color w:val="000000"/>
+          <w:kern w:val="0"/>
+          <w14:ligatures w14:val="none"/>
+        </w:rPr>
+        <w:t>✅</w:t>
+      </w:r>
+      <w:r>
+        <w:rPr>
+          <w:rFonts w:ascii="Times New Roman" w:eastAsia="Times New Roman" w:hAnsi="Times New Roman" w:cs="Times New Roman"/>
+          <w:color w:val="000000"/>
+          <w:kern w:val="0"/>
+          <w14:ligatures w14:val="none"/>
+        </w:rPr>
+        <w:t> </w:t>
+      </w:r>
+      <w:r>
+        <w:rPr>
+          <w:rFonts w:ascii="Times New Roman" w:eastAsia="Times New Roman" w:hAnsi="Times New Roman" w:cs="Times New Roman"/>
+          <w:b/>
+          <w:bCs/>
+          <w:color w:val="000000"/>
+          <w:kern w:val="0"/>
+          <w14:ligatures w14:val="none"/>
+        </w:rPr>
+        <w:t>HUD Exchange Grants</w:t>
+      </w:r>
+    </w:p>
+    <w:p>
+      <w:pPr>
+        <w:numPr>
+          <w:ilvl w:val="0"/>
+          <w:numId w:val="2"/>
+        </w:numPr>
+        <w:spacing w:before="100" w:beforeAutospacing="1" w:after="100" w:afterAutospacing="1" w:line="240" w:lineRule="auto"/>
+        <w:rPr>
+          <w:rFonts w:ascii="Times New Roman" w:eastAsia="Times New Roman" w:hAnsi="Times New Roman" w:cs="Times New Roman"/>
+          <w:color w:val="000000"/>
+          <w:kern w:val="0"/>
+          <w14:ligatures w14:val="none"/>
+        </w:rPr>
+      </w:pPr>
+      <w:r>
+        <w:rPr>
+          <w:rFonts w:ascii="Times New Roman" w:eastAsia="Times New Roman" w:hAnsi="Times New Roman" w:cs="Times New Roman"/>
+          <w:color w:val="000000"/>
+          <w:kern w:val="0"/>
+          <w14:ligatures w14:val="none"/>
+        </w:rPr>
+        <w:lastRenderedPageBreak/>
+        <w:t>Federal grants awarded to LA for homelessness services.</w:t>
+      </w:r>
+    </w:p>
+    <w:p>
+      <w:pPr>
+        <w:numPr>
+          <w:ilvl w:val="0"/>
+          <w:numId w:val="2"/>
+        </w:numPr>
+        <w:spacing w:before="100" w:beforeAutospacing="1" w:after="100" w:afterAutospacing="1" w:line="240" w:lineRule="auto"/>
+        <w:rPr>
+          <w:rFonts w:ascii="Times New Roman" w:eastAsia="Times New Roman" w:hAnsi="Times New Roman" w:cs="Times New Roman"/>
+          <w:color w:val="000000"/>
+          <w:kern w:val="0"/>
+          <w14:ligatures w14:val="none"/>
+        </w:rPr>
+      </w:pPr>
+      <w:r>
+        <w:rPr>
+          <w:rFonts w:ascii="Times New Roman" w:eastAsia="Times New Roman" w:hAnsi="Times New Roman" w:cs="Times New Roman"/>
+          <w:color w:val="000000"/>
+          <w:kern w:val="0"/>
+          <w14:ligatures w14:val="none"/>
+        </w:rPr>
+        <w:t>Includes programs such as </w:t>
+      </w:r>
+      <w:r>
+        <w:rPr>
+          <w:rFonts w:ascii="Times New Roman" w:eastAsia="Times New Roman" w:hAnsi="Times New Roman" w:cs="Times New Roman"/>
+          <w:b/>
+          <w:bCs/>
+          <w:color w:val="000000"/>
+          <w:kern w:val="0"/>
+          <w14:ligatures w14:val="none"/>
+        </w:rPr>
+        <w:t>Continuum of Care (CoC), Emergency Solutions Grants (ESG), and Housing Assistance.</w:t>
+      </w:r>
+    </w:p>
+    <w:p>
+      <w:pPr>
+        <w:spacing w:before="100" w:beforeAutospacing="1" w:after="100" w:afterAutospacing="1" w:line="240" w:lineRule="auto"/>
+        <w:rPr>
+          <w:rFonts w:ascii="Times New Roman" w:eastAsia="Times New Roman" w:hAnsi="Times New Roman" w:cs="Times New Roman"/>
+          <w:color w:val="000000"/>
+          <w:kern w:val="0"/>
+          <w14:ligatures w14:val="none"/>
+        </w:rPr>
+      </w:pPr>
+      <w:r>
+        <w:rPr>
+          <w:rFonts w:ascii="Apple Color Emoji" w:eastAsia="Times New Roman" w:hAnsi="Apple Color Emoji" w:cs="Apple Color Emoji"/>
+          <w:color w:val="000000"/>
+          <w:kern w:val="0"/>
+          <w14:ligatures w14:val="none"/>
+        </w:rPr>
+        <w:t>✅</w:t>
+      </w:r>
+      <w:r>
+        <w:rPr>
+          <w:rFonts w:ascii="Times New Roman" w:eastAsia="Times New Roman" w:hAnsi="Times New Roman" w:cs="Times New Roman"/>
+          <w:color w:val="000000"/>
+          <w:kern w:val="0"/>
+          <w14:ligatures w14:val="none"/>
+        </w:rPr>
+        <w:t> </w:t>
+      </w:r>
+      <w:r>
+        <w:rPr>
+          <w:rFonts w:ascii="Times New Roman" w:eastAsia="Times New Roman" w:hAnsi="Times New Roman" w:cs="Times New Roman"/>
+          <w:b/>
+          <w:bCs/>
+          <w:color w:val="000000"/>
+          <w:kern w:val="0"/>
+          <w14:ligatures w14:val="none"/>
+        </w:rPr>
+        <w:t>LAHSA (Los Angeles Homeless Services Authority) Budget</w:t>
+      </w:r>
+    </w:p>
+    <w:p>
+      <w:pPr>
+        <w:numPr>
+          <w:ilvl w:val="0"/>
+          <w:numId w:val="3"/>
+        </w:numPr>
+        <w:spacing w:before="100" w:beforeAutospacing="1" w:after="100" w:afterAutospacing="1" w:line="240" w:lineRule="auto"/>
+        <w:rPr>
+          <w:rFonts w:ascii="Times New Roman" w:eastAsia="Times New Roman" w:hAnsi="Times New Roman" w:cs="Times New Roman"/>
+          <w:color w:val="000000"/>
+          <w:kern w:val="0"/>
+          <w14:ligatures w14:val="none"/>
+        </w:rPr>
+      </w:pPr>
+      <w:r>
+        <w:rPr>
+          <w:rFonts w:ascii="Times New Roman" w:eastAsia="Times New Roman" w:hAnsi="Times New Roman" w:cs="Times New Roman"/>
+          <w:color w:val="000000"/>
+          <w:kern w:val="0"/>
+          <w14:ligatures w14:val="none"/>
+        </w:rPr>
+        <w:t>Funding breakdown for </w:t>
+      </w:r>
+      <w:r>
+        <w:rPr>
+          <w:rFonts w:ascii="Times New Roman" w:eastAsia="Times New Roman" w:hAnsi="Times New Roman" w:cs="Times New Roman"/>
+          <w:b/>
+          <w:bCs/>
+          <w:color w:val="000000"/>
+          <w:kern w:val="0"/>
+          <w14:ligatures w14:val="none"/>
+        </w:rPr>
+        <w:t>shelters, housing programs, and outreach services.</w:t>
+      </w:r>
+    </w:p>
+    <w:p>
+      <w:pPr>
+        <w:numPr>
+          <w:ilvl w:val="0"/>
+          <w:numId w:val="3"/>
+        </w:numPr>
+        <w:spacing w:before="100" w:beforeAutospacing="1" w:after="100" w:afterAutospacing="1" w:line="240" w:lineRule="auto"/>
+        <w:rPr>
+          <w:rFonts w:ascii="Times New Roman" w:eastAsia="Times New Roman" w:hAnsi="Times New Roman" w:cs="Times New Roman"/>
+          <w:color w:val="000000"/>
+          <w:kern w:val="0"/>
+          <w14:ligatures w14:val="none"/>
+        </w:rPr>
+      </w:pPr>
+      <w:r>
+        <w:rPr>
+          <w:rFonts w:ascii="Times New Roman" w:eastAsia="Times New Roman" w:hAnsi="Times New Roman" w:cs="Times New Roman"/>
+          <w:color w:val="000000"/>
+          <w:kern w:val="0"/>
+          <w14:ligatures w14:val="none"/>
+        </w:rPr>
+        <w:t>Extracted from </w:t>
+      </w:r>
+      <w:r>
+        <w:rPr>
+          <w:rFonts w:ascii="Times New Roman" w:eastAsia="Times New Roman" w:hAnsi="Times New Roman" w:cs="Times New Roman"/>
+          <w:b/>
+          <w:bCs/>
+          <w:color w:val="000000"/>
+          <w:kern w:val="0"/>
+          <w14:ligatures w14:val="none"/>
+        </w:rPr>
+        <w:t>FY 2023 HUD Budget Chart</w:t>
+      </w:r>
+      <w:r>
+        <w:rPr>
+          <w:rFonts w:ascii="Times New Roman" w:eastAsia="Times New Roman" w:hAnsi="Times New Roman" w:cs="Times New Roman"/>
+          <w:color w:val="000000"/>
+          <w:kern w:val="0"/>
+          <w14:ligatures w14:val="none"/>
+        </w:rPr>
+        <w:t>.</w:t>
+      </w:r>
+    </w:p>
+    <w:p>
+      <w:pPr>
+        <w:spacing w:before="100" w:beforeAutospacing="1" w:after="100" w:afterAutospacing="1" w:line="240" w:lineRule="auto"/>
+        <w:rPr>
+          <w:rFonts w:ascii="Times New Roman" w:eastAsia="Times New Roman" w:hAnsi="Times New Roman" w:cs="Times New Roman"/>
+          <w:color w:val="000000"/>
+          <w:kern w:val="0"/>
+          <w14:ligatures w14:val="none"/>
+        </w:rPr>
+      </w:pPr>
+      <w:r>
+        <w:rPr>
+          <w:rFonts w:ascii="Apple Color Emoji" w:eastAsia="Times New Roman" w:hAnsi="Apple Color Emoji" w:cs="Apple Color Emoji"/>
+          <w:color w:val="000000"/>
+          <w:kern w:val="0"/>
+          <w14:ligatures w14:val="none"/>
+        </w:rPr>
+        <w:t>✅</w:t>
+      </w:r>
+      <w:r>
+        <w:rPr>
+          <w:rFonts w:ascii="Times New Roman" w:eastAsia="Times New Roman" w:hAnsi="Times New Roman" w:cs="Times New Roman"/>
+          <w:color w:val="000000"/>
+          <w:kern w:val="0"/>
+          <w14:ligatures w14:val="none"/>
+        </w:rPr>
+        <w:t> </w:t>
+      </w:r>
+      <w:r>
+        <w:rPr>
+          <w:rFonts w:ascii="Times New Roman" w:eastAsia="Times New Roman" w:hAnsi="Times New Roman" w:cs="Times New Roman"/>
+          <w:b/>
+          <w:bCs/>
+          <w:color w:val="000000"/>
+          <w:kern w:val="0"/>
+          <w14:ligatures w14:val="none"/>
+        </w:rPr>
+        <w:t>Homelessness Statistics by Region</w:t>
+      </w:r>
+    </w:p>
+    <w:p>
+      <w:pPr>
+        <w:numPr>
+          <w:ilvl w:val="0"/>
+          <w:numId w:val="4"/>
+        </w:numPr>
+        <w:spacing w:before="100" w:beforeAutospacing="1" w:after="100" w:afterAutospacing="1" w:line="240" w:lineRule="auto"/>
+        <w:rPr>
+          <w:rFonts w:ascii="Times New Roman" w:eastAsia="Times New Roman" w:hAnsi="Times New Roman" w:cs="Times New Roman"/>
+          <w:color w:val="000000"/>
+          <w:kern w:val="0"/>
+          <w14:ligatures w14:val="none"/>
+        </w:rPr>
+      </w:pPr>
+      <w:r>
+        <w:rPr>
+          <w:rFonts w:ascii="Times New Roman" w:eastAsia="Times New Roman" w:hAnsi="Times New Roman" w:cs="Times New Roman"/>
+          <w:color w:val="000000"/>
+          <w:kern w:val="0"/>
+          <w14:ligatures w14:val="none"/>
+        </w:rPr>
+        <w:t>The </w:t>
+      </w:r>
+      <w:r>
+        <w:rPr>
+          <w:rFonts w:ascii="Times New Roman" w:eastAsia="Times New Roman" w:hAnsi="Times New Roman" w:cs="Times New Roman"/>
+          <w:b/>
+          <w:bCs/>
+          <w:color w:val="000000"/>
+          <w:kern w:val="0"/>
+          <w14:ligatures w14:val="none"/>
+        </w:rPr>
+        <w:t>number of sheltered and unsheltered individuals per region</w:t>
+      </w:r>
+      <w:r>
+        <w:rPr>
+          <w:rFonts w:ascii="Times New Roman" w:eastAsia="Times New Roman" w:hAnsi="Times New Roman" w:cs="Times New Roman"/>
+          <w:color w:val="000000"/>
+          <w:kern w:val="0"/>
+          <w14:ligatures w14:val="none"/>
+        </w:rPr>
+        <w:t> in Los Angeles.</w:t>
+      </w:r>
+    </w:p>
+    <w:p>
+      <w:pPr>
+        <w:numPr>
+          <w:ilvl w:val="0"/>
+          <w:numId w:val="4"/>
+        </w:numPr>
+        <w:spacing w:before="100" w:beforeAutospacing="1" w:after="100" w:afterAutospacing="1" w:line="240" w:lineRule="auto"/>
+        <w:rPr>
+          <w:rFonts w:ascii="Times New Roman" w:eastAsia="Times New Roman" w:hAnsi="Times New Roman" w:cs="Times New Roman"/>
+          <w:color w:val="000000"/>
+          <w:kern w:val="0"/>
+          <w14:ligatures w14:val="none"/>
+        </w:rPr>
+      </w:pPr>
+      <w:r>
+        <w:rPr>
+          <w:rFonts w:ascii="Times New Roman" w:eastAsia="Times New Roman" w:hAnsi="Times New Roman" w:cs="Times New Roman"/>
+          <w:color w:val="000000"/>
+          <w:kern w:val="0"/>
+          <w14:ligatures w14:val="none"/>
+        </w:rPr>
+        <w:t>Allows AI to allocate resources dynamically based on </w:t>
+      </w:r>
+      <w:r>
+        <w:rPr>
+          <w:rFonts w:ascii="Times New Roman" w:eastAsia="Times New Roman" w:hAnsi="Times New Roman" w:cs="Times New Roman"/>
+          <w:b/>
+          <w:bCs/>
+          <w:color w:val="000000"/>
+          <w:kern w:val="0"/>
+          <w14:ligatures w14:val="none"/>
+        </w:rPr>
+        <w:t>geographical needs</w:t>
+      </w:r>
+      <w:r>
+        <w:rPr>
+          <w:rFonts w:ascii="Times New Roman" w:eastAsia="Times New Roman" w:hAnsi="Times New Roman" w:cs="Times New Roman"/>
+          <w:color w:val="000000"/>
+          <w:kern w:val="0"/>
+          <w14:ligatures w14:val="none"/>
+        </w:rPr>
+        <w:t>.</w:t>
+      </w:r>
+    </w:p>
+    <w:p>
+      <w:pPr>
+        <w:spacing w:before="100" w:beforeAutospacing="1" w:after="100" w:afterAutospacing="1" w:line="240" w:lineRule="auto"/>
+        <w:outlineLvl w:val="2"/>
+        <w:rPr>
+          <w:rFonts w:ascii="Times New Roman" w:eastAsia="Times New Roman" w:hAnsi="Times New Roman" w:cs="Times New Roman"/>
+          <w:b/>
+          <w:bCs/>
+          <w:color w:val="000000"/>
+          <w:kern w:val="0"/>
+          <w:sz w:val="27"/>
+          <w:szCs w:val="27"/>
+          <w14:ligatures w14:val="none"/>
+        </w:rPr>
+      </w:pPr>
+      <w:r>
+        <w:rPr>
+          <w:rFonts w:ascii="Times New Roman" w:eastAsia="Times New Roman" w:hAnsi="Times New Roman" w:cs="Times New Roman"/>
+          <w:b/>
+          <w:bCs/>
+          <w:color w:val="000000"/>
+          <w:kern w:val="0"/>
+          <w:sz w:val="27"/>
+          <w:szCs w:val="27"/>
+          <w14:ligatures w14:val="none"/>
+        </w:rPr>
+        <w:t>2. Merging and Cleaning the Data</w:t>
+      </w:r>
+    </w:p>
+    <w:p>
+      <w:pPr>
+        <w:spacing w:before="100" w:beforeAutospacing="1" w:after="100" w:afterAutospacing="1" w:line="240" w:lineRule="auto"/>
+        <w:rPr>
+          <w:rFonts w:ascii="Times New Roman" w:eastAsia="Times New Roman" w:hAnsi="Times New Roman" w:cs="Times New Roman"/>
+          <w:color w:val="000000"/>
+          <w:kern w:val="0"/>
+          <w14:ligatures w14:val="none"/>
+        </w:rPr>
+      </w:pPr>
+      <w:r>
+        <w:rPr>
+          <w:rFonts w:ascii="Times New Roman" w:eastAsia="Times New Roman" w:hAnsi="Times New Roman" w:cs="Times New Roman"/>
+          <w:color w:val="000000"/>
+          <w:kern w:val="0"/>
+          <w14:ligatures w14:val="none"/>
+        </w:rPr>
+        <w:t>To ensure compatibility, we structured the data into a </w:t>
+      </w:r>
+      <w:r>
+        <w:rPr>
+          <w:rFonts w:ascii="Times New Roman" w:eastAsia="Times New Roman" w:hAnsi="Times New Roman" w:cs="Times New Roman"/>
+          <w:b/>
+          <w:bCs/>
+          <w:color w:val="000000"/>
+          <w:kern w:val="0"/>
+          <w14:ligatures w14:val="none"/>
+        </w:rPr>
+        <w:t>consolidated dataset</w:t>
+      </w:r>
+      <w:r>
+        <w:rPr>
+          <w:rFonts w:ascii="Times New Roman" w:eastAsia="Times New Roman" w:hAnsi="Times New Roman" w:cs="Times New Roman"/>
+          <w:color w:val="000000"/>
+          <w:kern w:val="0"/>
+          <w14:ligatures w14:val="none"/>
+        </w:rPr>
+        <w:t>:</w:t>
+      </w:r>
+    </w:p>
+    <w:p>
+      <w:pPr>
+        <w:numPr>
+          <w:ilvl w:val="0"/>
+          <w:numId w:val="5"/>
+        </w:numPr>
+        <w:spacing w:before="100" w:beforeAutospacing="1" w:after="100" w:afterAutospacing="1" w:line="240" w:lineRule="auto"/>
+        <w:rPr>
+          <w:rFonts w:ascii="Times New Roman" w:eastAsia="Times New Roman" w:hAnsi="Times New Roman" w:cs="Times New Roman"/>
+          <w:color w:val="000000"/>
+          <w:kern w:val="0"/>
+          <w14:ligatures w14:val="none"/>
+        </w:rPr>
+      </w:pPr>
+      <w:r>
+        <w:rPr>
+          <w:rFonts w:ascii="Times New Roman" w:eastAsia="Times New Roman" w:hAnsi="Times New Roman" w:cs="Times New Roman"/>
+          <w:b/>
+          <w:bCs/>
+          <w:color w:val="000000"/>
+          <w:kern w:val="0"/>
+          <w14:ligatures w14:val="none"/>
+        </w:rPr>
+        <w:t>Category:</w:t>
+      </w:r>
+      <w:r>
+        <w:rPr>
+          <w:rFonts w:ascii="Times New Roman" w:eastAsia="Times New Roman" w:hAnsi="Times New Roman" w:cs="Times New Roman"/>
+          <w:color w:val="000000"/>
+          <w:kern w:val="0"/>
+          <w14:ligatures w14:val="none"/>
+        </w:rPr>
+        <w:t> Law Enforcement / Shelter &amp; Housing / Federal Grants</w:t>
+      </w:r>
+    </w:p>
+    <w:p>
+      <w:pPr>
+        <w:numPr>
+          <w:ilvl w:val="0"/>
+          <w:numId w:val="5"/>
+        </w:numPr>
+        <w:spacing w:before="100" w:beforeAutospacing="1" w:after="100" w:afterAutospacing="1" w:line="240" w:lineRule="auto"/>
+        <w:rPr>
+          <w:rFonts w:ascii="Times New Roman" w:eastAsia="Times New Roman" w:hAnsi="Times New Roman" w:cs="Times New Roman"/>
+          <w:color w:val="000000"/>
+          <w:kern w:val="0"/>
+          <w14:ligatures w14:val="none"/>
+        </w:rPr>
+      </w:pPr>
+      <w:r>
+        <w:rPr>
+          <w:rFonts w:ascii="Times New Roman" w:eastAsia="Times New Roman" w:hAnsi="Times New Roman" w:cs="Times New Roman"/>
+          <w:b/>
+          <w:bCs/>
+          <w:color w:val="000000"/>
+          <w:kern w:val="0"/>
+          <w14:ligatures w14:val="none"/>
+        </w:rPr>
+        <w:t>Program Name &amp; Funding Source</w:t>
+      </w:r>
+    </w:p>
+    <w:p>
+      <w:pPr>
+        <w:numPr>
+          <w:ilvl w:val="0"/>
+          <w:numId w:val="5"/>
+        </w:numPr>
+        <w:spacing w:before="100" w:beforeAutospacing="1" w:after="100" w:afterAutospacing="1" w:line="240" w:lineRule="auto"/>
+        <w:rPr>
+          <w:rFonts w:ascii="Times New Roman" w:eastAsia="Times New Roman" w:hAnsi="Times New Roman" w:cs="Times New Roman"/>
+          <w:color w:val="000000"/>
+          <w:kern w:val="0"/>
+          <w14:ligatures w14:val="none"/>
+        </w:rPr>
+      </w:pPr>
+      <w:r>
+        <w:rPr>
+          <w:rFonts w:ascii="Times New Roman" w:eastAsia="Times New Roman" w:hAnsi="Times New Roman" w:cs="Times New Roman"/>
+          <w:b/>
+          <w:bCs/>
+          <w:color w:val="000000"/>
+          <w:kern w:val="0"/>
+          <w14:ligatures w14:val="none"/>
+        </w:rPr>
+        <w:t>Budget Allocation ($USD)</w:t>
+      </w:r>
+    </w:p>
+    <w:p>
+      <w:pPr>
+        <w:numPr>
+          <w:ilvl w:val="0"/>
+          <w:numId w:val="5"/>
+        </w:numPr>
+        <w:spacing w:before="100" w:beforeAutospacing="1" w:after="100" w:afterAutospacing="1" w:line="240" w:lineRule="auto"/>
+        <w:rPr>
+          <w:rFonts w:ascii="Times New Roman" w:eastAsia="Times New Roman" w:hAnsi="Times New Roman" w:cs="Times New Roman"/>
+          <w:color w:val="000000"/>
+          <w:kern w:val="0"/>
+          <w14:ligatures w14:val="none"/>
+        </w:rPr>
+      </w:pPr>
+      <w:r>
+        <w:rPr>
+          <w:rFonts w:ascii="Times New Roman" w:eastAsia="Times New Roman" w:hAnsi="Times New Roman" w:cs="Times New Roman"/>
+          <w:b/>
+          <w:bCs/>
+          <w:color w:val="000000"/>
+          <w:kern w:val="0"/>
+          <w14:ligatures w14:val="none"/>
+        </w:rPr>
+        <w:t>Geographical Data (Homeless Population by Region)</w:t>
+      </w:r>
+    </w:p>
+    <w:p>
+      <w:pPr>
+        <w:spacing w:before="100" w:beforeAutospacing="1" w:after="100" w:afterAutospacing="1" w:line="240" w:lineRule="auto"/>
+        <w:rPr>
+          <w:rFonts w:ascii="Times New Roman" w:eastAsia="Times New Roman" w:hAnsi="Times New Roman" w:cs="Times New Roman"/>
+          <w:color w:val="000000"/>
+          <w:kern w:val="0"/>
+          <w14:ligatures w14:val="none"/>
+        </w:rPr>
+      </w:pPr>
+      <w:r>
+        <w:rPr>
+          <w:rFonts w:ascii="Times New Roman" w:eastAsia="Times New Roman" w:hAnsi="Times New Roman" w:cs="Times New Roman"/>
+          <w:color w:val="000000"/>
+          <w:kern w:val="0"/>
+          <w14:ligatures w14:val="none"/>
+        </w:rPr>
+        <w:t>This structured dataset will be </w:t>
+      </w:r>
+      <w:r>
+        <w:rPr>
+          <w:rFonts w:ascii="Times New Roman" w:eastAsia="Times New Roman" w:hAnsi="Times New Roman" w:cs="Times New Roman"/>
+          <w:b/>
+          <w:bCs/>
+          <w:color w:val="000000"/>
+          <w:kern w:val="0"/>
+          <w14:ligatures w14:val="none"/>
+        </w:rPr>
+        <w:t>the foundation for AI-driven policy negotiations.</w:t>
+      </w:r>
+    </w:p>
+    <w:p>
+      <w:pPr>
+        <w:spacing w:after="0" w:line="240" w:lineRule="auto"/>
+        <w:rPr>
+          <w:rFonts w:ascii="Times New Roman" w:eastAsia="Times New Roman" w:hAnsi="Times New Roman" w:cs="Times New Roman"/>
+          <w:color w:val="000000"/>
+          <w:kern w:val="0"/>
+          <w14:ligatures w14:val="none"/>
+        </w:rPr>
+      </w:pPr>
+      <w:r>
+        <w:rPr>
+          <w:rFonts w:ascii="Times New Roman" w:eastAsia="Times New Roman" w:hAnsi="Times New Roman" w:cs="Times New Roman"/>
+          <w:color w:val="000000"/>
+          <w:kern w:val="0"/>
+          <w14:ligatures w14:val="none"/>
+        </w:rPr>
+        <w:pict w14:anchorId="2C1B479C">
+          <v:rect id="_x0000_i1026" style="width:0;height:1.5pt" o:hralign="center" o:hrstd="t" o:hr="t" fillcolor="#a0a0a0" stroked="f"/>
+        </w:pict>
+      </w:r>
+    </w:p>
+    <w:p>
+      <w:pPr>
+        <w:spacing w:before="100" w:beforeAutospacing="1" w:after="100" w:afterAutospacing="1" w:line="240" w:lineRule="auto"/>
+        <w:outlineLvl w:val="1"/>
+        <w:rPr>
+          <w:rFonts w:ascii="Times New Roman" w:eastAsia="Times New Roman" w:hAnsi="Times New Roman" w:cs="Times New Roman"/>
+          <w:b/>
+          <w:bCs/>
+          <w:color w:val="000000"/>
+          <w:kern w:val="0"/>
+          <w:sz w:val="36"/>
+          <w:szCs w:val="36"/>
+          <w14:ligatures w14:val="none"/>
+        </w:rPr>
+      </w:pPr>
+      <w:r>
+        <w:rPr>
+          <w:rFonts w:ascii="Times New Roman" w:eastAsia="Times New Roman" w:hAnsi="Times New Roman" w:cs="Times New Roman"/>
+          <w:b/>
+          <w:bCs/>
+          <w:color w:val="000000"/>
+          <w:kern w:val="0"/>
+          <w:sz w:val="36"/>
+          <w:szCs w:val="36"/>
+          <w14:ligatures w14:val="none"/>
+        </w:rPr>
+        <w:t>Step 2: Defining the AI Negotiation Model</w:t>
+      </w:r>
+    </w:p>
+    <w:p>
+      <w:pPr>
+        <w:spacing w:before="100" w:beforeAutospacing="1" w:after="100" w:afterAutospacing="1" w:line="240" w:lineRule="auto"/>
+        <w:rPr>
+          <w:rFonts w:ascii="Times New Roman" w:eastAsia="Times New Roman" w:hAnsi="Times New Roman" w:cs="Times New Roman"/>
+          <w:color w:val="000000"/>
+          <w:kern w:val="0"/>
+          <w14:ligatures w14:val="none"/>
+        </w:rPr>
+      </w:pPr>
+      <w:r>
+        <w:rPr>
+          <w:rFonts w:ascii="Times New Roman" w:eastAsia="Times New Roman" w:hAnsi="Times New Roman" w:cs="Times New Roman"/>
+          <w:color w:val="000000"/>
+          <w:kern w:val="0"/>
+          <w14:ligatures w14:val="none"/>
+        </w:rPr>
+        <w:t>Now that we have a clean dataset, we’re ready to build an </w:t>
+      </w:r>
+      <w:r>
+        <w:rPr>
+          <w:rFonts w:ascii="Times New Roman" w:eastAsia="Times New Roman" w:hAnsi="Times New Roman" w:cs="Times New Roman"/>
+          <w:b/>
+          <w:bCs/>
+          <w:color w:val="000000"/>
+          <w:kern w:val="0"/>
+          <w14:ligatures w14:val="none"/>
+        </w:rPr>
+        <w:t>AI-powered negotiation model</w:t>
+      </w:r>
+      <w:r>
+        <w:rPr>
+          <w:rFonts w:ascii="Times New Roman" w:eastAsia="Times New Roman" w:hAnsi="Times New Roman" w:cs="Times New Roman"/>
+          <w:color w:val="000000"/>
+          <w:kern w:val="0"/>
+          <w14:ligatures w14:val="none"/>
+        </w:rPr>
+        <w:t> that will simulate funding discussions between different stakeholders. Here’s what’s next:</w:t>
+      </w:r>
+    </w:p>
+    <w:p>
+      <w:pPr>
+        <w:spacing w:before="100" w:beforeAutospacing="1" w:after="100" w:afterAutospacing="1" w:line="240" w:lineRule="auto"/>
+        <w:rPr>
+          <w:rFonts w:ascii="Times New Roman" w:eastAsia="Times New Roman" w:hAnsi="Times New Roman" w:cs="Times New Roman"/>
+          <w:color w:val="000000"/>
+          <w:kern w:val="0"/>
+          <w14:ligatures w14:val="none"/>
+        </w:rPr>
+      </w:pPr>
+      <w:r>
+        <w:rPr>
+          <w:rFonts w:ascii="Apple Color Emoji" w:eastAsia="Times New Roman" w:hAnsi="Apple Color Emoji" w:cs="Apple Color Emoji"/>
+          <w:color w:val="000000"/>
+          <w:kern w:val="0"/>
+          <w14:ligatures w14:val="none"/>
+        </w:rPr>
+        <w:t>✅</w:t>
+      </w:r>
+      <w:r>
+        <w:rPr>
+          <w:rFonts w:ascii="Times New Roman" w:eastAsia="Times New Roman" w:hAnsi="Times New Roman" w:cs="Times New Roman"/>
+          <w:color w:val="000000"/>
+          <w:kern w:val="0"/>
+          <w14:ligatures w14:val="none"/>
+        </w:rPr>
+        <w:t> </w:t>
+      </w:r>
+      <w:r>
+        <w:rPr>
+          <w:rFonts w:ascii="Times New Roman" w:eastAsia="Times New Roman" w:hAnsi="Times New Roman" w:cs="Times New Roman"/>
+          <w:b/>
+          <w:bCs/>
+          <w:color w:val="000000"/>
+          <w:kern w:val="0"/>
+          <w14:ligatures w14:val="none"/>
+        </w:rPr>
+        <w:t>Define AI Agents &amp; Their Objectives</w:t>
+      </w:r>
+    </w:p>
+    <w:p>
+      <w:pPr>
+        <w:numPr>
+          <w:ilvl w:val="0"/>
+          <w:numId w:val="6"/>
+        </w:numPr>
+        <w:spacing w:before="100" w:beforeAutospacing="1" w:after="100" w:afterAutospacing="1" w:line="240" w:lineRule="auto"/>
+        <w:rPr>
+          <w:rFonts w:ascii="Times New Roman" w:eastAsia="Times New Roman" w:hAnsi="Times New Roman" w:cs="Times New Roman"/>
+          <w:color w:val="000000"/>
+          <w:kern w:val="0"/>
+          <w14:ligatures w14:val="none"/>
+        </w:rPr>
+      </w:pPr>
+      <w:r>
+        <w:rPr>
+          <w:rFonts w:ascii="Times New Roman" w:eastAsia="Times New Roman" w:hAnsi="Times New Roman" w:cs="Times New Roman"/>
+          <w:b/>
+          <w:bCs/>
+          <w:color w:val="000000"/>
+          <w:kern w:val="0"/>
+          <w14:ligatures w14:val="none"/>
+        </w:rPr>
+        <w:t>City Government AI:</w:t>
+      </w:r>
+      <w:r>
+        <w:rPr>
+          <w:rFonts w:ascii="Times New Roman" w:eastAsia="Times New Roman" w:hAnsi="Times New Roman" w:cs="Times New Roman"/>
+          <w:color w:val="000000"/>
+          <w:kern w:val="0"/>
+          <w14:ligatures w14:val="none"/>
+        </w:rPr>
+        <w:t> Balance budgets and ensure political feasibility.</w:t>
+      </w:r>
+    </w:p>
+    <w:p>
+      <w:pPr>
+        <w:numPr>
+          <w:ilvl w:val="0"/>
+          <w:numId w:val="6"/>
+        </w:numPr>
+        <w:spacing w:before="100" w:beforeAutospacing="1" w:after="100" w:afterAutospacing="1" w:line="240" w:lineRule="auto"/>
+        <w:rPr>
+          <w:rFonts w:ascii="Times New Roman" w:eastAsia="Times New Roman" w:hAnsi="Times New Roman" w:cs="Times New Roman"/>
+          <w:color w:val="000000"/>
+          <w:kern w:val="0"/>
+          <w14:ligatures w14:val="none"/>
+        </w:rPr>
+      </w:pPr>
+      <w:r>
+        <w:rPr>
+          <w:rFonts w:ascii="Times New Roman" w:eastAsia="Times New Roman" w:hAnsi="Times New Roman" w:cs="Times New Roman"/>
+          <w:b/>
+          <w:bCs/>
+          <w:color w:val="000000"/>
+          <w:kern w:val="0"/>
+          <w14:ligatures w14:val="none"/>
+        </w:rPr>
+        <w:t>Law Enforcement AI:</w:t>
+      </w:r>
+      <w:r>
+        <w:rPr>
+          <w:rFonts w:ascii="Times New Roman" w:eastAsia="Times New Roman" w:hAnsi="Times New Roman" w:cs="Times New Roman"/>
+          <w:color w:val="000000"/>
+          <w:kern w:val="0"/>
+          <w14:ligatures w14:val="none"/>
+        </w:rPr>
+        <w:t> Secure funding for policing while addressing homelessness.</w:t>
+      </w:r>
+    </w:p>
+    <w:p>
+      <w:pPr>
+        <w:numPr>
+          <w:ilvl w:val="0"/>
+          <w:numId w:val="6"/>
+        </w:numPr>
+        <w:spacing w:before="100" w:beforeAutospacing="1" w:after="100" w:afterAutospacing="1" w:line="240" w:lineRule="auto"/>
+        <w:rPr>
+          <w:rFonts w:ascii="Times New Roman" w:eastAsia="Times New Roman" w:hAnsi="Times New Roman" w:cs="Times New Roman"/>
+          <w:color w:val="000000"/>
+          <w:kern w:val="0"/>
+          <w14:ligatures w14:val="none"/>
+        </w:rPr>
+      </w:pPr>
+      <w:r>
+        <w:rPr>
+          <w:rFonts w:ascii="Times New Roman" w:eastAsia="Times New Roman" w:hAnsi="Times New Roman" w:cs="Times New Roman"/>
+          <w:b/>
+          <w:bCs/>
+          <w:color w:val="000000"/>
+          <w:kern w:val="0"/>
+          <w14:ligatures w14:val="none"/>
+        </w:rPr>
+        <w:t>Shelter Services AI:</w:t>
+      </w:r>
+      <w:r>
+        <w:rPr>
+          <w:rFonts w:ascii="Times New Roman" w:eastAsia="Times New Roman" w:hAnsi="Times New Roman" w:cs="Times New Roman"/>
+          <w:color w:val="000000"/>
+          <w:kern w:val="0"/>
+          <w14:ligatures w14:val="none"/>
+        </w:rPr>
+        <w:t> Advocate for increased funding for shelters and outreach.</w:t>
+      </w:r>
+    </w:p>
+    <w:p>
+      <w:pPr>
+        <w:numPr>
+          <w:ilvl w:val="0"/>
+          <w:numId w:val="6"/>
+        </w:numPr>
+        <w:spacing w:before="100" w:beforeAutospacing="1" w:after="100" w:afterAutospacing="1" w:line="240" w:lineRule="auto"/>
+        <w:rPr>
+          <w:rFonts w:ascii="Times New Roman" w:eastAsia="Times New Roman" w:hAnsi="Times New Roman" w:cs="Times New Roman"/>
+          <w:color w:val="000000"/>
+          <w:kern w:val="0"/>
+          <w14:ligatures w14:val="none"/>
+        </w:rPr>
+      </w:pPr>
+      <w:r>
+        <w:rPr>
+          <w:rFonts w:ascii="Times New Roman" w:eastAsia="Times New Roman" w:hAnsi="Times New Roman" w:cs="Times New Roman"/>
+          <w:b/>
+          <w:bCs/>
+          <w:color w:val="000000"/>
+          <w:kern w:val="0"/>
+          <w14:ligatures w14:val="none"/>
+        </w:rPr>
+        <w:t>Resident AI:</w:t>
+      </w:r>
+      <w:r>
+        <w:rPr>
+          <w:rFonts w:ascii="Times New Roman" w:eastAsia="Times New Roman" w:hAnsi="Times New Roman" w:cs="Times New Roman"/>
+          <w:color w:val="000000"/>
+          <w:kern w:val="0"/>
+          <w14:ligatures w14:val="none"/>
+        </w:rPr>
+        <w:t> Represent public concerns (crime rates, housing availability, tax burden).</w:t>
+      </w:r>
+    </w:p>
+    <w:p>
+      <w:pPr>
+        <w:spacing w:before="100" w:beforeAutospacing="1" w:after="100" w:afterAutospacing="1" w:line="240" w:lineRule="auto"/>
+        <w:rPr>
+          <w:rFonts w:ascii="Times New Roman" w:eastAsia="Times New Roman" w:hAnsi="Times New Roman" w:cs="Times New Roman"/>
+          <w:color w:val="000000"/>
+          <w:kern w:val="0"/>
+          <w14:ligatures w14:val="none"/>
+        </w:rPr>
+      </w:pPr>
+      <w:r>
+        <w:rPr>
+          <w:rFonts w:ascii="Apple Color Emoji" w:eastAsia="Times New Roman" w:hAnsi="Apple Color Emoji" w:cs="Apple Color Emoji"/>
+          <w:color w:val="000000"/>
+          <w:kern w:val="0"/>
+          <w14:ligatures w14:val="none"/>
+        </w:rPr>
+        <w:t>✅</w:t>
+      </w:r>
+      <w:r>
+        <w:rPr>
+          <w:rFonts w:ascii="Times New Roman" w:eastAsia="Times New Roman" w:hAnsi="Times New Roman" w:cs="Times New Roman"/>
+          <w:color w:val="000000"/>
+          <w:kern w:val="0"/>
+          <w14:ligatures w14:val="none"/>
+        </w:rPr>
+        <w:t> </w:t>
+      </w:r>
+      <w:r>
+        <w:rPr>
+          <w:rFonts w:ascii="Times New Roman" w:eastAsia="Times New Roman" w:hAnsi="Times New Roman" w:cs="Times New Roman"/>
+          <w:b/>
+          <w:bCs/>
+          <w:color w:val="000000"/>
+          <w:kern w:val="0"/>
+          <w14:ligatures w14:val="none"/>
+        </w:rPr>
+        <w:t>Integrate AI Decision-Making</w:t>
+      </w:r>
+    </w:p>
+    <w:p>
+      <w:pPr>
+        <w:numPr>
+          <w:ilvl w:val="0"/>
+          <w:numId w:val="7"/>
+        </w:numPr>
+        <w:spacing w:before="100" w:beforeAutospacing="1" w:after="100" w:afterAutospacing="1" w:line="240" w:lineRule="auto"/>
+        <w:rPr>
+          <w:rFonts w:ascii="Times New Roman" w:eastAsia="Times New Roman" w:hAnsi="Times New Roman" w:cs="Times New Roman"/>
+          <w:color w:val="000000"/>
+          <w:kern w:val="0"/>
+          <w14:ligatures w14:val="none"/>
+        </w:rPr>
+      </w:pPr>
+      <w:r>
+        <w:rPr>
+          <w:rFonts w:ascii="Times New Roman" w:eastAsia="Times New Roman" w:hAnsi="Times New Roman" w:cs="Times New Roman"/>
+          <w:b/>
+          <w:bCs/>
+          <w:color w:val="000000"/>
+          <w:kern w:val="0"/>
+          <w14:ligatures w14:val="none"/>
+        </w:rPr>
+        <w:t>LLM-powered argumentation</w:t>
+      </w:r>
+      <w:r>
+        <w:rPr>
+          <w:rFonts w:ascii="Times New Roman" w:eastAsia="Times New Roman" w:hAnsi="Times New Roman" w:cs="Times New Roman"/>
+          <w:color w:val="000000"/>
+          <w:kern w:val="0"/>
+          <w14:ligatures w14:val="none"/>
+        </w:rPr>
+        <w:t> using </w:t>
+      </w:r>
+      <w:r>
+        <w:rPr>
+          <w:rFonts w:ascii="Times New Roman" w:eastAsia="Times New Roman" w:hAnsi="Times New Roman" w:cs="Times New Roman"/>
+          <w:b/>
+          <w:bCs/>
+          <w:color w:val="000000"/>
+          <w:kern w:val="0"/>
+          <w14:ligatures w14:val="none"/>
+        </w:rPr>
+        <w:t>Meta's Llama model</w:t>
+      </w:r>
+      <w:r>
+        <w:rPr>
+          <w:rFonts w:ascii="Times New Roman" w:eastAsia="Times New Roman" w:hAnsi="Times New Roman" w:cs="Times New Roman"/>
+          <w:color w:val="000000"/>
+          <w:kern w:val="0"/>
+          <w14:ligatures w14:val="none"/>
+        </w:rPr>
+        <w:t>.</w:t>
+      </w:r>
+    </w:p>
+    <w:p>
+      <w:pPr>
+        <w:numPr>
+          <w:ilvl w:val="0"/>
+          <w:numId w:val="7"/>
+        </w:numPr>
+        <w:spacing w:before="100" w:beforeAutospacing="1" w:after="100" w:afterAutospacing="1" w:line="240" w:lineRule="auto"/>
+        <w:rPr>
+          <w:rFonts w:ascii="Times New Roman" w:eastAsia="Times New Roman" w:hAnsi="Times New Roman" w:cs="Times New Roman"/>
+          <w:color w:val="000000"/>
+          <w:kern w:val="0"/>
+          <w14:ligatures w14:val="none"/>
+        </w:rPr>
+      </w:pPr>
+      <w:r>
+        <w:rPr>
+          <w:rFonts w:ascii="Times New Roman" w:eastAsia="Times New Roman" w:hAnsi="Times New Roman" w:cs="Times New Roman"/>
+          <w:b/>
+          <w:bCs/>
+          <w:color w:val="000000"/>
+          <w:kern w:val="0"/>
+          <w14:ligatures w14:val="none"/>
+        </w:rPr>
+        <w:t>Multi-Agent RL simulation</w:t>
+      </w:r>
+      <w:r>
+        <w:rPr>
+          <w:rFonts w:ascii="Times New Roman" w:eastAsia="Times New Roman" w:hAnsi="Times New Roman" w:cs="Times New Roman"/>
+          <w:color w:val="000000"/>
+          <w:kern w:val="0"/>
+          <w14:ligatures w14:val="none"/>
+        </w:rPr>
+        <w:t> using </w:t>
+      </w:r>
+      <w:r>
+        <w:rPr>
+          <w:rFonts w:ascii="Times New Roman" w:eastAsia="Times New Roman" w:hAnsi="Times New Roman" w:cs="Times New Roman"/>
+          <w:b/>
+          <w:bCs/>
+          <w:color w:val="000000"/>
+          <w:kern w:val="0"/>
+          <w14:ligatures w14:val="none"/>
+        </w:rPr>
+        <w:t>PettingZoo &amp; Ray RLib</w:t>
+      </w:r>
+      <w:r>
+        <w:rPr>
+          <w:rFonts w:ascii="Times New Roman" w:eastAsia="Times New Roman" w:hAnsi="Times New Roman" w:cs="Times New Roman"/>
+          <w:color w:val="000000"/>
+          <w:kern w:val="0"/>
+          <w14:ligatures w14:val="none"/>
+        </w:rPr>
+        <w:t>.</w:t>
+      </w:r>
+    </w:p>
+    <w:p>
+      <w:pPr>
+        <w:numPr>
+          <w:ilvl w:val="0"/>
+          <w:numId w:val="7"/>
+        </w:numPr>
+        <w:spacing w:before="100" w:beforeAutospacing="1" w:after="100" w:afterAutospacing="1" w:line="240" w:lineRule="auto"/>
+        <w:rPr>
+          <w:rFonts w:ascii="Times New Roman" w:eastAsia="Times New Roman" w:hAnsi="Times New Roman" w:cs="Times New Roman"/>
+          <w:color w:val="000000"/>
+          <w:kern w:val="0"/>
+          <w14:ligatures w14:val="none"/>
+        </w:rPr>
+      </w:pPr>
+      <w:r>
+        <w:rPr>
+          <w:rFonts w:ascii="Times New Roman" w:eastAsia="Times New Roman" w:hAnsi="Times New Roman" w:cs="Times New Roman"/>
+          <w:b/>
+          <w:bCs/>
+          <w:color w:val="000000"/>
+          <w:kern w:val="0"/>
+          <w14:ligatures w14:val="none"/>
+        </w:rPr>
+        <w:t>Budget trade-off modeling</w:t>
+      </w:r>
+      <w:r>
+        <w:rPr>
+          <w:rFonts w:ascii="Times New Roman" w:eastAsia="Times New Roman" w:hAnsi="Times New Roman" w:cs="Times New Roman"/>
+          <w:color w:val="000000"/>
+          <w:kern w:val="0"/>
+          <w14:ligatures w14:val="none"/>
+        </w:rPr>
+        <w:t> with policy constraints.</w:t>
+      </w:r>
+    </w:p>
+    <w:p>
+      <w:pPr>
+        <w:spacing w:before="100" w:beforeAutospacing="1" w:after="100" w:afterAutospacing="1" w:line="240" w:lineRule="auto"/>
+        <w:rPr>
+          <w:rFonts w:ascii="Times New Roman" w:eastAsia="Times New Roman" w:hAnsi="Times New Roman" w:cs="Times New Roman"/>
+          <w:color w:val="000000"/>
+          <w:kern w:val="0"/>
+          <w14:ligatures w14:val="none"/>
+        </w:rPr>
+      </w:pPr>
+      <w:r>
+        <w:rPr>
+          <w:rFonts w:ascii="Apple Color Emoji" w:eastAsia="Times New Roman" w:hAnsi="Apple Color Emoji" w:cs="Apple Color Emoji"/>
+          <w:color w:val="000000"/>
+          <w:kern w:val="0"/>
+          <w14:ligatures w14:val="none"/>
+        </w:rPr>
+        <w:lastRenderedPageBreak/>
+        <w:t>✅</w:t>
+      </w:r>
+      <w:r>
+        <w:rPr>
+          <w:rFonts w:ascii="Times New Roman" w:eastAsia="Times New Roman" w:hAnsi="Times New Roman" w:cs="Times New Roman"/>
+          <w:color w:val="000000"/>
+          <w:kern w:val="0"/>
+          <w14:ligatures w14:val="none"/>
+        </w:rPr>
+        <w:t> </w:t>
+      </w:r>
+      <w:r>
+        <w:rPr>
+          <w:rFonts w:ascii="Times New Roman" w:eastAsia="Times New Roman" w:hAnsi="Times New Roman" w:cs="Times New Roman"/>
+          <w:b/>
+          <w:bCs/>
+          <w:color w:val="000000"/>
+          <w:kern w:val="0"/>
+          <w14:ligatures w14:val="none"/>
+        </w:rPr>
+        <w:t>Incorporate Geographical Needs</w:t>
+      </w:r>
+    </w:p>
+    <w:p>
+      <w:pPr>
+        <w:numPr>
+          <w:ilvl w:val="0"/>
+          <w:numId w:val="8"/>
+        </w:numPr>
+        <w:spacing w:before="100" w:beforeAutospacing="1" w:after="100" w:afterAutospacing="1" w:line="240" w:lineRule="auto"/>
+        <w:rPr>
+          <w:rFonts w:ascii="Times New Roman" w:eastAsia="Times New Roman" w:hAnsi="Times New Roman" w:cs="Times New Roman"/>
+          <w:color w:val="000000"/>
+          <w:kern w:val="0"/>
+          <w14:ligatures w14:val="none"/>
+        </w:rPr>
+      </w:pPr>
+      <w:r>
+        <w:rPr>
+          <w:rFonts w:ascii="Times New Roman" w:eastAsia="Times New Roman" w:hAnsi="Times New Roman" w:cs="Times New Roman"/>
+          <w:b/>
+          <w:bCs/>
+          <w:color w:val="000000"/>
+          <w:kern w:val="0"/>
+          <w14:ligatures w14:val="none"/>
+        </w:rPr>
+        <w:t>Regions with high homelessness density get priority</w:t>
+      </w:r>
+      <w:r>
+        <w:rPr>
+          <w:rFonts w:ascii="Times New Roman" w:eastAsia="Times New Roman" w:hAnsi="Times New Roman" w:cs="Times New Roman"/>
+          <w:color w:val="000000"/>
+          <w:kern w:val="0"/>
+          <w14:ligatures w14:val="none"/>
+        </w:rPr>
+        <w:t> in funding allocation.</w:t>
+      </w:r>
+    </w:p>
+    <w:p>
+      <w:pPr>
+        <w:numPr>
+          <w:ilvl w:val="0"/>
+          <w:numId w:val="8"/>
+        </w:numPr>
+        <w:spacing w:before="100" w:beforeAutospacing="1" w:after="100" w:afterAutospacing="1" w:line="240" w:lineRule="auto"/>
+        <w:rPr>
+          <w:rFonts w:ascii="Times New Roman" w:eastAsia="Times New Roman" w:hAnsi="Times New Roman" w:cs="Times New Roman"/>
+          <w:color w:val="000000"/>
+          <w:kern w:val="0"/>
+          <w14:ligatures w14:val="none"/>
+        </w:rPr>
+      </w:pPr>
+      <w:r>
+        <w:rPr>
+          <w:rFonts w:ascii="Times New Roman" w:eastAsia="Times New Roman" w:hAnsi="Times New Roman" w:cs="Times New Roman"/>
+          <w:b/>
+          <w:bCs/>
+          <w:color w:val="000000"/>
+          <w:kern w:val="0"/>
+          <w14:ligatures w14:val="none"/>
+        </w:rPr>
+        <w:t xml:space="preserve">No region will be left without policing or shelter </w:t>
       </w:r>
       <w:proofErr w:type="gramStart"/>
       <w:r>
-        <w:t>Services:*</w:t>
+        <w:rPr>
+          <w:rFonts w:ascii="Times New Roman" w:eastAsia="Times New Roman" w:hAnsi="Times New Roman" w:cs="Times New Roman"/>
+          <w:b/>
+          <w:bCs/>
+          <w:color w:val="000000"/>
+          <w:kern w:val="0"/>
+          <w14:ligatures w14:val="none"/>
+        </w:rPr>
+        <w:t>services</w:t>
+      </w:r>
+      <w:r>
+        <w:rPr>
+          <w:rFonts w:ascii="Times New Roman" w:eastAsia="Times New Roman" w:hAnsi="Times New Roman" w:cs="Times New Roman"/>
+          <w:color w:val="000000"/>
+          <w:kern w:val="0"/>
+          <w14:ligatures w14:val="none"/>
+        </w:rPr>
+        <w:t>, but</w:t>
       </w:r>
       <w:proofErr w:type="gramEnd"/>
       <w:r>
-        <w:t>* Various shelter and housing programs, including:</w:t>
-      </w:r>
-    </w:p>
-    <w:p>
-      <w:r>
-        <w:t xml:space="preserve">     - Accessible Housing Program ($9.3M)</w:t>
-      </w:r>
-    </w:p>
-    <w:p>
-      <w:r>
-        <w:t xml:space="preserve">     - Accessible Housing Fund ($38.5M)</w:t>
-      </w:r>
-    </w:p>
-    <w:p>
-      <w:r>
-        <w:lastRenderedPageBreak/>
-        <w:t xml:space="preserve">     - Affordable Housing Trust Fund ($12.8M)</w:t>
-      </w:r>
-    </w:p>
-    <w:p>
-      <w:r>
-        <w:t xml:space="preserve">     - Housing Opportunities for Persons </w:t>
-      </w:r>
-      <w:proofErr w:type="gramStart"/>
-      <w:r>
-        <w:t>With</w:t>
-      </w:r>
-      <w:proofErr w:type="gramEnd"/>
-      <w:r>
-        <w:t xml:space="preserve"> AIDS ($386K)</w:t>
-      </w:r>
-    </w:p>
-    <w:p>
-      <w:r>
-        <w:t xml:space="preserve">     - Inside Safe Program ($185M)</w:t>
-      </w:r>
-    </w:p>
-    <w:p>
-      <w:r>
-        <w:t xml:space="preserve">     - LAHSA Homeless Services (~$950M)</w:t>
-      </w:r>
-    </w:p>
-    <w:p/>
-    <w:p>
-      <w:r>
-        <w:rPr>
-          <w:rFonts w:ascii="Apple Color Emoji" w:hAnsi="Apple Color Emoji" w:cs="Apple Color Emoji"/>
+        <w:rPr>
+          <w:rFonts w:ascii="Times New Roman" w:eastAsia="Times New Roman" w:hAnsi="Times New Roman" w:cs="Times New Roman"/>
+          <w:color w:val="000000"/>
+          <w:kern w:val="0"/>
+          <w14:ligatures w14:val="none"/>
+        </w:rPr>
+        <w:t> </w:t>
+      </w:r>
+      <w:r>
+        <w:rPr>
+          <w:rFonts w:ascii="Times New Roman" w:eastAsia="Times New Roman" w:hAnsi="Times New Roman" w:cs="Times New Roman"/>
+          <w:b/>
+          <w:bCs/>
+          <w:color w:val="000000"/>
+          <w:kern w:val="0"/>
+          <w14:ligatures w14:val="none"/>
+        </w:rPr>
+        <w:t>focus areas can shift dynamically</w:t>
+      </w:r>
+      <w:r>
+        <w:rPr>
+          <w:rFonts w:ascii="Times New Roman" w:eastAsia="Times New Roman" w:hAnsi="Times New Roman" w:cs="Times New Roman"/>
+          <w:color w:val="000000"/>
+          <w:kern w:val="0"/>
+          <w14:ligatures w14:val="none"/>
+        </w:rPr>
+        <w:t>.</w:t>
+      </w:r>
+    </w:p>
+    <w:p>
+      <w:pPr>
+        <w:spacing w:after="0" w:line="240" w:lineRule="auto"/>
+        <w:rPr>
+          <w:rFonts w:ascii="Times New Roman" w:eastAsia="Times New Roman" w:hAnsi="Times New Roman" w:cs="Times New Roman"/>
+          <w:color w:val="000000"/>
+          <w:kern w:val="0"/>
+          <w14:ligatures w14:val="none"/>
+        </w:rPr>
+      </w:pPr>
+      <w:r>
+        <w:rPr>
+          <w:rFonts w:ascii="Times New Roman" w:eastAsia="Times New Roman" w:hAnsi="Times New Roman" w:cs="Times New Roman"/>
+          <w:color w:val="000000"/>
+          <w:kern w:val="0"/>
+          <w14:ligatures w14:val="none"/>
+        </w:rPr>
+        <w:pict w14:anchorId="2D96ED76">
+          <v:rect id="_x0000_i1027" style="width:0;height:1.5pt" o:hralign="center" o:hrstd="t" o:hr="t" fillcolor="#a0a0a0" stroked="f"/>
+        </w:pict>
+      </w:r>
+    </w:p>
+    <w:p>
+      <w:pPr>
+        <w:spacing w:before="100" w:beforeAutospacing="1" w:after="100" w:afterAutospacing="1" w:line="240" w:lineRule="auto"/>
+        <w:outlineLvl w:val="1"/>
+        <w:rPr>
+          <w:rFonts w:ascii="Times New Roman" w:eastAsia="Times New Roman" w:hAnsi="Times New Roman" w:cs="Times New Roman"/>
+          <w:b/>
+          <w:bCs/>
+          <w:color w:val="000000"/>
+          <w:kern w:val="0"/>
+          <w:sz w:val="36"/>
+          <w:szCs w:val="36"/>
+          <w14:ligatures w14:val="none"/>
+        </w:rPr>
+      </w:pPr>
+      <w:r>
+        <w:rPr>
+          <w:rFonts w:ascii="Times New Roman" w:eastAsia="Times New Roman" w:hAnsi="Times New Roman" w:cs="Times New Roman"/>
+          <w:b/>
+          <w:bCs/>
+          <w:color w:val="000000"/>
+          <w:kern w:val="0"/>
+          <w:sz w:val="36"/>
+          <w:szCs w:val="36"/>
+          <w14:ligatures w14:val="none"/>
+        </w:rPr>
+        <w:t>Step 3: Implementing the Multi-Agent System</w:t>
+      </w:r>
+    </w:p>
+    <w:p>
+      <w:pPr>
+        <w:spacing w:before="100" w:beforeAutospacing="1" w:after="100" w:afterAutospacing="1" w:line="240" w:lineRule="auto"/>
+        <w:rPr>
+          <w:rFonts w:ascii="Times New Roman" w:eastAsia="Times New Roman" w:hAnsi="Times New Roman" w:cs="Times New Roman"/>
+          <w:color w:val="000000"/>
+          <w:kern w:val="0"/>
+          <w14:ligatures w14:val="none"/>
+        </w:rPr>
+      </w:pPr>
+      <w:r>
+        <w:rPr>
+          <w:rFonts w:ascii="Times New Roman" w:eastAsia="Times New Roman" w:hAnsi="Times New Roman" w:cs="Times New Roman"/>
+          <w:color w:val="000000"/>
+          <w:kern w:val="0"/>
+          <w14:ligatures w14:val="none"/>
+        </w:rPr>
+        <w:t>After defining the AI negotiation framework, we proceeded with building the </w:t>
+      </w:r>
+      <w:r>
+        <w:rPr>
+          <w:rFonts w:ascii="Times New Roman" w:eastAsia="Times New Roman" w:hAnsi="Times New Roman" w:cs="Times New Roman"/>
+          <w:b/>
+          <w:bCs/>
+          <w:color w:val="000000"/>
+          <w:kern w:val="0"/>
+          <w14:ligatures w14:val="none"/>
+        </w:rPr>
+        <w:t>multi-agent system</w:t>
+      </w:r>
+      <w:r>
+        <w:rPr>
+          <w:rFonts w:ascii="Times New Roman" w:eastAsia="Times New Roman" w:hAnsi="Times New Roman" w:cs="Times New Roman"/>
+          <w:color w:val="000000"/>
+          <w:kern w:val="0"/>
+          <w14:ligatures w14:val="none"/>
+        </w:rPr>
+        <w:t> using </w:t>
+      </w:r>
+      <w:r>
+        <w:rPr>
+          <w:rFonts w:ascii="Times New Roman" w:eastAsia="Times New Roman" w:hAnsi="Times New Roman" w:cs="Times New Roman"/>
+          <w:b/>
+          <w:bCs/>
+          <w:color w:val="000000"/>
+          <w:kern w:val="0"/>
+          <w14:ligatures w14:val="none"/>
+        </w:rPr>
+        <w:t>PettingZoo</w:t>
+      </w:r>
+      <w:r>
+        <w:rPr>
+          <w:rFonts w:ascii="Times New Roman" w:eastAsia="Times New Roman" w:hAnsi="Times New Roman" w:cs="Times New Roman"/>
+          <w:color w:val="000000"/>
+          <w:kern w:val="0"/>
+          <w14:ligatures w14:val="none"/>
+        </w:rPr>
+        <w:t>.</w:t>
+      </w:r>
+    </w:p>
+    <w:p>
+      <w:pPr>
+        <w:spacing w:before="100" w:beforeAutospacing="1" w:after="100" w:afterAutospacing="1" w:line="240" w:lineRule="auto"/>
+        <w:rPr>
+          <w:rFonts w:ascii="Times New Roman" w:eastAsia="Times New Roman" w:hAnsi="Times New Roman" w:cs="Times New Roman"/>
+          <w:color w:val="000000"/>
+          <w:kern w:val="0"/>
+          <w14:ligatures w14:val="none"/>
+        </w:rPr>
+      </w:pPr>
+      <w:r>
+        <w:rPr>
+          <w:rFonts w:ascii="Apple Color Emoji" w:eastAsia="Times New Roman" w:hAnsi="Apple Color Emoji" w:cs="Apple Color Emoji"/>
+          <w:color w:val="000000"/>
+          <w:kern w:val="0"/>
+          <w14:ligatures w14:val="none"/>
         </w:rPr>
         <w:t>✅</w:t>
       </w:r>
       <w:r>
-        <w:t xml:space="preserve"> **HUD Exchange Grants**</w:t>
-      </w:r>
-    </w:p>
-    <w:p>
-      <w:r>
-        <w:t xml:space="preserve">   - Federal grants awarded to LA for homelessness services.</w:t>
-      </w:r>
-    </w:p>
-    <w:p>
-      <w:r>
-        <w:t xml:space="preserve">   - Includes programs such as **Continuum of Care (CoC), Emergency Solutions Grants (ESG), and Housing </w:t>
-      </w:r>
-      <w:proofErr w:type="gramStart"/>
-      <w:r>
-        <w:t>Assistance.*</w:t>
-      </w:r>
-      <w:proofErr w:type="gramEnd"/>
-      <w:r>
-        <w:t>*</w:t>
-      </w:r>
-    </w:p>
-    <w:p/>
-    <w:p>
-      <w:r>
-        <w:rPr>
-          <w:rFonts w:ascii="Apple Color Emoji" w:hAnsi="Apple Color Emoji" w:cs="Apple Color Emoji"/>
+        <w:rPr>
+          <w:rFonts w:ascii="Times New Roman" w:eastAsia="Times New Roman" w:hAnsi="Times New Roman" w:cs="Times New Roman"/>
+          <w:color w:val="000000"/>
+          <w:kern w:val="0"/>
+          <w14:ligatures w14:val="none"/>
+        </w:rPr>
+        <w:t> </w:t>
+      </w:r>
+      <w:r>
+        <w:rPr>
+          <w:rFonts w:ascii="Times New Roman" w:eastAsia="Times New Roman" w:hAnsi="Times New Roman" w:cs="Times New Roman"/>
+          <w:b/>
+          <w:bCs/>
+          <w:color w:val="000000"/>
+          <w:kern w:val="0"/>
+          <w14:ligatures w14:val="none"/>
+        </w:rPr>
+        <w:t>Developed a PettingZoo-based multi-agent environment</w:t>
+      </w:r>
+    </w:p>
+    <w:p>
+      <w:pPr>
+        <w:numPr>
+          <w:ilvl w:val="0"/>
+          <w:numId w:val="9"/>
+        </w:numPr>
+        <w:spacing w:before="100" w:beforeAutospacing="1" w:after="100" w:afterAutospacing="1" w:line="240" w:lineRule="auto"/>
+        <w:rPr>
+          <w:rFonts w:ascii="Times New Roman" w:eastAsia="Times New Roman" w:hAnsi="Times New Roman" w:cs="Times New Roman"/>
+          <w:color w:val="000000"/>
+          <w:kern w:val="0"/>
+          <w14:ligatures w14:val="none"/>
+        </w:rPr>
+      </w:pPr>
+      <w:r>
+        <w:rPr>
+          <w:rFonts w:ascii="Times New Roman" w:eastAsia="Times New Roman" w:hAnsi="Times New Roman" w:cs="Times New Roman"/>
+          <w:color w:val="000000"/>
+          <w:kern w:val="0"/>
+          <w14:ligatures w14:val="none"/>
+        </w:rPr>
+        <w:t>Defined four agents: </w:t>
+      </w:r>
+      <w:r>
+        <w:rPr>
+          <w:rFonts w:ascii="Times New Roman" w:eastAsia="Times New Roman" w:hAnsi="Times New Roman" w:cs="Times New Roman"/>
+          <w:b/>
+          <w:bCs/>
+          <w:color w:val="000000"/>
+          <w:kern w:val="0"/>
+          <w14:ligatures w14:val="none"/>
+        </w:rPr>
+        <w:t>City Government AI, Law Enforcement AI, Shelter Services AI, and Residents AI.</w:t>
+      </w:r>
+    </w:p>
+    <w:p>
+      <w:pPr>
+        <w:numPr>
+          <w:ilvl w:val="0"/>
+          <w:numId w:val="9"/>
+        </w:numPr>
+        <w:spacing w:before="100" w:beforeAutospacing="1" w:after="100" w:afterAutospacing="1" w:line="240" w:lineRule="auto"/>
+        <w:rPr>
+          <w:rFonts w:ascii="Times New Roman" w:eastAsia="Times New Roman" w:hAnsi="Times New Roman" w:cs="Times New Roman"/>
+          <w:color w:val="000000"/>
+          <w:kern w:val="0"/>
+          <w14:ligatures w14:val="none"/>
+        </w:rPr>
+      </w:pPr>
+      <w:r>
+        <w:rPr>
+          <w:rFonts w:ascii="Times New Roman" w:eastAsia="Times New Roman" w:hAnsi="Times New Roman" w:cs="Times New Roman"/>
+          <w:color w:val="000000"/>
+          <w:kern w:val="0"/>
+          <w14:ligatures w14:val="none"/>
+        </w:rPr>
+        <w:t>Established an </w:t>
+      </w:r>
+      <w:r>
+        <w:rPr>
+          <w:rFonts w:ascii="Times New Roman" w:eastAsia="Times New Roman" w:hAnsi="Times New Roman" w:cs="Times New Roman"/>
+          <w:b/>
+          <w:bCs/>
+          <w:color w:val="000000"/>
+          <w:kern w:val="0"/>
+          <w14:ligatures w14:val="none"/>
+        </w:rPr>
+        <w:t>action space</w:t>
+      </w:r>
+      <w:r>
+        <w:rPr>
+          <w:rFonts w:ascii="Times New Roman" w:eastAsia="Times New Roman" w:hAnsi="Times New Roman" w:cs="Times New Roman"/>
+          <w:color w:val="000000"/>
+          <w:kern w:val="0"/>
+          <w14:ligatures w14:val="none"/>
+        </w:rPr>
+        <w:t> where each agent proposes budget allocations for policing and shelters.</w:t>
+      </w:r>
+    </w:p>
+    <w:p>
+      <w:pPr>
+        <w:numPr>
+          <w:ilvl w:val="0"/>
+          <w:numId w:val="9"/>
+        </w:numPr>
+        <w:spacing w:before="100" w:beforeAutospacing="1" w:after="100" w:afterAutospacing="1" w:line="240" w:lineRule="auto"/>
+        <w:rPr>
+          <w:rFonts w:ascii="Times New Roman" w:eastAsia="Times New Roman" w:hAnsi="Times New Roman" w:cs="Times New Roman"/>
+          <w:color w:val="000000"/>
+          <w:kern w:val="0"/>
+          <w14:ligatures w14:val="none"/>
+        </w:rPr>
+      </w:pPr>
+      <w:r>
+        <w:rPr>
+          <w:rFonts w:ascii="Times New Roman" w:eastAsia="Times New Roman" w:hAnsi="Times New Roman" w:cs="Times New Roman"/>
+          <w:color w:val="000000"/>
+          <w:kern w:val="0"/>
+          <w14:ligatures w14:val="none"/>
+        </w:rPr>
+        <w:t>Designed an </w:t>
+      </w:r>
+      <w:r>
+        <w:rPr>
+          <w:rFonts w:ascii="Times New Roman" w:eastAsia="Times New Roman" w:hAnsi="Times New Roman" w:cs="Times New Roman"/>
+          <w:b/>
+          <w:bCs/>
+          <w:color w:val="000000"/>
+          <w:kern w:val="0"/>
+          <w14:ligatures w14:val="none"/>
+        </w:rPr>
+        <w:t>observation space</w:t>
+      </w:r>
+      <w:r>
+        <w:rPr>
+          <w:rFonts w:ascii="Times New Roman" w:eastAsia="Times New Roman" w:hAnsi="Times New Roman" w:cs="Times New Roman"/>
+          <w:color w:val="000000"/>
+          <w:kern w:val="0"/>
+          <w14:ligatures w14:val="none"/>
+        </w:rPr>
+        <w:t> where agents receive data about homelessness rates and funding levels.</w:t>
+      </w:r>
+    </w:p>
+    <w:p>
+      <w:pPr>
+        <w:spacing w:before="100" w:beforeAutospacing="1" w:after="100" w:afterAutospacing="1" w:line="240" w:lineRule="auto"/>
+        <w:rPr>
+          <w:rFonts w:ascii="Times New Roman" w:eastAsia="Times New Roman" w:hAnsi="Times New Roman" w:cs="Times New Roman"/>
+          <w:color w:val="000000"/>
+          <w:kern w:val="0"/>
+          <w14:ligatures w14:val="none"/>
+        </w:rPr>
+      </w:pPr>
+      <w:r>
+        <w:rPr>
+          <w:rFonts w:ascii="Apple Color Emoji" w:eastAsia="Times New Roman" w:hAnsi="Apple Color Emoji" w:cs="Apple Color Emoji"/>
+          <w:color w:val="000000"/>
+          <w:kern w:val="0"/>
+          <w14:ligatures w14:val="none"/>
         </w:rPr>
         <w:t>✅</w:t>
       </w:r>
       <w:r>
-        <w:t xml:space="preserve"> **LAHSA (Los Angeles Homeless Services Authority) Budget**</w:t>
-      </w:r>
-    </w:p>
-    <w:p>
-      <w:r>
-        <w:t xml:space="preserve">   - Funding breakdown for **shelters, housing programs, and outreach </w:t>
-      </w:r>
-      <w:proofErr w:type="gramStart"/>
-      <w:r>
-        <w:t>services.*</w:t>
-      </w:r>
-      <w:proofErr w:type="gramEnd"/>
-      <w:r>
-        <w:t>*</w:t>
-      </w:r>
-    </w:p>
-    <w:p>
-      <w:r>
-        <w:t xml:space="preserve">   - Extracted from **FY 2023 HUD Budget Chart**.</w:t>
-      </w:r>
-    </w:p>
-    <w:p/>
-    <w:p>
-      <w:r>
-        <w:rPr>
-          <w:rFonts w:ascii="Apple Color Emoji" w:hAnsi="Apple Color Emoji" w:cs="Apple Color Emoji"/>
+        <w:rPr>
+          <w:rFonts w:ascii="Times New Roman" w:eastAsia="Times New Roman" w:hAnsi="Times New Roman" w:cs="Times New Roman"/>
+          <w:color w:val="000000"/>
+          <w:kern w:val="0"/>
+          <w14:ligatures w14:val="none"/>
+        </w:rPr>
+        <w:t> </w:t>
+      </w:r>
+      <w:r>
+        <w:rPr>
+          <w:rFonts w:ascii="Times New Roman" w:eastAsia="Times New Roman" w:hAnsi="Times New Roman" w:cs="Times New Roman"/>
+          <w:b/>
+          <w:bCs/>
+          <w:color w:val="000000"/>
+          <w:kern w:val="0"/>
+          <w14:ligatures w14:val="none"/>
+        </w:rPr>
+        <w:t>Implemented Reward Functions</w:t>
+      </w:r>
+    </w:p>
+    <w:p>
+      <w:pPr>
+        <w:numPr>
+          <w:ilvl w:val="0"/>
+          <w:numId w:val="10"/>
+        </w:numPr>
+        <w:spacing w:before="100" w:beforeAutospacing="1" w:after="100" w:afterAutospacing="1" w:line="240" w:lineRule="auto"/>
+        <w:rPr>
+          <w:rFonts w:ascii="Times New Roman" w:eastAsia="Times New Roman" w:hAnsi="Times New Roman" w:cs="Times New Roman"/>
+          <w:color w:val="000000"/>
+          <w:kern w:val="0"/>
+          <w14:ligatures w14:val="none"/>
+        </w:rPr>
+      </w:pPr>
+      <w:r>
+        <w:rPr>
+          <w:rFonts w:ascii="Times New Roman" w:eastAsia="Times New Roman" w:hAnsi="Times New Roman" w:cs="Times New Roman"/>
+          <w:b/>
+          <w:bCs/>
+          <w:color w:val="000000"/>
+          <w:kern w:val="0"/>
+          <w14:ligatures w14:val="none"/>
+        </w:rPr>
+        <w:t>Law Enforcement AI</w:t>
+      </w:r>
+      <w:r>
+        <w:rPr>
+          <w:rFonts w:ascii="Times New Roman" w:eastAsia="Times New Roman" w:hAnsi="Times New Roman" w:cs="Times New Roman"/>
+          <w:color w:val="000000"/>
+          <w:kern w:val="0"/>
+          <w14:ligatures w14:val="none"/>
+        </w:rPr>
+        <w:t> is rewarded for securing a higher police budget.</w:t>
+      </w:r>
+    </w:p>
+    <w:p>
+      <w:pPr>
+        <w:numPr>
+          <w:ilvl w:val="0"/>
+          <w:numId w:val="10"/>
+        </w:numPr>
+        <w:spacing w:before="100" w:beforeAutospacing="1" w:after="100" w:afterAutospacing="1" w:line="240" w:lineRule="auto"/>
+        <w:rPr>
+          <w:rFonts w:ascii="Times New Roman" w:eastAsia="Times New Roman" w:hAnsi="Times New Roman" w:cs="Times New Roman"/>
+          <w:color w:val="000000"/>
+          <w:kern w:val="0"/>
+          <w14:ligatures w14:val="none"/>
+        </w:rPr>
+      </w:pPr>
+      <w:r>
+        <w:rPr>
+          <w:rFonts w:ascii="Times New Roman" w:eastAsia="Times New Roman" w:hAnsi="Times New Roman" w:cs="Times New Roman"/>
+          <w:b/>
+          <w:bCs/>
+          <w:color w:val="000000"/>
+          <w:kern w:val="0"/>
+          <w14:ligatures w14:val="none"/>
+        </w:rPr>
+        <w:t>Shelter Services AI</w:t>
+      </w:r>
+      <w:r>
+        <w:rPr>
+          <w:rFonts w:ascii="Times New Roman" w:eastAsia="Times New Roman" w:hAnsi="Times New Roman" w:cs="Times New Roman"/>
+          <w:color w:val="000000"/>
+          <w:kern w:val="0"/>
+          <w14:ligatures w14:val="none"/>
+        </w:rPr>
+        <w:t> is rewarded for increasing shelter funding.</w:t>
+      </w:r>
+    </w:p>
+    <w:p>
+      <w:pPr>
+        <w:numPr>
+          <w:ilvl w:val="0"/>
+          <w:numId w:val="10"/>
+        </w:numPr>
+        <w:spacing w:before="100" w:beforeAutospacing="1" w:after="100" w:afterAutospacing="1" w:line="240" w:lineRule="auto"/>
+        <w:rPr>
+          <w:rFonts w:ascii="Times New Roman" w:eastAsia="Times New Roman" w:hAnsi="Times New Roman" w:cs="Times New Roman"/>
+          <w:color w:val="000000"/>
+          <w:kern w:val="0"/>
+          <w14:ligatures w14:val="none"/>
+        </w:rPr>
+      </w:pPr>
+      <w:r>
+        <w:rPr>
+          <w:rFonts w:ascii="Times New Roman" w:eastAsia="Times New Roman" w:hAnsi="Times New Roman" w:cs="Times New Roman"/>
+          <w:b/>
+          <w:bCs/>
+          <w:color w:val="000000"/>
+          <w:kern w:val="0"/>
+          <w14:ligatures w14:val="none"/>
+        </w:rPr>
+        <w:t>City Government AI</w:t>
+      </w:r>
+      <w:r>
+        <w:rPr>
+          <w:rFonts w:ascii="Times New Roman" w:eastAsia="Times New Roman" w:hAnsi="Times New Roman" w:cs="Times New Roman"/>
+          <w:color w:val="000000"/>
+          <w:kern w:val="0"/>
+          <w14:ligatures w14:val="none"/>
+        </w:rPr>
+        <w:t> is rewarded for keeping funding allocations balanced.</w:t>
+      </w:r>
+    </w:p>
+    <w:p>
+      <w:pPr>
+        <w:numPr>
+          <w:ilvl w:val="0"/>
+          <w:numId w:val="10"/>
+        </w:numPr>
+        <w:spacing w:before="100" w:beforeAutospacing="1" w:after="100" w:afterAutospacing="1" w:line="240" w:lineRule="auto"/>
+        <w:rPr>
+          <w:rFonts w:ascii="Times New Roman" w:eastAsia="Times New Roman" w:hAnsi="Times New Roman" w:cs="Times New Roman"/>
+          <w:color w:val="000000"/>
+          <w:kern w:val="0"/>
+          <w14:ligatures w14:val="none"/>
+        </w:rPr>
+      </w:pPr>
+      <w:r>
+        <w:rPr>
+          <w:rFonts w:ascii="Times New Roman" w:eastAsia="Times New Roman" w:hAnsi="Times New Roman" w:cs="Times New Roman"/>
+          <w:b/>
+          <w:bCs/>
+          <w:color w:val="000000"/>
+          <w:kern w:val="0"/>
+          <w14:ligatures w14:val="none"/>
+        </w:rPr>
+        <w:t>Residents AI</w:t>
+      </w:r>
+      <w:r>
+        <w:rPr>
+          <w:rFonts w:ascii="Times New Roman" w:eastAsia="Times New Roman" w:hAnsi="Times New Roman" w:cs="Times New Roman"/>
+          <w:color w:val="000000"/>
+          <w:kern w:val="0"/>
+          <w14:ligatures w14:val="none"/>
+        </w:rPr>
+        <w:t> now prefers policies that </w:t>
+      </w:r>
+      <w:r>
+        <w:rPr>
+          <w:rFonts w:ascii="Times New Roman" w:eastAsia="Times New Roman" w:hAnsi="Times New Roman" w:cs="Times New Roman"/>
+          <w:b/>
+          <w:bCs/>
+          <w:color w:val="000000"/>
+          <w:kern w:val="0"/>
+          <w14:ligatures w14:val="none"/>
+        </w:rPr>
+        <w:t>reduce homelessness</w:t>
+      </w:r>
+      <w:r>
+        <w:rPr>
+          <w:rFonts w:ascii="Times New Roman" w:eastAsia="Times New Roman" w:hAnsi="Times New Roman" w:cs="Times New Roman"/>
+          <w:color w:val="000000"/>
+          <w:kern w:val="0"/>
+          <w14:ligatures w14:val="none"/>
+        </w:rPr>
+        <w:t>, rather than just balancing funds.</w:t>
+      </w:r>
+    </w:p>
+    <w:p>
+      <w:pPr>
+        <w:spacing w:before="100" w:beforeAutospacing="1" w:after="100" w:afterAutospacing="1" w:line="240" w:lineRule="auto"/>
+        <w:rPr>
+          <w:rFonts w:ascii="Times New Roman" w:eastAsia="Times New Roman" w:hAnsi="Times New Roman" w:cs="Times New Roman"/>
+          <w:color w:val="000000"/>
+          <w:kern w:val="0"/>
+          <w14:ligatures w14:val="none"/>
+        </w:rPr>
+      </w:pPr>
+      <w:r>
+        <w:rPr>
+          <w:rFonts w:ascii="Apple Color Emoji" w:eastAsia="Times New Roman" w:hAnsi="Apple Color Emoji" w:cs="Apple Color Emoji"/>
+          <w:color w:val="000000"/>
+          <w:kern w:val="0"/>
+          <w14:ligatures w14:val="none"/>
         </w:rPr>
         <w:t>✅</w:t>
       </w:r>
       <w:r>
-        <w:t xml:space="preserve"> **Homelessness Statistics by Region**</w:t>
-      </w:r>
-    </w:p>
-    <w:p>
-      <w:r>
-        <w:t xml:space="preserve">   - The **number of sheltered and unsheltered individuals per region** in Los Angeles.</w:t>
-      </w:r>
-    </w:p>
-    <w:p>
-      <w:r>
-        <w:t xml:space="preserve">   - Allows AI to allocate resources dynamically based on **geographical needs**.</w:t>
-      </w:r>
-    </w:p>
-    <w:p/>
-    <w:p>
-      <w:r>
-        <w:t>### **2. Merging and Cleaning the Data**</w:t>
-      </w:r>
-    </w:p>
-    <w:p>
-      <w:r>
-        <w:t>To ensure compatibility, we structured the data into a **consolidated dataset**:</w:t>
-      </w:r>
-    </w:p>
-    <w:p>
-      <w:r>
-        <w:t>- **</w:t>
-      </w:r>
-      <w:proofErr w:type="gramStart"/>
-      <w:r>
-        <w:t>Category:*</w:t>
-      </w:r>
-      <w:proofErr w:type="gramEnd"/>
-      <w:r>
-        <w:t>* Law Enforcement / Shelter &amp; Housing / Federal Grants</w:t>
-      </w:r>
-    </w:p>
-    <w:p>
-      <w:r>
-        <w:t>- **Program Name &amp; Funding Source**</w:t>
-      </w:r>
-    </w:p>
-    <w:p>
-      <w:r>
-        <w:t>- **Budget Allocation ($</w:t>
-      </w:r>
-      <w:proofErr w:type="gramStart"/>
-      <w:r>
-        <w:t>USD)*</w:t>
-      </w:r>
-      <w:proofErr w:type="gramEnd"/>
-      <w:r>
-        <w:t>*</w:t>
-      </w:r>
-    </w:p>
-    <w:p>
-      <w:r>
-        <w:t xml:space="preserve">- **Geographical Data (Homeless Population by </w:t>
-      </w:r>
-      <w:proofErr w:type="gramStart"/>
-      <w:r>
-        <w:t>Region)*</w:t>
-      </w:r>
-      <w:proofErr w:type="gramEnd"/>
-      <w:r>
-        <w:t>*</w:t>
-      </w:r>
-    </w:p>
-    <w:p/>
-    <w:p>
-      <w:r>
-        <w:t xml:space="preserve">This structured dataset will be **the foundation for AI-driven policy </w:t>
-      </w:r>
-      <w:proofErr w:type="gramStart"/>
-      <w:r>
-        <w:t>negotiations.*</w:t>
-      </w:r>
-      <w:proofErr w:type="gramEnd"/>
-      <w:r>
-        <w:t>*</w:t>
-      </w:r>
-    </w:p>
-    <w:p/>
-    <w:p>
-      <w:r>
-        <w:t>---</w:t>
-      </w:r>
-    </w:p>
-    <w:p/>
-    <w:p>
-      <w:r>
-        <w:t>## **Step 2: Defining the AI Negotiation Model**</w:t>
-      </w:r>
-    </w:p>
-    <w:p>
-      <w:r>
-        <w:t>Now that we have a clean dataset, we’re ready to build an **AI-powered negotiation model** that will simulate funding discussions between different stakeholders. Here’s what’s next:</w:t>
-      </w:r>
-    </w:p>
-    <w:p/>
-    <w:p>
-      <w:r>
-        <w:rPr>
-          <w:rFonts w:ascii="Apple Color Emoji" w:hAnsi="Apple Color Emoji" w:cs="Apple Color Emoji"/>
+        <w:rPr>
+          <w:rFonts w:ascii="Times New Roman" w:eastAsia="Times New Roman" w:hAnsi="Times New Roman" w:cs="Times New Roman"/>
+          <w:color w:val="000000"/>
+          <w:kern w:val="0"/>
+          <w14:ligatures w14:val="none"/>
+        </w:rPr>
+        <w:t> </w:t>
+      </w:r>
+      <w:r>
+        <w:rPr>
+          <w:rFonts w:ascii="Times New Roman" w:eastAsia="Times New Roman" w:hAnsi="Times New Roman" w:cs="Times New Roman"/>
+          <w:b/>
+          <w:bCs/>
+          <w:color w:val="000000"/>
+          <w:kern w:val="0"/>
+          <w14:ligatures w14:val="none"/>
+        </w:rPr>
+        <w:t>Introduced Dynamic Homelessness Modeling</w:t>
+      </w:r>
+    </w:p>
+    <w:p>
+      <w:pPr>
+        <w:numPr>
+          <w:ilvl w:val="0"/>
+          <w:numId w:val="11"/>
+        </w:numPr>
+        <w:spacing w:before="100" w:beforeAutospacing="1" w:after="100" w:afterAutospacing="1" w:line="240" w:lineRule="auto"/>
+        <w:rPr>
+          <w:rFonts w:ascii="Times New Roman" w:eastAsia="Times New Roman" w:hAnsi="Times New Roman" w:cs="Times New Roman"/>
+          <w:color w:val="000000"/>
+          <w:kern w:val="0"/>
+          <w14:ligatures w14:val="none"/>
+        </w:rPr>
+      </w:pPr>
+      <w:r>
+        <w:rPr>
+          <w:rFonts w:ascii="Times New Roman" w:eastAsia="Times New Roman" w:hAnsi="Times New Roman" w:cs="Times New Roman"/>
+          <w:color w:val="000000"/>
+          <w:kern w:val="0"/>
+          <w14:ligatures w14:val="none"/>
+        </w:rPr>
+        <w:t>Shelter funding </w:t>
+      </w:r>
+      <w:r>
+        <w:rPr>
+          <w:rFonts w:ascii="Times New Roman" w:eastAsia="Times New Roman" w:hAnsi="Times New Roman" w:cs="Times New Roman"/>
+          <w:b/>
+          <w:bCs/>
+          <w:color w:val="000000"/>
+          <w:kern w:val="0"/>
+          <w14:ligatures w14:val="none"/>
+        </w:rPr>
+        <w:t>reduces homelessness at a higher rate</w:t>
+      </w:r>
+      <w:r>
+        <w:rPr>
+          <w:rFonts w:ascii="Times New Roman" w:eastAsia="Times New Roman" w:hAnsi="Times New Roman" w:cs="Times New Roman"/>
+          <w:color w:val="000000"/>
+          <w:kern w:val="0"/>
+          <w14:ligatures w14:val="none"/>
+        </w:rPr>
+        <w:t>.</w:t>
+      </w:r>
+    </w:p>
+    <w:p>
+      <w:pPr>
+        <w:numPr>
+          <w:ilvl w:val="0"/>
+          <w:numId w:val="11"/>
+        </w:numPr>
+        <w:spacing w:before="100" w:beforeAutospacing="1" w:after="100" w:afterAutospacing="1" w:line="240" w:lineRule="auto"/>
+        <w:rPr>
+          <w:rFonts w:ascii="Times New Roman" w:eastAsia="Times New Roman" w:hAnsi="Times New Roman" w:cs="Times New Roman"/>
+          <w:color w:val="000000"/>
+          <w:kern w:val="0"/>
+          <w14:ligatures w14:val="none"/>
+        </w:rPr>
+      </w:pPr>
+      <w:r>
+        <w:rPr>
+          <w:rFonts w:ascii="Times New Roman" w:eastAsia="Times New Roman" w:hAnsi="Times New Roman" w:cs="Times New Roman"/>
+          <w:color w:val="000000"/>
+          <w:kern w:val="0"/>
+          <w14:ligatures w14:val="none"/>
+        </w:rPr>
+        <w:t>Policing funding </w:t>
+      </w:r>
+      <w:r>
+        <w:rPr>
+          <w:rFonts w:ascii="Times New Roman" w:eastAsia="Times New Roman" w:hAnsi="Times New Roman" w:cs="Times New Roman"/>
+          <w:b/>
+          <w:bCs/>
+          <w:color w:val="000000"/>
+          <w:kern w:val="0"/>
+          <w14:ligatures w14:val="none"/>
+        </w:rPr>
+        <w:t>reduces visible homelessness but has a lesser effect overall</w:t>
+      </w:r>
+      <w:r>
+        <w:rPr>
+          <w:rFonts w:ascii="Times New Roman" w:eastAsia="Times New Roman" w:hAnsi="Times New Roman" w:cs="Times New Roman"/>
+          <w:color w:val="000000"/>
+          <w:kern w:val="0"/>
+          <w14:ligatures w14:val="none"/>
+        </w:rPr>
+        <w:t>.</w:t>
+      </w:r>
+    </w:p>
+    <w:p>
+      <w:pPr>
+        <w:numPr>
+          <w:ilvl w:val="0"/>
+          <w:numId w:val="11"/>
+        </w:numPr>
+        <w:spacing w:before="100" w:beforeAutospacing="1" w:after="100" w:afterAutospacing="1" w:line="240" w:lineRule="auto"/>
+        <w:rPr>
+          <w:rFonts w:ascii="Times New Roman" w:eastAsia="Times New Roman" w:hAnsi="Times New Roman" w:cs="Times New Roman"/>
+          <w:color w:val="000000"/>
+          <w:kern w:val="0"/>
+          <w14:ligatures w14:val="none"/>
+        </w:rPr>
+      </w:pPr>
+      <w:r>
+        <w:rPr>
+          <w:rFonts w:ascii="Times New Roman" w:eastAsia="Times New Roman" w:hAnsi="Times New Roman" w:cs="Times New Roman"/>
+          <w:color w:val="000000"/>
+          <w:kern w:val="0"/>
+          <w14:ligatures w14:val="none"/>
+        </w:rPr>
+        <w:t>Homelessness rate updates dynamically based on funding decisions.</w:t>
+      </w:r>
+    </w:p>
+    <w:p>
+      <w:pPr>
+        <w:spacing w:before="100" w:beforeAutospacing="1" w:after="100" w:afterAutospacing="1" w:line="240" w:lineRule="auto"/>
+        <w:rPr>
+          <w:rFonts w:ascii="Times New Roman" w:eastAsia="Times New Roman" w:hAnsi="Times New Roman" w:cs="Times New Roman"/>
+          <w:color w:val="000000"/>
+          <w:kern w:val="0"/>
+          <w14:ligatures w14:val="none"/>
+        </w:rPr>
+      </w:pPr>
+      <w:r>
+        <w:rPr>
+          <w:rFonts w:ascii="Apple Color Emoji" w:eastAsia="Times New Roman" w:hAnsi="Apple Color Emoji" w:cs="Apple Color Emoji"/>
+          <w:color w:val="000000"/>
+          <w:kern w:val="0"/>
+          <w14:ligatures w14:val="none"/>
         </w:rPr>
         <w:t>✅</w:t>
       </w:r>
       <w:r>
-        <w:t xml:space="preserve"> **Define AI Agents &amp; Their Objectives**</w:t>
-      </w:r>
-    </w:p>
-    <w:p>
-      <w:r>
-        <w:t xml:space="preserve">- **City Government </w:t>
-      </w:r>
-      <w:proofErr w:type="gramStart"/>
-      <w:r>
-        <w:t>AI:*</w:t>
-      </w:r>
-      <w:proofErr w:type="gramEnd"/>
-      <w:r>
-        <w:t>* Balance budgets and ensure political feasibility.</w:t>
-      </w:r>
-    </w:p>
-    <w:p>
-      <w:r>
-        <w:t xml:space="preserve">- **Law Enforcement </w:t>
-      </w:r>
-      <w:proofErr w:type="gramStart"/>
-      <w:r>
-        <w:t>AI:*</w:t>
-      </w:r>
-      <w:proofErr w:type="gramEnd"/>
-      <w:r>
-        <w:t>* Secure funding for policing while addressing homelessness.</w:t>
-      </w:r>
-    </w:p>
-    <w:p>
-      <w:r>
-        <w:t xml:space="preserve">- **Shelter Services </w:t>
-      </w:r>
-      <w:proofErr w:type="gramStart"/>
-      <w:r>
-        <w:t>AI:*</w:t>
-      </w:r>
-      <w:proofErr w:type="gramEnd"/>
-      <w:r>
-        <w:t>* Advocate for increased funding for shelters and outreach.</w:t>
-      </w:r>
-    </w:p>
-    <w:p>
-      <w:r>
-        <w:t xml:space="preserve">- **Resident </w:t>
-      </w:r>
-      <w:proofErr w:type="gramStart"/>
-      <w:r>
-        <w:t>AI:*</w:t>
-      </w:r>
-      <w:proofErr w:type="gramEnd"/>
-      <w:r>
-        <w:t>* Represent public concerns (crime rates, housing availability, tax burden).</w:t>
-      </w:r>
-    </w:p>
-    <w:p/>
-    <w:p>
-      <w:r>
-        <w:rPr>
-          <w:rFonts w:ascii="Apple Color Emoji" w:hAnsi="Apple Color Emoji" w:cs="Apple Color Emoji"/>
-        </w:rPr>
-        <w:t>✅</w:t>
-      </w:r>
-      <w:r>
-        <w:t xml:space="preserve"> **Integrate AI Decision-Making**</w:t>
-      </w:r>
-    </w:p>
-    <w:p>
-      <w:r>
-        <w:t>- **LLM-powered argumentation** using **Meta's Llama model**.</w:t>
-      </w:r>
-    </w:p>
-    <w:p>
-      <w:r>
-        <w:t>- **Multi-Agent RL simulation** using **</w:t>
-      </w:r>
-      <w:proofErr w:type="spellStart"/>
-      <w:r>
-        <w:t>PettingZoo</w:t>
-      </w:r>
-      <w:proofErr w:type="spellEnd"/>
-      <w:r>
-        <w:t xml:space="preserve"> &amp; Ray </w:t>
-      </w:r>
-      <w:proofErr w:type="spellStart"/>
-      <w:r>
-        <w:t>RLib</w:t>
-      </w:r>
-      <w:proofErr w:type="spellEnd"/>
-      <w:r>
-        <w:t>**.</w:t>
-      </w:r>
-    </w:p>
-    <w:p>
-      <w:r>
-        <w:t>- **Budget trade-off modeling** with policy constraints.</w:t>
-      </w:r>
-    </w:p>
-    <w:p/>
-    <w:p>
-      <w:r>
-        <w:rPr>
-          <w:rFonts w:ascii="Apple Color Emoji" w:hAnsi="Apple Color Emoji" w:cs="Apple Color Emoji"/>
-        </w:rPr>
-        <w:t>✅</w:t>
-      </w:r>
-      <w:r>
-        <w:t xml:space="preserve"> **Incorporate Geographical Needs**</w:t>
-      </w:r>
-    </w:p>
-    <w:p>
-      <w:r>
-        <w:t>- **Regions with high homelessness density get priority** in funding allocation.</w:t>
-      </w:r>
-    </w:p>
-    <w:p>
-      <w:r>
-        <w:t>- **No region will be left without policing or shelter services**, but **focus areas can shift dynamically**.</w:t>
-      </w:r>
-    </w:p>
-    <w:p/>
-    <w:p>
-      <w:r>
-        <w:t>---</w:t>
-      </w:r>
-    </w:p>
-    <w:p/>
-    <w:p>
-      <w:r>
-        <w:t xml:space="preserve">## **What’s </w:t>
-      </w:r>
-      <w:proofErr w:type="gramStart"/>
-      <w:r>
-        <w:t>Next?*</w:t>
-      </w:r>
-      <w:proofErr w:type="gramEnd"/>
-      <w:r>
-        <w:t>*</w:t>
-      </w:r>
-    </w:p>
-    <w:p>
-      <w:r>
-        <w:lastRenderedPageBreak/>
-        <w:t xml:space="preserve">Today, </w:t>
-      </w:r>
-      <w:proofErr w:type="gramStart"/>
-      <w:r>
-        <w:t>we</w:t>
-      </w:r>
-      <w:proofErr w:type="gramEnd"/>
-      <w:r>
-        <w:t xml:space="preserve"> successfully:</w:t>
-      </w:r>
-    </w:p>
-    <w:p>
-      <w:r>
-        <w:rPr>
-          <w:rFonts w:ascii="Apple Color Emoji" w:hAnsi="Apple Color Emoji" w:cs="Apple Color Emoji"/>
-        </w:rPr>
-        <w:t>✔</w:t>
-      </w:r>
-      <w:r>
-        <w:t xml:space="preserve"> Integrated **budget and homelessness data** into a structured dataset.  </w:t>
-      </w:r>
-    </w:p>
-    <w:p>
-      <w:r>
-        <w:rPr>
-          <w:rFonts w:ascii="Apple Color Emoji" w:hAnsi="Apple Color Emoji" w:cs="Apple Color Emoji"/>
-        </w:rPr>
-        <w:t>✔</w:t>
-      </w:r>
-      <w:r>
-        <w:t xml:space="preserve"> Defined **AI agent negotiation rules** for funding allocations.  </w:t>
-      </w:r>
-    </w:p>
-    <w:p>
-      <w:r>
-        <w:rPr>
-          <w:rFonts w:ascii="Apple Color Emoji" w:hAnsi="Apple Color Emoji" w:cs="Apple Color Emoji"/>
-        </w:rPr>
-        <w:t>✔</w:t>
-      </w:r>
-      <w:r>
-        <w:t xml:space="preserve"> Established **regional prioritization** for policing &amp; shelters.  </w:t>
-      </w:r>
-    </w:p>
-    <w:p/>
-    <w:p>
-      <w:r>
-        <w:t>Next, we’ll **begin coding the AI model**, starting with:</w:t>
-      </w:r>
-    </w:p>
-    <w:p>
-      <w:r>
-        <w:rPr>
-          <w:rFonts w:ascii="Apple Color Emoji" w:hAnsi="Apple Color Emoji" w:cs="Apple Color Emoji"/>
-        </w:rPr>
-        <w:t>🔹</w:t>
-      </w:r>
-      <w:r>
-        <w:t xml:space="preserve"> **Building the multi-agent framework using </w:t>
-      </w:r>
-      <w:proofErr w:type="spellStart"/>
-      <w:r>
-        <w:t>PettingZoo</w:t>
-      </w:r>
-      <w:proofErr w:type="spellEnd"/>
-      <w:r>
-        <w:t xml:space="preserve">**  </w:t>
-      </w:r>
-    </w:p>
-    <w:p>
-      <w:r>
-        <w:rPr>
-          <w:rFonts w:ascii="Apple Color Emoji" w:hAnsi="Apple Color Emoji" w:cs="Apple Color Emoji"/>
-        </w:rPr>
-        <w:t>🔹</w:t>
-      </w:r>
-      <w:r>
-        <w:t xml:space="preserve"> **Fine-tuning Llama for AI-powered policy argumentation**  </w:t>
-      </w:r>
-    </w:p>
-    <w:p>
-      <w:r>
-        <w:rPr>
-          <w:rFonts w:ascii="Apple Color Emoji" w:hAnsi="Apple Color Emoji" w:cs="Apple Color Emoji"/>
-        </w:rPr>
-        <w:t>🔹</w:t>
-      </w:r>
-      <w:r>
-        <w:t xml:space="preserve"> **Implementing initial budget trade-off simulations**  </w:t>
-      </w:r>
-    </w:p>
-    <w:p/>
-    <w:p>
-      <w:r>
-        <w:t xml:space="preserve">This is just the first step in our AI-powered policy modeling journey. Stay tuned as we bring this system to life! </w:t>
-      </w:r>
-      <w:r>
-        <w:rPr>
-          <w:rFonts w:ascii="Apple Color Emoji" w:hAnsi="Apple Color Emoji" w:cs="Apple Color Emoji"/>
-        </w:rPr>
-        <w:t>🚀</w:t>
+        <w:rPr>
+          <w:rFonts w:ascii="Times New Roman" w:eastAsia="Times New Roman" w:hAnsi="Times New Roman" w:cs="Times New Roman"/>
+          <w:color w:val="000000"/>
+          <w:kern w:val="0"/>
+          <w14:ligatures w14:val="none"/>
+        </w:rPr>
+        <w:t> </w:t>
+      </w:r>
+      <w:r>
+        <w:rPr>
+          <w:rFonts w:ascii="Times New Roman" w:eastAsia="Times New Roman" w:hAnsi="Times New Roman" w:cs="Times New Roman"/>
+          <w:b/>
+          <w:bCs/>
+          <w:color w:val="000000"/>
+          <w:kern w:val="0"/>
+          <w14:ligatures w14:val="none"/>
+        </w:rPr>
+        <w:t>Tested and Debugged the Environment</w:t>
+      </w:r>
+    </w:p>
+    <w:p>
+      <w:pPr>
+        <w:numPr>
+          <w:ilvl w:val="0"/>
+          <w:numId w:val="12"/>
+        </w:numPr>
+        <w:spacing w:before="100" w:beforeAutospacing="1" w:after="100" w:afterAutospacing="1" w:line="240" w:lineRule="auto"/>
+        <w:rPr>
+          <w:rFonts w:ascii="Times New Roman" w:eastAsia="Times New Roman" w:hAnsi="Times New Roman" w:cs="Times New Roman"/>
+          <w:color w:val="000000"/>
+          <w:kern w:val="0"/>
+          <w14:ligatures w14:val="none"/>
+        </w:rPr>
+      </w:pPr>
+      <w:r>
+        <w:rPr>
+          <w:rFonts w:ascii="Times New Roman" w:eastAsia="Times New Roman" w:hAnsi="Times New Roman" w:cs="Times New Roman"/>
+          <w:color w:val="000000"/>
+          <w:kern w:val="0"/>
+          <w14:ligatures w14:val="none"/>
+        </w:rPr>
+        <w:t>Fixed initialization errors related to </w:t>
+      </w:r>
+      <w:r>
+        <w:rPr>
+          <w:rFonts w:ascii="Courier New" w:eastAsia="Times New Roman" w:hAnsi="Courier New" w:cs="Courier New"/>
+          <w:color w:val="000000"/>
+          <w:kern w:val="0"/>
+          <w:sz w:val="20"/>
+          <w:szCs w:val="20"/>
+          <w14:ligatures w14:val="none"/>
+        </w:rPr>
+        <w:t>num_agents</w:t>
+      </w:r>
+      <w:r>
+        <w:rPr>
+          <w:rFonts w:ascii="Times New Roman" w:eastAsia="Times New Roman" w:hAnsi="Times New Roman" w:cs="Times New Roman"/>
+          <w:color w:val="000000"/>
+          <w:kern w:val="0"/>
+          <w14:ligatures w14:val="none"/>
+        </w:rPr>
+        <w:t> in </w:t>
+      </w:r>
+      <w:r>
+        <w:rPr>
+          <w:rFonts w:ascii="Courier New" w:eastAsia="Times New Roman" w:hAnsi="Courier New" w:cs="Courier New"/>
+          <w:color w:val="000000"/>
+          <w:kern w:val="0"/>
+          <w:sz w:val="20"/>
+          <w:szCs w:val="20"/>
+          <w14:ligatures w14:val="none"/>
+        </w:rPr>
+        <w:t>ParallelEnv</w:t>
+      </w:r>
+      <w:r>
+        <w:rPr>
+          <w:rFonts w:ascii="Times New Roman" w:eastAsia="Times New Roman" w:hAnsi="Times New Roman" w:cs="Times New Roman"/>
+          <w:color w:val="000000"/>
+          <w:kern w:val="0"/>
+          <w14:ligatures w14:val="none"/>
+        </w:rPr>
+        <w:t>.</w:t>
+      </w:r>
+    </w:p>
+    <w:p>
+      <w:pPr>
+        <w:numPr>
+          <w:ilvl w:val="0"/>
+          <w:numId w:val="12"/>
+        </w:numPr>
+        <w:spacing w:before="100" w:beforeAutospacing="1" w:after="100" w:afterAutospacing="1" w:line="240" w:lineRule="auto"/>
+        <w:rPr>
+          <w:rFonts w:ascii="Times New Roman" w:eastAsia="Times New Roman" w:hAnsi="Times New Roman" w:cs="Times New Roman"/>
+          <w:color w:val="000000"/>
+          <w:kern w:val="0"/>
+          <w14:ligatures w14:val="none"/>
+        </w:rPr>
+      </w:pPr>
+      <w:r>
+        <w:rPr>
+          <w:rFonts w:ascii="Times New Roman" w:eastAsia="Times New Roman" w:hAnsi="Times New Roman" w:cs="Times New Roman"/>
+          <w:color w:val="000000"/>
+          <w:kern w:val="0"/>
+          <w14:ligatures w14:val="none"/>
+        </w:rPr>
+        <w:t>Ensured that </w:t>
+      </w:r>
+      <w:r>
+        <w:rPr>
+          <w:rFonts w:ascii="Times New Roman" w:eastAsia="Times New Roman" w:hAnsi="Times New Roman" w:cs="Times New Roman"/>
+          <w:b/>
+          <w:bCs/>
+          <w:color w:val="000000"/>
+          <w:kern w:val="0"/>
+          <w14:ligatures w14:val="none"/>
+        </w:rPr>
+        <w:t>agents can take actions and observe changes in funding allocations.</w:t>
+      </w:r>
+    </w:p>
+    <w:p>
+      <w:pPr>
+        <w:numPr>
+          <w:ilvl w:val="0"/>
+          <w:numId w:val="12"/>
+        </w:numPr>
+        <w:spacing w:before="100" w:beforeAutospacing="1" w:after="100" w:afterAutospacing="1" w:line="240" w:lineRule="auto"/>
+        <w:rPr>
+          <w:rFonts w:ascii="Times New Roman" w:eastAsia="Times New Roman" w:hAnsi="Times New Roman" w:cs="Times New Roman"/>
+          <w:color w:val="000000"/>
+          <w:kern w:val="0"/>
+          <w14:ligatures w14:val="none"/>
+        </w:rPr>
+      </w:pPr>
+      <w:r>
+        <w:rPr>
+          <w:rFonts w:ascii="Times New Roman" w:eastAsia="Times New Roman" w:hAnsi="Times New Roman" w:cs="Times New Roman"/>
+          <w:color w:val="000000"/>
+          <w:kern w:val="0"/>
+          <w14:ligatures w14:val="none"/>
+        </w:rPr>
+        <w:t>Successfully tested initial negotiation dynamics.</w:t>
       </w:r>
     </w:p>
     <w:p/>
@@ -561,6 +2561,1835 @@
     </w:sectPr>
   </w:body>
 </w:document>
+</file>
+
+<file path=word/numbering.xml><?xml version="1.0" encoding="utf-8"?>
+<w:numbering xmlns:wpc="http://schemas.microsoft.com/office/word/2010/wordprocessingCanvas" xmlns:cx="http://schemas.microsoft.com/office/drawing/2014/chartex" xmlns:cx1="http://schemas.microsoft.com/office/drawing/2015/9/8/chartex" xmlns:cx2="http://schemas.microsoft.com/office/drawing/2015/10/21/chartex" xmlns:cx3="http://schemas.microsoft.com/office/drawing/2016/5/9/chartex" xmlns:cx4="http://schemas.microsoft.com/office/drawing/2016/5/10/chartex" xmlns:cx5="http://schemas.microsoft.com/office/drawing/2016/5/11/chartex" xmlns:cx6="http://schemas.microsoft.com/office/drawing/2016/5/12/chartex" xmlns:cx7="http://schemas.microsoft.com/office/drawing/2016/5/13/chartex" xmlns:cx8="http://schemas.microsoft.com/office/drawing/2016/5/14/chartex" xmlns:mc="http://schemas.openxmlformats.org/markup-compatibility/2006" xmlns:aink="http://schemas.microsoft.com/office/drawing/2016/ink" xmlns:am3d="http://schemas.microsoft.com/office/drawing/2017/model3d" xmlns:o="urn:schemas-microsoft-com:office:office" xmlns:oel="http://schemas.microsoft.com/office/2019/extlst" xmlns:r="http://schemas.openxmlformats.org/officeDocument/2006/relationships" xmlns:m="http://schemas.openxmlformats.org/officeDocument/2006/math" xmlns:v="urn:schemas-microsoft-com:vml" xmlns:wp14="http://schemas.microsoft.com/office/word/2010/wordprocessingDrawing" xmlns:wp="http://schemas.openxmlformats.org/drawingml/2006/wordprocessingDrawing" xmlns:w10="urn:schemas-microsoft-com:office:word" xmlns:w="http://schemas.openxmlformats.org/wordprocessingml/2006/main" xmlns:w14="http://schemas.microsoft.com/office/word/2010/wordml" xmlns:w15="http://schemas.microsoft.com/office/word/2012/wordml" xmlns:w16cex="http://schemas.microsoft.com/office/word/2018/wordml/cex" xmlns:w16cid="http://schemas.microsoft.com/office/word/2016/wordml/cid" xmlns:w16="http://schemas.microsoft.com/office/word/2018/wordml" xmlns:w16du="http://schemas.microsoft.com/office/word/2023/wordml/word16du" xmlns:w16sdtdh="http://schemas.microsoft.com/office/word/2020/wordml/sdtdatahash" xmlns:w16sdtfl="http://schemas.microsoft.com/office/word/2024/wordml/sdtformatlock" xmlns:w16se="http://schemas.microsoft.com/office/word/2015/wordml/symex" xmlns:wpg="http://schemas.microsoft.com/office/word/2010/wordprocessingGroup" xmlns:wpi="http://schemas.microsoft.com/office/word/2010/wordprocessingInk" xmlns:wne="http://schemas.microsoft.com/office/word/2006/wordml" xmlns:wps="http://schemas.microsoft.com/office/word/2010/wordprocessingShape" mc:Ignorable="w14 w15 w16se w16cid w16 w16cex w16sdtdh w16sdtfl w16du wp14">
+  <w:abstractNum w:abstractNumId="0" w15:restartNumberingAfterBreak="0">
+    <w:nsid w:val="027F765E"/>
+    <w:multiLevelType w:val="multilevel"/>
+    <w:tmpl w:val="9CC6C914"/>
+    <w:lvl w:ilvl="0">
+      <w:start w:val="1"/>
+      <w:numFmt w:val="bullet"/>
+      <w:lvlText w:val=""/>
+      <w:lvlJc w:val="left"/>
+      <w:pPr>
+        <w:tabs>
+          <w:tab w:val="num" w:pos="720"/>
+        </w:tabs>
+        <w:ind w:left="720" w:hanging="360"/>
+      </w:pPr>
+      <w:rPr>
+        <w:rFonts w:ascii="Symbol" w:hAnsi="Symbol" w:hint="default"/>
+        <w:sz w:val="20"/>
+      </w:rPr>
+    </w:lvl>
+    <w:lvl w:ilvl="1" w:tentative="1">
+      <w:start w:val="1"/>
+      <w:numFmt w:val="bullet"/>
+      <w:lvlText w:val="o"/>
+      <w:lvlJc w:val="left"/>
+      <w:pPr>
+        <w:tabs>
+          <w:tab w:val="num" w:pos="1440"/>
+        </w:tabs>
+        <w:ind w:left="1440" w:hanging="360"/>
+      </w:pPr>
+      <w:rPr>
+        <w:rFonts w:ascii="Courier New" w:hAnsi="Courier New" w:hint="default"/>
+        <w:sz w:val="20"/>
+      </w:rPr>
+    </w:lvl>
+    <w:lvl w:ilvl="2" w:tentative="1">
+      <w:start w:val="1"/>
+      <w:numFmt w:val="bullet"/>
+      <w:lvlText w:val=""/>
+      <w:lvlJc w:val="left"/>
+      <w:pPr>
+        <w:tabs>
+          <w:tab w:val="num" w:pos="2160"/>
+        </w:tabs>
+        <w:ind w:left="2160" w:hanging="360"/>
+      </w:pPr>
+      <w:rPr>
+        <w:rFonts w:ascii="Wingdings" w:hAnsi="Wingdings" w:hint="default"/>
+        <w:sz w:val="20"/>
+      </w:rPr>
+    </w:lvl>
+    <w:lvl w:ilvl="3" w:tentative="1">
+      <w:start w:val="1"/>
+      <w:numFmt w:val="bullet"/>
+      <w:lvlText w:val=""/>
+      <w:lvlJc w:val="left"/>
+      <w:pPr>
+        <w:tabs>
+          <w:tab w:val="num" w:pos="2880"/>
+        </w:tabs>
+        <w:ind w:left="2880" w:hanging="360"/>
+      </w:pPr>
+      <w:rPr>
+        <w:rFonts w:ascii="Wingdings" w:hAnsi="Wingdings" w:hint="default"/>
+        <w:sz w:val="20"/>
+      </w:rPr>
+    </w:lvl>
+    <w:lvl w:ilvl="4" w:tentative="1">
+      <w:start w:val="1"/>
+      <w:numFmt w:val="bullet"/>
+      <w:lvlText w:val=""/>
+      <w:lvlJc w:val="left"/>
+      <w:pPr>
+        <w:tabs>
+          <w:tab w:val="num" w:pos="3600"/>
+        </w:tabs>
+        <w:ind w:left="3600" w:hanging="360"/>
+      </w:pPr>
+      <w:rPr>
+        <w:rFonts w:ascii="Wingdings" w:hAnsi="Wingdings" w:hint="default"/>
+        <w:sz w:val="20"/>
+      </w:rPr>
+    </w:lvl>
+    <w:lvl w:ilvl="5" w:tentative="1">
+      <w:start w:val="1"/>
+      <w:numFmt w:val="bullet"/>
+      <w:lvlText w:val=""/>
+      <w:lvlJc w:val="left"/>
+      <w:pPr>
+        <w:tabs>
+          <w:tab w:val="num" w:pos="4320"/>
+        </w:tabs>
+        <w:ind w:left="4320" w:hanging="360"/>
+      </w:pPr>
+      <w:rPr>
+        <w:rFonts w:ascii="Wingdings" w:hAnsi="Wingdings" w:hint="default"/>
+        <w:sz w:val="20"/>
+      </w:rPr>
+    </w:lvl>
+    <w:lvl w:ilvl="6" w:tentative="1">
+      <w:start w:val="1"/>
+      <w:numFmt w:val="bullet"/>
+      <w:lvlText w:val=""/>
+      <w:lvlJc w:val="left"/>
+      <w:pPr>
+        <w:tabs>
+          <w:tab w:val="num" w:pos="5040"/>
+        </w:tabs>
+        <w:ind w:left="5040" w:hanging="360"/>
+      </w:pPr>
+      <w:rPr>
+        <w:rFonts w:ascii="Wingdings" w:hAnsi="Wingdings" w:hint="default"/>
+        <w:sz w:val="20"/>
+      </w:rPr>
+    </w:lvl>
+    <w:lvl w:ilvl="7" w:tentative="1">
+      <w:start w:val="1"/>
+      <w:numFmt w:val="bullet"/>
+      <w:lvlText w:val=""/>
+      <w:lvlJc w:val="left"/>
+      <w:pPr>
+        <w:tabs>
+          <w:tab w:val="num" w:pos="5760"/>
+        </w:tabs>
+        <w:ind w:left="5760" w:hanging="360"/>
+      </w:pPr>
+      <w:rPr>
+        <w:rFonts w:ascii="Wingdings" w:hAnsi="Wingdings" w:hint="default"/>
+        <w:sz w:val="20"/>
+      </w:rPr>
+    </w:lvl>
+    <w:lvl w:ilvl="8" w:tentative="1">
+      <w:start w:val="1"/>
+      <w:numFmt w:val="bullet"/>
+      <w:lvlText w:val=""/>
+      <w:lvlJc w:val="left"/>
+      <w:pPr>
+        <w:tabs>
+          <w:tab w:val="num" w:pos="6480"/>
+        </w:tabs>
+        <w:ind w:left="6480" w:hanging="360"/>
+      </w:pPr>
+      <w:rPr>
+        <w:rFonts w:ascii="Wingdings" w:hAnsi="Wingdings" w:hint="default"/>
+        <w:sz w:val="20"/>
+      </w:rPr>
+    </w:lvl>
+  </w:abstractNum>
+  <w:abstractNum w:abstractNumId="1" w15:restartNumberingAfterBreak="0">
+    <w:nsid w:val="051B0E1E"/>
+    <w:multiLevelType w:val="multilevel"/>
+    <w:tmpl w:val="74763D0E"/>
+    <w:lvl w:ilvl="0">
+      <w:start w:val="1"/>
+      <w:numFmt w:val="bullet"/>
+      <w:lvlText w:val=""/>
+      <w:lvlJc w:val="left"/>
+      <w:pPr>
+        <w:tabs>
+          <w:tab w:val="num" w:pos="720"/>
+        </w:tabs>
+        <w:ind w:left="720" w:hanging="360"/>
+      </w:pPr>
+      <w:rPr>
+        <w:rFonts w:ascii="Symbol" w:hAnsi="Symbol" w:hint="default"/>
+        <w:sz w:val="20"/>
+      </w:rPr>
+    </w:lvl>
+    <w:lvl w:ilvl="1" w:tentative="1">
+      <w:start w:val="1"/>
+      <w:numFmt w:val="bullet"/>
+      <w:lvlText w:val="o"/>
+      <w:lvlJc w:val="left"/>
+      <w:pPr>
+        <w:tabs>
+          <w:tab w:val="num" w:pos="1440"/>
+        </w:tabs>
+        <w:ind w:left="1440" w:hanging="360"/>
+      </w:pPr>
+      <w:rPr>
+        <w:rFonts w:ascii="Courier New" w:hAnsi="Courier New" w:hint="default"/>
+        <w:sz w:val="20"/>
+      </w:rPr>
+    </w:lvl>
+    <w:lvl w:ilvl="2" w:tentative="1">
+      <w:start w:val="1"/>
+      <w:numFmt w:val="bullet"/>
+      <w:lvlText w:val=""/>
+      <w:lvlJc w:val="left"/>
+      <w:pPr>
+        <w:tabs>
+          <w:tab w:val="num" w:pos="2160"/>
+        </w:tabs>
+        <w:ind w:left="2160" w:hanging="360"/>
+      </w:pPr>
+      <w:rPr>
+        <w:rFonts w:ascii="Wingdings" w:hAnsi="Wingdings" w:hint="default"/>
+        <w:sz w:val="20"/>
+      </w:rPr>
+    </w:lvl>
+    <w:lvl w:ilvl="3" w:tentative="1">
+      <w:start w:val="1"/>
+      <w:numFmt w:val="bullet"/>
+      <w:lvlText w:val=""/>
+      <w:lvlJc w:val="left"/>
+      <w:pPr>
+        <w:tabs>
+          <w:tab w:val="num" w:pos="2880"/>
+        </w:tabs>
+        <w:ind w:left="2880" w:hanging="360"/>
+      </w:pPr>
+      <w:rPr>
+        <w:rFonts w:ascii="Wingdings" w:hAnsi="Wingdings" w:hint="default"/>
+        <w:sz w:val="20"/>
+      </w:rPr>
+    </w:lvl>
+    <w:lvl w:ilvl="4" w:tentative="1">
+      <w:start w:val="1"/>
+      <w:numFmt w:val="bullet"/>
+      <w:lvlText w:val=""/>
+      <w:lvlJc w:val="left"/>
+      <w:pPr>
+        <w:tabs>
+          <w:tab w:val="num" w:pos="3600"/>
+        </w:tabs>
+        <w:ind w:left="3600" w:hanging="360"/>
+      </w:pPr>
+      <w:rPr>
+        <w:rFonts w:ascii="Wingdings" w:hAnsi="Wingdings" w:hint="default"/>
+        <w:sz w:val="20"/>
+      </w:rPr>
+    </w:lvl>
+    <w:lvl w:ilvl="5" w:tentative="1">
+      <w:start w:val="1"/>
+      <w:numFmt w:val="bullet"/>
+      <w:lvlText w:val=""/>
+      <w:lvlJc w:val="left"/>
+      <w:pPr>
+        <w:tabs>
+          <w:tab w:val="num" w:pos="4320"/>
+        </w:tabs>
+        <w:ind w:left="4320" w:hanging="360"/>
+      </w:pPr>
+      <w:rPr>
+        <w:rFonts w:ascii="Wingdings" w:hAnsi="Wingdings" w:hint="default"/>
+        <w:sz w:val="20"/>
+      </w:rPr>
+    </w:lvl>
+    <w:lvl w:ilvl="6" w:tentative="1">
+      <w:start w:val="1"/>
+      <w:numFmt w:val="bullet"/>
+      <w:lvlText w:val=""/>
+      <w:lvlJc w:val="left"/>
+      <w:pPr>
+        <w:tabs>
+          <w:tab w:val="num" w:pos="5040"/>
+        </w:tabs>
+        <w:ind w:left="5040" w:hanging="360"/>
+      </w:pPr>
+      <w:rPr>
+        <w:rFonts w:ascii="Wingdings" w:hAnsi="Wingdings" w:hint="default"/>
+        <w:sz w:val="20"/>
+      </w:rPr>
+    </w:lvl>
+    <w:lvl w:ilvl="7" w:tentative="1">
+      <w:start w:val="1"/>
+      <w:numFmt w:val="bullet"/>
+      <w:lvlText w:val=""/>
+      <w:lvlJc w:val="left"/>
+      <w:pPr>
+        <w:tabs>
+          <w:tab w:val="num" w:pos="5760"/>
+        </w:tabs>
+        <w:ind w:left="5760" w:hanging="360"/>
+      </w:pPr>
+      <w:rPr>
+        <w:rFonts w:ascii="Wingdings" w:hAnsi="Wingdings" w:hint="default"/>
+        <w:sz w:val="20"/>
+      </w:rPr>
+    </w:lvl>
+    <w:lvl w:ilvl="8" w:tentative="1">
+      <w:start w:val="1"/>
+      <w:numFmt w:val="bullet"/>
+      <w:lvlText w:val=""/>
+      <w:lvlJc w:val="left"/>
+      <w:pPr>
+        <w:tabs>
+          <w:tab w:val="num" w:pos="6480"/>
+        </w:tabs>
+        <w:ind w:left="6480" w:hanging="360"/>
+      </w:pPr>
+      <w:rPr>
+        <w:rFonts w:ascii="Wingdings" w:hAnsi="Wingdings" w:hint="default"/>
+        <w:sz w:val="20"/>
+      </w:rPr>
+    </w:lvl>
+  </w:abstractNum>
+  <w:abstractNum w:abstractNumId="2" w15:restartNumberingAfterBreak="0">
+    <w:nsid w:val="0C985388"/>
+    <w:multiLevelType w:val="multilevel"/>
+    <w:tmpl w:val="7A384212"/>
+    <w:lvl w:ilvl="0">
+      <w:start w:val="1"/>
+      <w:numFmt w:val="bullet"/>
+      <w:lvlText w:val=""/>
+      <w:lvlJc w:val="left"/>
+      <w:pPr>
+        <w:tabs>
+          <w:tab w:val="num" w:pos="720"/>
+        </w:tabs>
+        <w:ind w:left="720" w:hanging="360"/>
+      </w:pPr>
+      <w:rPr>
+        <w:rFonts w:ascii="Symbol" w:hAnsi="Symbol" w:hint="default"/>
+        <w:sz w:val="20"/>
+      </w:rPr>
+    </w:lvl>
+    <w:lvl w:ilvl="1" w:tentative="1">
+      <w:start w:val="1"/>
+      <w:numFmt w:val="bullet"/>
+      <w:lvlText w:val="o"/>
+      <w:lvlJc w:val="left"/>
+      <w:pPr>
+        <w:tabs>
+          <w:tab w:val="num" w:pos="1440"/>
+        </w:tabs>
+        <w:ind w:left="1440" w:hanging="360"/>
+      </w:pPr>
+      <w:rPr>
+        <w:rFonts w:ascii="Courier New" w:hAnsi="Courier New" w:hint="default"/>
+        <w:sz w:val="20"/>
+      </w:rPr>
+    </w:lvl>
+    <w:lvl w:ilvl="2" w:tentative="1">
+      <w:start w:val="1"/>
+      <w:numFmt w:val="bullet"/>
+      <w:lvlText w:val=""/>
+      <w:lvlJc w:val="left"/>
+      <w:pPr>
+        <w:tabs>
+          <w:tab w:val="num" w:pos="2160"/>
+        </w:tabs>
+        <w:ind w:left="2160" w:hanging="360"/>
+      </w:pPr>
+      <w:rPr>
+        <w:rFonts w:ascii="Wingdings" w:hAnsi="Wingdings" w:hint="default"/>
+        <w:sz w:val="20"/>
+      </w:rPr>
+    </w:lvl>
+    <w:lvl w:ilvl="3" w:tentative="1">
+      <w:start w:val="1"/>
+      <w:numFmt w:val="bullet"/>
+      <w:lvlText w:val=""/>
+      <w:lvlJc w:val="left"/>
+      <w:pPr>
+        <w:tabs>
+          <w:tab w:val="num" w:pos="2880"/>
+        </w:tabs>
+        <w:ind w:left="2880" w:hanging="360"/>
+      </w:pPr>
+      <w:rPr>
+        <w:rFonts w:ascii="Wingdings" w:hAnsi="Wingdings" w:hint="default"/>
+        <w:sz w:val="20"/>
+      </w:rPr>
+    </w:lvl>
+    <w:lvl w:ilvl="4" w:tentative="1">
+      <w:start w:val="1"/>
+      <w:numFmt w:val="bullet"/>
+      <w:lvlText w:val=""/>
+      <w:lvlJc w:val="left"/>
+      <w:pPr>
+        <w:tabs>
+          <w:tab w:val="num" w:pos="3600"/>
+        </w:tabs>
+        <w:ind w:left="3600" w:hanging="360"/>
+      </w:pPr>
+      <w:rPr>
+        <w:rFonts w:ascii="Wingdings" w:hAnsi="Wingdings" w:hint="default"/>
+        <w:sz w:val="20"/>
+      </w:rPr>
+    </w:lvl>
+    <w:lvl w:ilvl="5" w:tentative="1">
+      <w:start w:val="1"/>
+      <w:numFmt w:val="bullet"/>
+      <w:lvlText w:val=""/>
+      <w:lvlJc w:val="left"/>
+      <w:pPr>
+        <w:tabs>
+          <w:tab w:val="num" w:pos="4320"/>
+        </w:tabs>
+        <w:ind w:left="4320" w:hanging="360"/>
+      </w:pPr>
+      <w:rPr>
+        <w:rFonts w:ascii="Wingdings" w:hAnsi="Wingdings" w:hint="default"/>
+        <w:sz w:val="20"/>
+      </w:rPr>
+    </w:lvl>
+    <w:lvl w:ilvl="6" w:tentative="1">
+      <w:start w:val="1"/>
+      <w:numFmt w:val="bullet"/>
+      <w:lvlText w:val=""/>
+      <w:lvlJc w:val="left"/>
+      <w:pPr>
+        <w:tabs>
+          <w:tab w:val="num" w:pos="5040"/>
+        </w:tabs>
+        <w:ind w:left="5040" w:hanging="360"/>
+      </w:pPr>
+      <w:rPr>
+        <w:rFonts w:ascii="Wingdings" w:hAnsi="Wingdings" w:hint="default"/>
+        <w:sz w:val="20"/>
+      </w:rPr>
+    </w:lvl>
+    <w:lvl w:ilvl="7" w:tentative="1">
+      <w:start w:val="1"/>
+      <w:numFmt w:val="bullet"/>
+      <w:lvlText w:val=""/>
+      <w:lvlJc w:val="left"/>
+      <w:pPr>
+        <w:tabs>
+          <w:tab w:val="num" w:pos="5760"/>
+        </w:tabs>
+        <w:ind w:left="5760" w:hanging="360"/>
+      </w:pPr>
+      <w:rPr>
+        <w:rFonts w:ascii="Wingdings" w:hAnsi="Wingdings" w:hint="default"/>
+        <w:sz w:val="20"/>
+      </w:rPr>
+    </w:lvl>
+    <w:lvl w:ilvl="8" w:tentative="1">
+      <w:start w:val="1"/>
+      <w:numFmt w:val="bullet"/>
+      <w:lvlText w:val=""/>
+      <w:lvlJc w:val="left"/>
+      <w:pPr>
+        <w:tabs>
+          <w:tab w:val="num" w:pos="6480"/>
+        </w:tabs>
+        <w:ind w:left="6480" w:hanging="360"/>
+      </w:pPr>
+      <w:rPr>
+        <w:rFonts w:ascii="Wingdings" w:hAnsi="Wingdings" w:hint="default"/>
+        <w:sz w:val="20"/>
+      </w:rPr>
+    </w:lvl>
+  </w:abstractNum>
+  <w:abstractNum w:abstractNumId="3" w15:restartNumberingAfterBreak="0">
+    <w:nsid w:val="1350135B"/>
+    <w:multiLevelType w:val="multilevel"/>
+    <w:tmpl w:val="7D3A91F6"/>
+    <w:lvl w:ilvl="0">
+      <w:start w:val="1"/>
+      <w:numFmt w:val="bullet"/>
+      <w:lvlText w:val=""/>
+      <w:lvlJc w:val="left"/>
+      <w:pPr>
+        <w:tabs>
+          <w:tab w:val="num" w:pos="720"/>
+        </w:tabs>
+        <w:ind w:left="720" w:hanging="360"/>
+      </w:pPr>
+      <w:rPr>
+        <w:rFonts w:ascii="Symbol" w:hAnsi="Symbol" w:hint="default"/>
+        <w:sz w:val="20"/>
+      </w:rPr>
+    </w:lvl>
+    <w:lvl w:ilvl="1" w:tentative="1">
+      <w:start w:val="1"/>
+      <w:numFmt w:val="bullet"/>
+      <w:lvlText w:val="o"/>
+      <w:lvlJc w:val="left"/>
+      <w:pPr>
+        <w:tabs>
+          <w:tab w:val="num" w:pos="1440"/>
+        </w:tabs>
+        <w:ind w:left="1440" w:hanging="360"/>
+      </w:pPr>
+      <w:rPr>
+        <w:rFonts w:ascii="Courier New" w:hAnsi="Courier New" w:hint="default"/>
+        <w:sz w:val="20"/>
+      </w:rPr>
+    </w:lvl>
+    <w:lvl w:ilvl="2" w:tentative="1">
+      <w:start w:val="1"/>
+      <w:numFmt w:val="bullet"/>
+      <w:lvlText w:val=""/>
+      <w:lvlJc w:val="left"/>
+      <w:pPr>
+        <w:tabs>
+          <w:tab w:val="num" w:pos="2160"/>
+        </w:tabs>
+        <w:ind w:left="2160" w:hanging="360"/>
+      </w:pPr>
+      <w:rPr>
+        <w:rFonts w:ascii="Wingdings" w:hAnsi="Wingdings" w:hint="default"/>
+        <w:sz w:val="20"/>
+      </w:rPr>
+    </w:lvl>
+    <w:lvl w:ilvl="3" w:tentative="1">
+      <w:start w:val="1"/>
+      <w:numFmt w:val="bullet"/>
+      <w:lvlText w:val=""/>
+      <w:lvlJc w:val="left"/>
+      <w:pPr>
+        <w:tabs>
+          <w:tab w:val="num" w:pos="2880"/>
+        </w:tabs>
+        <w:ind w:left="2880" w:hanging="360"/>
+      </w:pPr>
+      <w:rPr>
+        <w:rFonts w:ascii="Wingdings" w:hAnsi="Wingdings" w:hint="default"/>
+        <w:sz w:val="20"/>
+      </w:rPr>
+    </w:lvl>
+    <w:lvl w:ilvl="4" w:tentative="1">
+      <w:start w:val="1"/>
+      <w:numFmt w:val="bullet"/>
+      <w:lvlText w:val=""/>
+      <w:lvlJc w:val="left"/>
+      <w:pPr>
+        <w:tabs>
+          <w:tab w:val="num" w:pos="3600"/>
+        </w:tabs>
+        <w:ind w:left="3600" w:hanging="360"/>
+      </w:pPr>
+      <w:rPr>
+        <w:rFonts w:ascii="Wingdings" w:hAnsi="Wingdings" w:hint="default"/>
+        <w:sz w:val="20"/>
+      </w:rPr>
+    </w:lvl>
+    <w:lvl w:ilvl="5" w:tentative="1">
+      <w:start w:val="1"/>
+      <w:numFmt w:val="bullet"/>
+      <w:lvlText w:val=""/>
+      <w:lvlJc w:val="left"/>
+      <w:pPr>
+        <w:tabs>
+          <w:tab w:val="num" w:pos="4320"/>
+        </w:tabs>
+        <w:ind w:left="4320" w:hanging="360"/>
+      </w:pPr>
+      <w:rPr>
+        <w:rFonts w:ascii="Wingdings" w:hAnsi="Wingdings" w:hint="default"/>
+        <w:sz w:val="20"/>
+      </w:rPr>
+    </w:lvl>
+    <w:lvl w:ilvl="6" w:tentative="1">
+      <w:start w:val="1"/>
+      <w:numFmt w:val="bullet"/>
+      <w:lvlText w:val=""/>
+      <w:lvlJc w:val="left"/>
+      <w:pPr>
+        <w:tabs>
+          <w:tab w:val="num" w:pos="5040"/>
+        </w:tabs>
+        <w:ind w:left="5040" w:hanging="360"/>
+      </w:pPr>
+      <w:rPr>
+        <w:rFonts w:ascii="Wingdings" w:hAnsi="Wingdings" w:hint="default"/>
+        <w:sz w:val="20"/>
+      </w:rPr>
+    </w:lvl>
+    <w:lvl w:ilvl="7" w:tentative="1">
+      <w:start w:val="1"/>
+      <w:numFmt w:val="bullet"/>
+      <w:lvlText w:val=""/>
+      <w:lvlJc w:val="left"/>
+      <w:pPr>
+        <w:tabs>
+          <w:tab w:val="num" w:pos="5760"/>
+        </w:tabs>
+        <w:ind w:left="5760" w:hanging="360"/>
+      </w:pPr>
+      <w:rPr>
+        <w:rFonts w:ascii="Wingdings" w:hAnsi="Wingdings" w:hint="default"/>
+        <w:sz w:val="20"/>
+      </w:rPr>
+    </w:lvl>
+    <w:lvl w:ilvl="8" w:tentative="1">
+      <w:start w:val="1"/>
+      <w:numFmt w:val="bullet"/>
+      <w:lvlText w:val=""/>
+      <w:lvlJc w:val="left"/>
+      <w:pPr>
+        <w:tabs>
+          <w:tab w:val="num" w:pos="6480"/>
+        </w:tabs>
+        <w:ind w:left="6480" w:hanging="360"/>
+      </w:pPr>
+      <w:rPr>
+        <w:rFonts w:ascii="Wingdings" w:hAnsi="Wingdings" w:hint="default"/>
+        <w:sz w:val="20"/>
+      </w:rPr>
+    </w:lvl>
+  </w:abstractNum>
+  <w:abstractNum w:abstractNumId="4" w15:restartNumberingAfterBreak="0">
+    <w:nsid w:val="2ACA35D3"/>
+    <w:multiLevelType w:val="multilevel"/>
+    <w:tmpl w:val="3ECEB764"/>
+    <w:lvl w:ilvl="0">
+      <w:start w:val="1"/>
+      <w:numFmt w:val="bullet"/>
+      <w:lvlText w:val=""/>
+      <w:lvlJc w:val="left"/>
+      <w:pPr>
+        <w:tabs>
+          <w:tab w:val="num" w:pos="720"/>
+        </w:tabs>
+        <w:ind w:left="720" w:hanging="360"/>
+      </w:pPr>
+      <w:rPr>
+        <w:rFonts w:ascii="Symbol" w:hAnsi="Symbol" w:hint="default"/>
+        <w:sz w:val="20"/>
+      </w:rPr>
+    </w:lvl>
+    <w:lvl w:ilvl="1" w:tentative="1">
+      <w:start w:val="1"/>
+      <w:numFmt w:val="bullet"/>
+      <w:lvlText w:val="o"/>
+      <w:lvlJc w:val="left"/>
+      <w:pPr>
+        <w:tabs>
+          <w:tab w:val="num" w:pos="1440"/>
+        </w:tabs>
+        <w:ind w:left="1440" w:hanging="360"/>
+      </w:pPr>
+      <w:rPr>
+        <w:rFonts w:ascii="Courier New" w:hAnsi="Courier New" w:hint="default"/>
+        <w:sz w:val="20"/>
+      </w:rPr>
+    </w:lvl>
+    <w:lvl w:ilvl="2" w:tentative="1">
+      <w:start w:val="1"/>
+      <w:numFmt w:val="bullet"/>
+      <w:lvlText w:val=""/>
+      <w:lvlJc w:val="left"/>
+      <w:pPr>
+        <w:tabs>
+          <w:tab w:val="num" w:pos="2160"/>
+        </w:tabs>
+        <w:ind w:left="2160" w:hanging="360"/>
+      </w:pPr>
+      <w:rPr>
+        <w:rFonts w:ascii="Wingdings" w:hAnsi="Wingdings" w:hint="default"/>
+        <w:sz w:val="20"/>
+      </w:rPr>
+    </w:lvl>
+    <w:lvl w:ilvl="3" w:tentative="1">
+      <w:start w:val="1"/>
+      <w:numFmt w:val="bullet"/>
+      <w:lvlText w:val=""/>
+      <w:lvlJc w:val="left"/>
+      <w:pPr>
+        <w:tabs>
+          <w:tab w:val="num" w:pos="2880"/>
+        </w:tabs>
+        <w:ind w:left="2880" w:hanging="360"/>
+      </w:pPr>
+      <w:rPr>
+        <w:rFonts w:ascii="Wingdings" w:hAnsi="Wingdings" w:hint="default"/>
+        <w:sz w:val="20"/>
+      </w:rPr>
+    </w:lvl>
+    <w:lvl w:ilvl="4" w:tentative="1">
+      <w:start w:val="1"/>
+      <w:numFmt w:val="bullet"/>
+      <w:lvlText w:val=""/>
+      <w:lvlJc w:val="left"/>
+      <w:pPr>
+        <w:tabs>
+          <w:tab w:val="num" w:pos="3600"/>
+        </w:tabs>
+        <w:ind w:left="3600" w:hanging="360"/>
+      </w:pPr>
+      <w:rPr>
+        <w:rFonts w:ascii="Wingdings" w:hAnsi="Wingdings" w:hint="default"/>
+        <w:sz w:val="20"/>
+      </w:rPr>
+    </w:lvl>
+    <w:lvl w:ilvl="5" w:tentative="1">
+      <w:start w:val="1"/>
+      <w:numFmt w:val="bullet"/>
+      <w:lvlText w:val=""/>
+      <w:lvlJc w:val="left"/>
+      <w:pPr>
+        <w:tabs>
+          <w:tab w:val="num" w:pos="4320"/>
+        </w:tabs>
+        <w:ind w:left="4320" w:hanging="360"/>
+      </w:pPr>
+      <w:rPr>
+        <w:rFonts w:ascii="Wingdings" w:hAnsi="Wingdings" w:hint="default"/>
+        <w:sz w:val="20"/>
+      </w:rPr>
+    </w:lvl>
+    <w:lvl w:ilvl="6" w:tentative="1">
+      <w:start w:val="1"/>
+      <w:numFmt w:val="bullet"/>
+      <w:lvlText w:val=""/>
+      <w:lvlJc w:val="left"/>
+      <w:pPr>
+        <w:tabs>
+          <w:tab w:val="num" w:pos="5040"/>
+        </w:tabs>
+        <w:ind w:left="5040" w:hanging="360"/>
+      </w:pPr>
+      <w:rPr>
+        <w:rFonts w:ascii="Wingdings" w:hAnsi="Wingdings" w:hint="default"/>
+        <w:sz w:val="20"/>
+      </w:rPr>
+    </w:lvl>
+    <w:lvl w:ilvl="7" w:tentative="1">
+      <w:start w:val="1"/>
+      <w:numFmt w:val="bullet"/>
+      <w:lvlText w:val=""/>
+      <w:lvlJc w:val="left"/>
+      <w:pPr>
+        <w:tabs>
+          <w:tab w:val="num" w:pos="5760"/>
+        </w:tabs>
+        <w:ind w:left="5760" w:hanging="360"/>
+      </w:pPr>
+      <w:rPr>
+        <w:rFonts w:ascii="Wingdings" w:hAnsi="Wingdings" w:hint="default"/>
+        <w:sz w:val="20"/>
+      </w:rPr>
+    </w:lvl>
+    <w:lvl w:ilvl="8" w:tentative="1">
+      <w:start w:val="1"/>
+      <w:numFmt w:val="bullet"/>
+      <w:lvlText w:val=""/>
+      <w:lvlJc w:val="left"/>
+      <w:pPr>
+        <w:tabs>
+          <w:tab w:val="num" w:pos="6480"/>
+        </w:tabs>
+        <w:ind w:left="6480" w:hanging="360"/>
+      </w:pPr>
+      <w:rPr>
+        <w:rFonts w:ascii="Wingdings" w:hAnsi="Wingdings" w:hint="default"/>
+        <w:sz w:val="20"/>
+      </w:rPr>
+    </w:lvl>
+  </w:abstractNum>
+  <w:abstractNum w:abstractNumId="5" w15:restartNumberingAfterBreak="0">
+    <w:nsid w:val="2D892160"/>
+    <w:multiLevelType w:val="multilevel"/>
+    <w:tmpl w:val="365CF904"/>
+    <w:lvl w:ilvl="0">
+      <w:start w:val="1"/>
+      <w:numFmt w:val="bullet"/>
+      <w:lvlText w:val=""/>
+      <w:lvlJc w:val="left"/>
+      <w:pPr>
+        <w:tabs>
+          <w:tab w:val="num" w:pos="720"/>
+        </w:tabs>
+        <w:ind w:left="720" w:hanging="360"/>
+      </w:pPr>
+      <w:rPr>
+        <w:rFonts w:ascii="Symbol" w:hAnsi="Symbol" w:hint="default"/>
+        <w:sz w:val="20"/>
+      </w:rPr>
+    </w:lvl>
+    <w:lvl w:ilvl="1" w:tentative="1">
+      <w:start w:val="1"/>
+      <w:numFmt w:val="bullet"/>
+      <w:lvlText w:val="o"/>
+      <w:lvlJc w:val="left"/>
+      <w:pPr>
+        <w:tabs>
+          <w:tab w:val="num" w:pos="1440"/>
+        </w:tabs>
+        <w:ind w:left="1440" w:hanging="360"/>
+      </w:pPr>
+      <w:rPr>
+        <w:rFonts w:ascii="Courier New" w:hAnsi="Courier New" w:hint="default"/>
+        <w:sz w:val="20"/>
+      </w:rPr>
+    </w:lvl>
+    <w:lvl w:ilvl="2" w:tentative="1">
+      <w:start w:val="1"/>
+      <w:numFmt w:val="bullet"/>
+      <w:lvlText w:val=""/>
+      <w:lvlJc w:val="left"/>
+      <w:pPr>
+        <w:tabs>
+          <w:tab w:val="num" w:pos="2160"/>
+        </w:tabs>
+        <w:ind w:left="2160" w:hanging="360"/>
+      </w:pPr>
+      <w:rPr>
+        <w:rFonts w:ascii="Wingdings" w:hAnsi="Wingdings" w:hint="default"/>
+        <w:sz w:val="20"/>
+      </w:rPr>
+    </w:lvl>
+    <w:lvl w:ilvl="3" w:tentative="1">
+      <w:start w:val="1"/>
+      <w:numFmt w:val="bullet"/>
+      <w:lvlText w:val=""/>
+      <w:lvlJc w:val="left"/>
+      <w:pPr>
+        <w:tabs>
+          <w:tab w:val="num" w:pos="2880"/>
+        </w:tabs>
+        <w:ind w:left="2880" w:hanging="360"/>
+      </w:pPr>
+      <w:rPr>
+        <w:rFonts w:ascii="Wingdings" w:hAnsi="Wingdings" w:hint="default"/>
+        <w:sz w:val="20"/>
+      </w:rPr>
+    </w:lvl>
+    <w:lvl w:ilvl="4" w:tentative="1">
+      <w:start w:val="1"/>
+      <w:numFmt w:val="bullet"/>
+      <w:lvlText w:val=""/>
+      <w:lvlJc w:val="left"/>
+      <w:pPr>
+        <w:tabs>
+          <w:tab w:val="num" w:pos="3600"/>
+        </w:tabs>
+        <w:ind w:left="3600" w:hanging="360"/>
+      </w:pPr>
+      <w:rPr>
+        <w:rFonts w:ascii="Wingdings" w:hAnsi="Wingdings" w:hint="default"/>
+        <w:sz w:val="20"/>
+      </w:rPr>
+    </w:lvl>
+    <w:lvl w:ilvl="5" w:tentative="1">
+      <w:start w:val="1"/>
+      <w:numFmt w:val="bullet"/>
+      <w:lvlText w:val=""/>
+      <w:lvlJc w:val="left"/>
+      <w:pPr>
+        <w:tabs>
+          <w:tab w:val="num" w:pos="4320"/>
+        </w:tabs>
+        <w:ind w:left="4320" w:hanging="360"/>
+      </w:pPr>
+      <w:rPr>
+        <w:rFonts w:ascii="Wingdings" w:hAnsi="Wingdings" w:hint="default"/>
+        <w:sz w:val="20"/>
+      </w:rPr>
+    </w:lvl>
+    <w:lvl w:ilvl="6" w:tentative="1">
+      <w:start w:val="1"/>
+      <w:numFmt w:val="bullet"/>
+      <w:lvlText w:val=""/>
+      <w:lvlJc w:val="left"/>
+      <w:pPr>
+        <w:tabs>
+          <w:tab w:val="num" w:pos="5040"/>
+        </w:tabs>
+        <w:ind w:left="5040" w:hanging="360"/>
+      </w:pPr>
+      <w:rPr>
+        <w:rFonts w:ascii="Wingdings" w:hAnsi="Wingdings" w:hint="default"/>
+        <w:sz w:val="20"/>
+      </w:rPr>
+    </w:lvl>
+    <w:lvl w:ilvl="7" w:tentative="1">
+      <w:start w:val="1"/>
+      <w:numFmt w:val="bullet"/>
+      <w:lvlText w:val=""/>
+      <w:lvlJc w:val="left"/>
+      <w:pPr>
+        <w:tabs>
+          <w:tab w:val="num" w:pos="5760"/>
+        </w:tabs>
+        <w:ind w:left="5760" w:hanging="360"/>
+      </w:pPr>
+      <w:rPr>
+        <w:rFonts w:ascii="Wingdings" w:hAnsi="Wingdings" w:hint="default"/>
+        <w:sz w:val="20"/>
+      </w:rPr>
+    </w:lvl>
+    <w:lvl w:ilvl="8" w:tentative="1">
+      <w:start w:val="1"/>
+      <w:numFmt w:val="bullet"/>
+      <w:lvlText w:val=""/>
+      <w:lvlJc w:val="left"/>
+      <w:pPr>
+        <w:tabs>
+          <w:tab w:val="num" w:pos="6480"/>
+        </w:tabs>
+        <w:ind w:left="6480" w:hanging="360"/>
+      </w:pPr>
+      <w:rPr>
+        <w:rFonts w:ascii="Wingdings" w:hAnsi="Wingdings" w:hint="default"/>
+        <w:sz w:val="20"/>
+      </w:rPr>
+    </w:lvl>
+  </w:abstractNum>
+  <w:abstractNum w:abstractNumId="6" w15:restartNumberingAfterBreak="0">
+    <w:nsid w:val="375B5346"/>
+    <w:multiLevelType w:val="multilevel"/>
+    <w:tmpl w:val="BEDA5738"/>
+    <w:lvl w:ilvl="0">
+      <w:start w:val="1"/>
+      <w:numFmt w:val="bullet"/>
+      <w:lvlText w:val=""/>
+      <w:lvlJc w:val="left"/>
+      <w:pPr>
+        <w:tabs>
+          <w:tab w:val="num" w:pos="720"/>
+        </w:tabs>
+        <w:ind w:left="720" w:hanging="360"/>
+      </w:pPr>
+      <w:rPr>
+        <w:rFonts w:ascii="Symbol" w:hAnsi="Symbol" w:hint="default"/>
+        <w:sz w:val="20"/>
+      </w:rPr>
+    </w:lvl>
+    <w:lvl w:ilvl="1" w:tentative="1">
+      <w:start w:val="1"/>
+      <w:numFmt w:val="bullet"/>
+      <w:lvlText w:val="o"/>
+      <w:lvlJc w:val="left"/>
+      <w:pPr>
+        <w:tabs>
+          <w:tab w:val="num" w:pos="1440"/>
+        </w:tabs>
+        <w:ind w:left="1440" w:hanging="360"/>
+      </w:pPr>
+      <w:rPr>
+        <w:rFonts w:ascii="Courier New" w:hAnsi="Courier New" w:hint="default"/>
+        <w:sz w:val="20"/>
+      </w:rPr>
+    </w:lvl>
+    <w:lvl w:ilvl="2" w:tentative="1">
+      <w:start w:val="1"/>
+      <w:numFmt w:val="bullet"/>
+      <w:lvlText w:val=""/>
+      <w:lvlJc w:val="left"/>
+      <w:pPr>
+        <w:tabs>
+          <w:tab w:val="num" w:pos="2160"/>
+        </w:tabs>
+        <w:ind w:left="2160" w:hanging="360"/>
+      </w:pPr>
+      <w:rPr>
+        <w:rFonts w:ascii="Wingdings" w:hAnsi="Wingdings" w:hint="default"/>
+        <w:sz w:val="20"/>
+      </w:rPr>
+    </w:lvl>
+    <w:lvl w:ilvl="3" w:tentative="1">
+      <w:start w:val="1"/>
+      <w:numFmt w:val="bullet"/>
+      <w:lvlText w:val=""/>
+      <w:lvlJc w:val="left"/>
+      <w:pPr>
+        <w:tabs>
+          <w:tab w:val="num" w:pos="2880"/>
+        </w:tabs>
+        <w:ind w:left="2880" w:hanging="360"/>
+      </w:pPr>
+      <w:rPr>
+        <w:rFonts w:ascii="Wingdings" w:hAnsi="Wingdings" w:hint="default"/>
+        <w:sz w:val="20"/>
+      </w:rPr>
+    </w:lvl>
+    <w:lvl w:ilvl="4" w:tentative="1">
+      <w:start w:val="1"/>
+      <w:numFmt w:val="bullet"/>
+      <w:lvlText w:val=""/>
+      <w:lvlJc w:val="left"/>
+      <w:pPr>
+        <w:tabs>
+          <w:tab w:val="num" w:pos="3600"/>
+        </w:tabs>
+        <w:ind w:left="3600" w:hanging="360"/>
+      </w:pPr>
+      <w:rPr>
+        <w:rFonts w:ascii="Wingdings" w:hAnsi="Wingdings" w:hint="default"/>
+        <w:sz w:val="20"/>
+      </w:rPr>
+    </w:lvl>
+    <w:lvl w:ilvl="5" w:tentative="1">
+      <w:start w:val="1"/>
+      <w:numFmt w:val="bullet"/>
+      <w:lvlText w:val=""/>
+      <w:lvlJc w:val="left"/>
+      <w:pPr>
+        <w:tabs>
+          <w:tab w:val="num" w:pos="4320"/>
+        </w:tabs>
+        <w:ind w:left="4320" w:hanging="360"/>
+      </w:pPr>
+      <w:rPr>
+        <w:rFonts w:ascii="Wingdings" w:hAnsi="Wingdings" w:hint="default"/>
+        <w:sz w:val="20"/>
+      </w:rPr>
+    </w:lvl>
+    <w:lvl w:ilvl="6" w:tentative="1">
+      <w:start w:val="1"/>
+      <w:numFmt w:val="bullet"/>
+      <w:lvlText w:val=""/>
+      <w:lvlJc w:val="left"/>
+      <w:pPr>
+        <w:tabs>
+          <w:tab w:val="num" w:pos="5040"/>
+        </w:tabs>
+        <w:ind w:left="5040" w:hanging="360"/>
+      </w:pPr>
+      <w:rPr>
+        <w:rFonts w:ascii="Wingdings" w:hAnsi="Wingdings" w:hint="default"/>
+        <w:sz w:val="20"/>
+      </w:rPr>
+    </w:lvl>
+    <w:lvl w:ilvl="7" w:tentative="1">
+      <w:start w:val="1"/>
+      <w:numFmt w:val="bullet"/>
+      <w:lvlText w:val=""/>
+      <w:lvlJc w:val="left"/>
+      <w:pPr>
+        <w:tabs>
+          <w:tab w:val="num" w:pos="5760"/>
+        </w:tabs>
+        <w:ind w:left="5760" w:hanging="360"/>
+      </w:pPr>
+      <w:rPr>
+        <w:rFonts w:ascii="Wingdings" w:hAnsi="Wingdings" w:hint="default"/>
+        <w:sz w:val="20"/>
+      </w:rPr>
+    </w:lvl>
+    <w:lvl w:ilvl="8" w:tentative="1">
+      <w:start w:val="1"/>
+      <w:numFmt w:val="bullet"/>
+      <w:lvlText w:val=""/>
+      <w:lvlJc w:val="left"/>
+      <w:pPr>
+        <w:tabs>
+          <w:tab w:val="num" w:pos="6480"/>
+        </w:tabs>
+        <w:ind w:left="6480" w:hanging="360"/>
+      </w:pPr>
+      <w:rPr>
+        <w:rFonts w:ascii="Wingdings" w:hAnsi="Wingdings" w:hint="default"/>
+        <w:sz w:val="20"/>
+      </w:rPr>
+    </w:lvl>
+  </w:abstractNum>
+  <w:abstractNum w:abstractNumId="7" w15:restartNumberingAfterBreak="0">
+    <w:nsid w:val="4F5544CA"/>
+    <w:multiLevelType w:val="multilevel"/>
+    <w:tmpl w:val="901ABD12"/>
+    <w:lvl w:ilvl="0">
+      <w:start w:val="1"/>
+      <w:numFmt w:val="bullet"/>
+      <w:lvlText w:val=""/>
+      <w:lvlJc w:val="left"/>
+      <w:pPr>
+        <w:tabs>
+          <w:tab w:val="num" w:pos="720"/>
+        </w:tabs>
+        <w:ind w:left="720" w:hanging="360"/>
+      </w:pPr>
+      <w:rPr>
+        <w:rFonts w:ascii="Symbol" w:hAnsi="Symbol" w:hint="default"/>
+        <w:sz w:val="20"/>
+      </w:rPr>
+    </w:lvl>
+    <w:lvl w:ilvl="1" w:tentative="1">
+      <w:start w:val="1"/>
+      <w:numFmt w:val="bullet"/>
+      <w:lvlText w:val="o"/>
+      <w:lvlJc w:val="left"/>
+      <w:pPr>
+        <w:tabs>
+          <w:tab w:val="num" w:pos="1440"/>
+        </w:tabs>
+        <w:ind w:left="1440" w:hanging="360"/>
+      </w:pPr>
+      <w:rPr>
+        <w:rFonts w:ascii="Courier New" w:hAnsi="Courier New" w:hint="default"/>
+        <w:sz w:val="20"/>
+      </w:rPr>
+    </w:lvl>
+    <w:lvl w:ilvl="2" w:tentative="1">
+      <w:start w:val="1"/>
+      <w:numFmt w:val="bullet"/>
+      <w:lvlText w:val=""/>
+      <w:lvlJc w:val="left"/>
+      <w:pPr>
+        <w:tabs>
+          <w:tab w:val="num" w:pos="2160"/>
+        </w:tabs>
+        <w:ind w:left="2160" w:hanging="360"/>
+      </w:pPr>
+      <w:rPr>
+        <w:rFonts w:ascii="Wingdings" w:hAnsi="Wingdings" w:hint="default"/>
+        <w:sz w:val="20"/>
+      </w:rPr>
+    </w:lvl>
+    <w:lvl w:ilvl="3" w:tentative="1">
+      <w:start w:val="1"/>
+      <w:numFmt w:val="bullet"/>
+      <w:lvlText w:val=""/>
+      <w:lvlJc w:val="left"/>
+      <w:pPr>
+        <w:tabs>
+          <w:tab w:val="num" w:pos="2880"/>
+        </w:tabs>
+        <w:ind w:left="2880" w:hanging="360"/>
+      </w:pPr>
+      <w:rPr>
+        <w:rFonts w:ascii="Wingdings" w:hAnsi="Wingdings" w:hint="default"/>
+        <w:sz w:val="20"/>
+      </w:rPr>
+    </w:lvl>
+    <w:lvl w:ilvl="4" w:tentative="1">
+      <w:start w:val="1"/>
+      <w:numFmt w:val="bullet"/>
+      <w:lvlText w:val=""/>
+      <w:lvlJc w:val="left"/>
+      <w:pPr>
+        <w:tabs>
+          <w:tab w:val="num" w:pos="3600"/>
+        </w:tabs>
+        <w:ind w:left="3600" w:hanging="360"/>
+      </w:pPr>
+      <w:rPr>
+        <w:rFonts w:ascii="Wingdings" w:hAnsi="Wingdings" w:hint="default"/>
+        <w:sz w:val="20"/>
+      </w:rPr>
+    </w:lvl>
+    <w:lvl w:ilvl="5" w:tentative="1">
+      <w:start w:val="1"/>
+      <w:numFmt w:val="bullet"/>
+      <w:lvlText w:val=""/>
+      <w:lvlJc w:val="left"/>
+      <w:pPr>
+        <w:tabs>
+          <w:tab w:val="num" w:pos="4320"/>
+        </w:tabs>
+        <w:ind w:left="4320" w:hanging="360"/>
+      </w:pPr>
+      <w:rPr>
+        <w:rFonts w:ascii="Wingdings" w:hAnsi="Wingdings" w:hint="default"/>
+        <w:sz w:val="20"/>
+      </w:rPr>
+    </w:lvl>
+    <w:lvl w:ilvl="6" w:tentative="1">
+      <w:start w:val="1"/>
+      <w:numFmt w:val="bullet"/>
+      <w:lvlText w:val=""/>
+      <w:lvlJc w:val="left"/>
+      <w:pPr>
+        <w:tabs>
+          <w:tab w:val="num" w:pos="5040"/>
+        </w:tabs>
+        <w:ind w:left="5040" w:hanging="360"/>
+      </w:pPr>
+      <w:rPr>
+        <w:rFonts w:ascii="Wingdings" w:hAnsi="Wingdings" w:hint="default"/>
+        <w:sz w:val="20"/>
+      </w:rPr>
+    </w:lvl>
+    <w:lvl w:ilvl="7" w:tentative="1">
+      <w:start w:val="1"/>
+      <w:numFmt w:val="bullet"/>
+      <w:lvlText w:val=""/>
+      <w:lvlJc w:val="left"/>
+      <w:pPr>
+        <w:tabs>
+          <w:tab w:val="num" w:pos="5760"/>
+        </w:tabs>
+        <w:ind w:left="5760" w:hanging="360"/>
+      </w:pPr>
+      <w:rPr>
+        <w:rFonts w:ascii="Wingdings" w:hAnsi="Wingdings" w:hint="default"/>
+        <w:sz w:val="20"/>
+      </w:rPr>
+    </w:lvl>
+    <w:lvl w:ilvl="8" w:tentative="1">
+      <w:start w:val="1"/>
+      <w:numFmt w:val="bullet"/>
+      <w:lvlText w:val=""/>
+      <w:lvlJc w:val="left"/>
+      <w:pPr>
+        <w:tabs>
+          <w:tab w:val="num" w:pos="6480"/>
+        </w:tabs>
+        <w:ind w:left="6480" w:hanging="360"/>
+      </w:pPr>
+      <w:rPr>
+        <w:rFonts w:ascii="Wingdings" w:hAnsi="Wingdings" w:hint="default"/>
+        <w:sz w:val="20"/>
+      </w:rPr>
+    </w:lvl>
+  </w:abstractNum>
+  <w:abstractNum w:abstractNumId="8" w15:restartNumberingAfterBreak="0">
+    <w:nsid w:val="544A70ED"/>
+    <w:multiLevelType w:val="multilevel"/>
+    <w:tmpl w:val="FABA3866"/>
+    <w:lvl w:ilvl="0">
+      <w:start w:val="1"/>
+      <w:numFmt w:val="bullet"/>
+      <w:lvlText w:val=""/>
+      <w:lvlJc w:val="left"/>
+      <w:pPr>
+        <w:tabs>
+          <w:tab w:val="num" w:pos="720"/>
+        </w:tabs>
+        <w:ind w:left="720" w:hanging="360"/>
+      </w:pPr>
+      <w:rPr>
+        <w:rFonts w:ascii="Symbol" w:hAnsi="Symbol" w:hint="default"/>
+        <w:sz w:val="20"/>
+      </w:rPr>
+    </w:lvl>
+    <w:lvl w:ilvl="1" w:tentative="1">
+      <w:start w:val="1"/>
+      <w:numFmt w:val="bullet"/>
+      <w:lvlText w:val="o"/>
+      <w:lvlJc w:val="left"/>
+      <w:pPr>
+        <w:tabs>
+          <w:tab w:val="num" w:pos="1440"/>
+        </w:tabs>
+        <w:ind w:left="1440" w:hanging="360"/>
+      </w:pPr>
+      <w:rPr>
+        <w:rFonts w:ascii="Courier New" w:hAnsi="Courier New" w:hint="default"/>
+        <w:sz w:val="20"/>
+      </w:rPr>
+    </w:lvl>
+    <w:lvl w:ilvl="2" w:tentative="1">
+      <w:start w:val="1"/>
+      <w:numFmt w:val="bullet"/>
+      <w:lvlText w:val=""/>
+      <w:lvlJc w:val="left"/>
+      <w:pPr>
+        <w:tabs>
+          <w:tab w:val="num" w:pos="2160"/>
+        </w:tabs>
+        <w:ind w:left="2160" w:hanging="360"/>
+      </w:pPr>
+      <w:rPr>
+        <w:rFonts w:ascii="Wingdings" w:hAnsi="Wingdings" w:hint="default"/>
+        <w:sz w:val="20"/>
+      </w:rPr>
+    </w:lvl>
+    <w:lvl w:ilvl="3" w:tentative="1">
+      <w:start w:val="1"/>
+      <w:numFmt w:val="bullet"/>
+      <w:lvlText w:val=""/>
+      <w:lvlJc w:val="left"/>
+      <w:pPr>
+        <w:tabs>
+          <w:tab w:val="num" w:pos="2880"/>
+        </w:tabs>
+        <w:ind w:left="2880" w:hanging="360"/>
+      </w:pPr>
+      <w:rPr>
+        <w:rFonts w:ascii="Wingdings" w:hAnsi="Wingdings" w:hint="default"/>
+        <w:sz w:val="20"/>
+      </w:rPr>
+    </w:lvl>
+    <w:lvl w:ilvl="4" w:tentative="1">
+      <w:start w:val="1"/>
+      <w:numFmt w:val="bullet"/>
+      <w:lvlText w:val=""/>
+      <w:lvlJc w:val="left"/>
+      <w:pPr>
+        <w:tabs>
+          <w:tab w:val="num" w:pos="3600"/>
+        </w:tabs>
+        <w:ind w:left="3600" w:hanging="360"/>
+      </w:pPr>
+      <w:rPr>
+        <w:rFonts w:ascii="Wingdings" w:hAnsi="Wingdings" w:hint="default"/>
+        <w:sz w:val="20"/>
+      </w:rPr>
+    </w:lvl>
+    <w:lvl w:ilvl="5" w:tentative="1">
+      <w:start w:val="1"/>
+      <w:numFmt w:val="bullet"/>
+      <w:lvlText w:val=""/>
+      <w:lvlJc w:val="left"/>
+      <w:pPr>
+        <w:tabs>
+          <w:tab w:val="num" w:pos="4320"/>
+        </w:tabs>
+        <w:ind w:left="4320" w:hanging="360"/>
+      </w:pPr>
+      <w:rPr>
+        <w:rFonts w:ascii="Wingdings" w:hAnsi="Wingdings" w:hint="default"/>
+        <w:sz w:val="20"/>
+      </w:rPr>
+    </w:lvl>
+    <w:lvl w:ilvl="6" w:tentative="1">
+      <w:start w:val="1"/>
+      <w:numFmt w:val="bullet"/>
+      <w:lvlText w:val=""/>
+      <w:lvlJc w:val="left"/>
+      <w:pPr>
+        <w:tabs>
+          <w:tab w:val="num" w:pos="5040"/>
+        </w:tabs>
+        <w:ind w:left="5040" w:hanging="360"/>
+      </w:pPr>
+      <w:rPr>
+        <w:rFonts w:ascii="Wingdings" w:hAnsi="Wingdings" w:hint="default"/>
+        <w:sz w:val="20"/>
+      </w:rPr>
+    </w:lvl>
+    <w:lvl w:ilvl="7" w:tentative="1">
+      <w:start w:val="1"/>
+      <w:numFmt w:val="bullet"/>
+      <w:lvlText w:val=""/>
+      <w:lvlJc w:val="left"/>
+      <w:pPr>
+        <w:tabs>
+          <w:tab w:val="num" w:pos="5760"/>
+        </w:tabs>
+        <w:ind w:left="5760" w:hanging="360"/>
+      </w:pPr>
+      <w:rPr>
+        <w:rFonts w:ascii="Wingdings" w:hAnsi="Wingdings" w:hint="default"/>
+        <w:sz w:val="20"/>
+      </w:rPr>
+    </w:lvl>
+    <w:lvl w:ilvl="8" w:tentative="1">
+      <w:start w:val="1"/>
+      <w:numFmt w:val="bullet"/>
+      <w:lvlText w:val=""/>
+      <w:lvlJc w:val="left"/>
+      <w:pPr>
+        <w:tabs>
+          <w:tab w:val="num" w:pos="6480"/>
+        </w:tabs>
+        <w:ind w:left="6480" w:hanging="360"/>
+      </w:pPr>
+      <w:rPr>
+        <w:rFonts w:ascii="Wingdings" w:hAnsi="Wingdings" w:hint="default"/>
+        <w:sz w:val="20"/>
+      </w:rPr>
+    </w:lvl>
+  </w:abstractNum>
+  <w:abstractNum w:abstractNumId="9" w15:restartNumberingAfterBreak="0">
+    <w:nsid w:val="62DE3280"/>
+    <w:multiLevelType w:val="multilevel"/>
+    <w:tmpl w:val="435450E6"/>
+    <w:lvl w:ilvl="0">
+      <w:start w:val="1"/>
+      <w:numFmt w:val="bullet"/>
+      <w:lvlText w:val=""/>
+      <w:lvlJc w:val="left"/>
+      <w:pPr>
+        <w:tabs>
+          <w:tab w:val="num" w:pos="720"/>
+        </w:tabs>
+        <w:ind w:left="720" w:hanging="360"/>
+      </w:pPr>
+      <w:rPr>
+        <w:rFonts w:ascii="Symbol" w:hAnsi="Symbol" w:hint="default"/>
+        <w:sz w:val="20"/>
+      </w:rPr>
+    </w:lvl>
+    <w:lvl w:ilvl="1" w:tentative="1">
+      <w:start w:val="1"/>
+      <w:numFmt w:val="bullet"/>
+      <w:lvlText w:val="o"/>
+      <w:lvlJc w:val="left"/>
+      <w:pPr>
+        <w:tabs>
+          <w:tab w:val="num" w:pos="1440"/>
+        </w:tabs>
+        <w:ind w:left="1440" w:hanging="360"/>
+      </w:pPr>
+      <w:rPr>
+        <w:rFonts w:ascii="Courier New" w:hAnsi="Courier New" w:hint="default"/>
+        <w:sz w:val="20"/>
+      </w:rPr>
+    </w:lvl>
+    <w:lvl w:ilvl="2" w:tentative="1">
+      <w:start w:val="1"/>
+      <w:numFmt w:val="bullet"/>
+      <w:lvlText w:val=""/>
+      <w:lvlJc w:val="left"/>
+      <w:pPr>
+        <w:tabs>
+          <w:tab w:val="num" w:pos="2160"/>
+        </w:tabs>
+        <w:ind w:left="2160" w:hanging="360"/>
+      </w:pPr>
+      <w:rPr>
+        <w:rFonts w:ascii="Wingdings" w:hAnsi="Wingdings" w:hint="default"/>
+        <w:sz w:val="20"/>
+      </w:rPr>
+    </w:lvl>
+    <w:lvl w:ilvl="3" w:tentative="1">
+      <w:start w:val="1"/>
+      <w:numFmt w:val="bullet"/>
+      <w:lvlText w:val=""/>
+      <w:lvlJc w:val="left"/>
+      <w:pPr>
+        <w:tabs>
+          <w:tab w:val="num" w:pos="2880"/>
+        </w:tabs>
+        <w:ind w:left="2880" w:hanging="360"/>
+      </w:pPr>
+      <w:rPr>
+        <w:rFonts w:ascii="Wingdings" w:hAnsi="Wingdings" w:hint="default"/>
+        <w:sz w:val="20"/>
+      </w:rPr>
+    </w:lvl>
+    <w:lvl w:ilvl="4" w:tentative="1">
+      <w:start w:val="1"/>
+      <w:numFmt w:val="bullet"/>
+      <w:lvlText w:val=""/>
+      <w:lvlJc w:val="left"/>
+      <w:pPr>
+        <w:tabs>
+          <w:tab w:val="num" w:pos="3600"/>
+        </w:tabs>
+        <w:ind w:left="3600" w:hanging="360"/>
+      </w:pPr>
+      <w:rPr>
+        <w:rFonts w:ascii="Wingdings" w:hAnsi="Wingdings" w:hint="default"/>
+        <w:sz w:val="20"/>
+      </w:rPr>
+    </w:lvl>
+    <w:lvl w:ilvl="5" w:tentative="1">
+      <w:start w:val="1"/>
+      <w:numFmt w:val="bullet"/>
+      <w:lvlText w:val=""/>
+      <w:lvlJc w:val="left"/>
+      <w:pPr>
+        <w:tabs>
+          <w:tab w:val="num" w:pos="4320"/>
+        </w:tabs>
+        <w:ind w:left="4320" w:hanging="360"/>
+      </w:pPr>
+      <w:rPr>
+        <w:rFonts w:ascii="Wingdings" w:hAnsi="Wingdings" w:hint="default"/>
+        <w:sz w:val="20"/>
+      </w:rPr>
+    </w:lvl>
+    <w:lvl w:ilvl="6" w:tentative="1">
+      <w:start w:val="1"/>
+      <w:numFmt w:val="bullet"/>
+      <w:lvlText w:val=""/>
+      <w:lvlJc w:val="left"/>
+      <w:pPr>
+        <w:tabs>
+          <w:tab w:val="num" w:pos="5040"/>
+        </w:tabs>
+        <w:ind w:left="5040" w:hanging="360"/>
+      </w:pPr>
+      <w:rPr>
+        <w:rFonts w:ascii="Wingdings" w:hAnsi="Wingdings" w:hint="default"/>
+        <w:sz w:val="20"/>
+      </w:rPr>
+    </w:lvl>
+    <w:lvl w:ilvl="7" w:tentative="1">
+      <w:start w:val="1"/>
+      <w:numFmt w:val="bullet"/>
+      <w:lvlText w:val=""/>
+      <w:lvlJc w:val="left"/>
+      <w:pPr>
+        <w:tabs>
+          <w:tab w:val="num" w:pos="5760"/>
+        </w:tabs>
+        <w:ind w:left="5760" w:hanging="360"/>
+      </w:pPr>
+      <w:rPr>
+        <w:rFonts w:ascii="Wingdings" w:hAnsi="Wingdings" w:hint="default"/>
+        <w:sz w:val="20"/>
+      </w:rPr>
+    </w:lvl>
+    <w:lvl w:ilvl="8" w:tentative="1">
+      <w:start w:val="1"/>
+      <w:numFmt w:val="bullet"/>
+      <w:lvlText w:val=""/>
+      <w:lvlJc w:val="left"/>
+      <w:pPr>
+        <w:tabs>
+          <w:tab w:val="num" w:pos="6480"/>
+        </w:tabs>
+        <w:ind w:left="6480" w:hanging="360"/>
+      </w:pPr>
+      <w:rPr>
+        <w:rFonts w:ascii="Wingdings" w:hAnsi="Wingdings" w:hint="default"/>
+        <w:sz w:val="20"/>
+      </w:rPr>
+    </w:lvl>
+  </w:abstractNum>
+  <w:abstractNum w:abstractNumId="10" w15:restartNumberingAfterBreak="0">
+    <w:nsid w:val="7416326A"/>
+    <w:multiLevelType w:val="multilevel"/>
+    <w:tmpl w:val="93EAE84E"/>
+    <w:lvl w:ilvl="0">
+      <w:start w:val="1"/>
+      <w:numFmt w:val="bullet"/>
+      <w:lvlText w:val=""/>
+      <w:lvlJc w:val="left"/>
+      <w:pPr>
+        <w:tabs>
+          <w:tab w:val="num" w:pos="720"/>
+        </w:tabs>
+        <w:ind w:left="720" w:hanging="360"/>
+      </w:pPr>
+      <w:rPr>
+        <w:rFonts w:ascii="Symbol" w:hAnsi="Symbol" w:hint="default"/>
+        <w:sz w:val="20"/>
+      </w:rPr>
+    </w:lvl>
+    <w:lvl w:ilvl="1" w:tentative="1">
+      <w:start w:val="1"/>
+      <w:numFmt w:val="bullet"/>
+      <w:lvlText w:val="o"/>
+      <w:lvlJc w:val="left"/>
+      <w:pPr>
+        <w:tabs>
+          <w:tab w:val="num" w:pos="1440"/>
+        </w:tabs>
+        <w:ind w:left="1440" w:hanging="360"/>
+      </w:pPr>
+      <w:rPr>
+        <w:rFonts w:ascii="Courier New" w:hAnsi="Courier New" w:hint="default"/>
+        <w:sz w:val="20"/>
+      </w:rPr>
+    </w:lvl>
+    <w:lvl w:ilvl="2" w:tentative="1">
+      <w:start w:val="1"/>
+      <w:numFmt w:val="bullet"/>
+      <w:lvlText w:val=""/>
+      <w:lvlJc w:val="left"/>
+      <w:pPr>
+        <w:tabs>
+          <w:tab w:val="num" w:pos="2160"/>
+        </w:tabs>
+        <w:ind w:left="2160" w:hanging="360"/>
+      </w:pPr>
+      <w:rPr>
+        <w:rFonts w:ascii="Wingdings" w:hAnsi="Wingdings" w:hint="default"/>
+        <w:sz w:val="20"/>
+      </w:rPr>
+    </w:lvl>
+    <w:lvl w:ilvl="3" w:tentative="1">
+      <w:start w:val="1"/>
+      <w:numFmt w:val="bullet"/>
+      <w:lvlText w:val=""/>
+      <w:lvlJc w:val="left"/>
+      <w:pPr>
+        <w:tabs>
+          <w:tab w:val="num" w:pos="2880"/>
+        </w:tabs>
+        <w:ind w:left="2880" w:hanging="360"/>
+      </w:pPr>
+      <w:rPr>
+        <w:rFonts w:ascii="Wingdings" w:hAnsi="Wingdings" w:hint="default"/>
+        <w:sz w:val="20"/>
+      </w:rPr>
+    </w:lvl>
+    <w:lvl w:ilvl="4" w:tentative="1">
+      <w:start w:val="1"/>
+      <w:numFmt w:val="bullet"/>
+      <w:lvlText w:val=""/>
+      <w:lvlJc w:val="left"/>
+      <w:pPr>
+        <w:tabs>
+          <w:tab w:val="num" w:pos="3600"/>
+        </w:tabs>
+        <w:ind w:left="3600" w:hanging="360"/>
+      </w:pPr>
+      <w:rPr>
+        <w:rFonts w:ascii="Wingdings" w:hAnsi="Wingdings" w:hint="default"/>
+        <w:sz w:val="20"/>
+      </w:rPr>
+    </w:lvl>
+    <w:lvl w:ilvl="5" w:tentative="1">
+      <w:start w:val="1"/>
+      <w:numFmt w:val="bullet"/>
+      <w:lvlText w:val=""/>
+      <w:lvlJc w:val="left"/>
+      <w:pPr>
+        <w:tabs>
+          <w:tab w:val="num" w:pos="4320"/>
+        </w:tabs>
+        <w:ind w:left="4320" w:hanging="360"/>
+      </w:pPr>
+      <w:rPr>
+        <w:rFonts w:ascii="Wingdings" w:hAnsi="Wingdings" w:hint="default"/>
+        <w:sz w:val="20"/>
+      </w:rPr>
+    </w:lvl>
+    <w:lvl w:ilvl="6" w:tentative="1">
+      <w:start w:val="1"/>
+      <w:numFmt w:val="bullet"/>
+      <w:lvlText w:val=""/>
+      <w:lvlJc w:val="left"/>
+      <w:pPr>
+        <w:tabs>
+          <w:tab w:val="num" w:pos="5040"/>
+        </w:tabs>
+        <w:ind w:left="5040" w:hanging="360"/>
+      </w:pPr>
+      <w:rPr>
+        <w:rFonts w:ascii="Wingdings" w:hAnsi="Wingdings" w:hint="default"/>
+        <w:sz w:val="20"/>
+      </w:rPr>
+    </w:lvl>
+    <w:lvl w:ilvl="7" w:tentative="1">
+      <w:start w:val="1"/>
+      <w:numFmt w:val="bullet"/>
+      <w:lvlText w:val=""/>
+      <w:lvlJc w:val="left"/>
+      <w:pPr>
+        <w:tabs>
+          <w:tab w:val="num" w:pos="5760"/>
+        </w:tabs>
+        <w:ind w:left="5760" w:hanging="360"/>
+      </w:pPr>
+      <w:rPr>
+        <w:rFonts w:ascii="Wingdings" w:hAnsi="Wingdings" w:hint="default"/>
+        <w:sz w:val="20"/>
+      </w:rPr>
+    </w:lvl>
+    <w:lvl w:ilvl="8" w:tentative="1">
+      <w:start w:val="1"/>
+      <w:numFmt w:val="bullet"/>
+      <w:lvlText w:val=""/>
+      <w:lvlJc w:val="left"/>
+      <w:pPr>
+        <w:tabs>
+          <w:tab w:val="num" w:pos="6480"/>
+        </w:tabs>
+        <w:ind w:left="6480" w:hanging="360"/>
+      </w:pPr>
+      <w:rPr>
+        <w:rFonts w:ascii="Wingdings" w:hAnsi="Wingdings" w:hint="default"/>
+        <w:sz w:val="20"/>
+      </w:rPr>
+    </w:lvl>
+  </w:abstractNum>
+  <w:abstractNum w:abstractNumId="11" w15:restartNumberingAfterBreak="0">
+    <w:nsid w:val="7B856DB0"/>
+    <w:multiLevelType w:val="multilevel"/>
+    <w:tmpl w:val="A404D59A"/>
+    <w:lvl w:ilvl="0">
+      <w:start w:val="1"/>
+      <w:numFmt w:val="bullet"/>
+      <w:lvlText w:val=""/>
+      <w:lvlJc w:val="left"/>
+      <w:pPr>
+        <w:tabs>
+          <w:tab w:val="num" w:pos="720"/>
+        </w:tabs>
+        <w:ind w:left="720" w:hanging="360"/>
+      </w:pPr>
+      <w:rPr>
+        <w:rFonts w:ascii="Symbol" w:hAnsi="Symbol" w:hint="default"/>
+        <w:sz w:val="20"/>
+      </w:rPr>
+    </w:lvl>
+    <w:lvl w:ilvl="1">
+      <w:start w:val="1"/>
+      <w:numFmt w:val="bullet"/>
+      <w:lvlText w:val="o"/>
+      <w:lvlJc w:val="left"/>
+      <w:pPr>
+        <w:tabs>
+          <w:tab w:val="num" w:pos="1440"/>
+        </w:tabs>
+        <w:ind w:left="1440" w:hanging="360"/>
+      </w:pPr>
+      <w:rPr>
+        <w:rFonts w:ascii="Courier New" w:hAnsi="Courier New" w:hint="default"/>
+        <w:sz w:val="20"/>
+      </w:rPr>
+    </w:lvl>
+    <w:lvl w:ilvl="2" w:tentative="1">
+      <w:start w:val="1"/>
+      <w:numFmt w:val="bullet"/>
+      <w:lvlText w:val=""/>
+      <w:lvlJc w:val="left"/>
+      <w:pPr>
+        <w:tabs>
+          <w:tab w:val="num" w:pos="2160"/>
+        </w:tabs>
+        <w:ind w:left="2160" w:hanging="360"/>
+      </w:pPr>
+      <w:rPr>
+        <w:rFonts w:ascii="Wingdings" w:hAnsi="Wingdings" w:hint="default"/>
+        <w:sz w:val="20"/>
+      </w:rPr>
+    </w:lvl>
+    <w:lvl w:ilvl="3" w:tentative="1">
+      <w:start w:val="1"/>
+      <w:numFmt w:val="bullet"/>
+      <w:lvlText w:val=""/>
+      <w:lvlJc w:val="left"/>
+      <w:pPr>
+        <w:tabs>
+          <w:tab w:val="num" w:pos="2880"/>
+        </w:tabs>
+        <w:ind w:left="2880" w:hanging="360"/>
+      </w:pPr>
+      <w:rPr>
+        <w:rFonts w:ascii="Wingdings" w:hAnsi="Wingdings" w:hint="default"/>
+        <w:sz w:val="20"/>
+      </w:rPr>
+    </w:lvl>
+    <w:lvl w:ilvl="4" w:tentative="1">
+      <w:start w:val="1"/>
+      <w:numFmt w:val="bullet"/>
+      <w:lvlText w:val=""/>
+      <w:lvlJc w:val="left"/>
+      <w:pPr>
+        <w:tabs>
+          <w:tab w:val="num" w:pos="3600"/>
+        </w:tabs>
+        <w:ind w:left="3600" w:hanging="360"/>
+      </w:pPr>
+      <w:rPr>
+        <w:rFonts w:ascii="Wingdings" w:hAnsi="Wingdings" w:hint="default"/>
+        <w:sz w:val="20"/>
+      </w:rPr>
+    </w:lvl>
+    <w:lvl w:ilvl="5" w:tentative="1">
+      <w:start w:val="1"/>
+      <w:numFmt w:val="bullet"/>
+      <w:lvlText w:val=""/>
+      <w:lvlJc w:val="left"/>
+      <w:pPr>
+        <w:tabs>
+          <w:tab w:val="num" w:pos="4320"/>
+        </w:tabs>
+        <w:ind w:left="4320" w:hanging="360"/>
+      </w:pPr>
+      <w:rPr>
+        <w:rFonts w:ascii="Wingdings" w:hAnsi="Wingdings" w:hint="default"/>
+        <w:sz w:val="20"/>
+      </w:rPr>
+    </w:lvl>
+    <w:lvl w:ilvl="6" w:tentative="1">
+      <w:start w:val="1"/>
+      <w:numFmt w:val="bullet"/>
+      <w:lvlText w:val=""/>
+      <w:lvlJc w:val="left"/>
+      <w:pPr>
+        <w:tabs>
+          <w:tab w:val="num" w:pos="5040"/>
+        </w:tabs>
+        <w:ind w:left="5040" w:hanging="360"/>
+      </w:pPr>
+      <w:rPr>
+        <w:rFonts w:ascii="Wingdings" w:hAnsi="Wingdings" w:hint="default"/>
+        <w:sz w:val="20"/>
+      </w:rPr>
+    </w:lvl>
+    <w:lvl w:ilvl="7" w:tentative="1">
+      <w:start w:val="1"/>
+      <w:numFmt w:val="bullet"/>
+      <w:lvlText w:val=""/>
+      <w:lvlJc w:val="left"/>
+      <w:pPr>
+        <w:tabs>
+          <w:tab w:val="num" w:pos="5760"/>
+        </w:tabs>
+        <w:ind w:left="5760" w:hanging="360"/>
+      </w:pPr>
+      <w:rPr>
+        <w:rFonts w:ascii="Wingdings" w:hAnsi="Wingdings" w:hint="default"/>
+        <w:sz w:val="20"/>
+      </w:rPr>
+    </w:lvl>
+    <w:lvl w:ilvl="8" w:tentative="1">
+      <w:start w:val="1"/>
+      <w:numFmt w:val="bullet"/>
+      <w:lvlText w:val=""/>
+      <w:lvlJc w:val="left"/>
+      <w:pPr>
+        <w:tabs>
+          <w:tab w:val="num" w:pos="6480"/>
+        </w:tabs>
+        <w:ind w:left="6480" w:hanging="360"/>
+      </w:pPr>
+      <w:rPr>
+        <w:rFonts w:ascii="Wingdings" w:hAnsi="Wingdings" w:hint="default"/>
+        <w:sz w:val="20"/>
+      </w:rPr>
+    </w:lvl>
+  </w:abstractNum>
+  <w:num w:numId="1" w16cid:durableId="201136720">
+    <w:abstractNumId w:val="11"/>
+  </w:num>
+  <w:num w:numId="2" w16cid:durableId="789666404">
+    <w:abstractNumId w:val="6"/>
+  </w:num>
+  <w:num w:numId="3" w16cid:durableId="1327636910">
+    <w:abstractNumId w:val="1"/>
+  </w:num>
+  <w:num w:numId="4" w16cid:durableId="89326176">
+    <w:abstractNumId w:val="8"/>
+  </w:num>
+  <w:num w:numId="5" w16cid:durableId="2091581808">
+    <w:abstractNumId w:val="7"/>
+  </w:num>
+  <w:num w:numId="6" w16cid:durableId="1476408567">
+    <w:abstractNumId w:val="10"/>
+  </w:num>
+  <w:num w:numId="7" w16cid:durableId="261492063">
+    <w:abstractNumId w:val="3"/>
+  </w:num>
+  <w:num w:numId="8" w16cid:durableId="1467166411">
+    <w:abstractNumId w:val="5"/>
+  </w:num>
+  <w:num w:numId="9" w16cid:durableId="1973513027">
+    <w:abstractNumId w:val="9"/>
+  </w:num>
+  <w:num w:numId="10" w16cid:durableId="29231147">
+    <w:abstractNumId w:val="4"/>
+  </w:num>
+  <w:num w:numId="11" w16cid:durableId="1456211441">
+    <w:abstractNumId w:val="0"/>
+  </w:num>
+  <w:num w:numId="12" w16cid:durableId="365301964">
+    <w:abstractNumId w:val="2"/>
+  </w:num>
+</w:numbering>
 </file>
 
 <file path=word/styles.xml><?xml version="1.0" encoding="utf-8"?>
@@ -991,7 +4820,6 @@
     <w:next w:val="Normal"/>
     <w:link w:val="Heading2Char"/>
     <w:uiPriority w:val="9"/>
-    <w:semiHidden/>
     <w:unhideWhenUsed/>
     <w:qFormat/>
     <w:rsid w:val="00EB0A92"/>
@@ -1014,7 +4842,6 @@
     <w:next w:val="Normal"/>
     <w:link w:val="Heading3Char"/>
     <w:uiPriority w:val="9"/>
-    <w:semiHidden/>
     <w:unhideWhenUsed/>
     <w:qFormat/>
     <w:rsid w:val="00EB0A92"/>
@@ -1208,7 +5035,6 @@
     <w:basedOn w:val="DefaultParagraphFont"/>
     <w:link w:val="Heading2"/>
     <w:uiPriority w:val="9"/>
-    <w:semiHidden/>
     <w:rsid w:val="00EB0A92"/>
     <w:rPr>
       <w:rFonts w:asciiTheme="majorHAnsi" w:eastAsiaTheme="majorEastAsia" w:hAnsiTheme="majorHAnsi" w:cstheme="majorBidi"/>
@@ -1222,7 +5048,6 @@
     <w:basedOn w:val="DefaultParagraphFont"/>
     <w:link w:val="Heading3"/>
     <w:uiPriority w:val="9"/>
-    <w:semiHidden/>
     <w:rsid w:val="00EB0A92"/>
     <w:rPr>
       <w:rFonts w:eastAsiaTheme="majorEastAsia" w:cstheme="majorBidi"/>
@@ -1478,6 +5303,51 @@
       <w:smallCaps/>
       <w:color w:val="0F4761" w:themeColor="accent1" w:themeShade="BF"/>
       <w:spacing w:val="5"/>
+    </w:rPr>
+  </w:style>
+  <w:style w:type="character" w:styleId="Strong">
+    <w:name w:val="Strong"/>
+    <w:basedOn w:val="DefaultParagraphFont"/>
+    <w:uiPriority w:val="22"/>
+    <w:qFormat/>
+    <w:rsid w:val="00DF6E3C"/>
+    <w:rPr>
+      <w:b/>
+      <w:bCs/>
+    </w:rPr>
+  </w:style>
+  <w:style w:type="paragraph" w:styleId="NormalWeb">
+    <w:name w:val="Normal (Web)"/>
+    <w:basedOn w:val="Normal"/>
+    <w:uiPriority w:val="99"/>
+    <w:semiHidden/>
+    <w:unhideWhenUsed/>
+    <w:rsid w:val="00DF6E3C"/>
+    <w:pPr>
+      <w:spacing w:before="100" w:beforeAutospacing="1" w:after="100" w:afterAutospacing="1" w:line="240" w:lineRule="auto"/>
+    </w:pPr>
+    <w:rPr>
+      <w:rFonts w:ascii="Times New Roman" w:eastAsia="Times New Roman" w:hAnsi="Times New Roman" w:cs="Times New Roman"/>
+      <w:kern w:val="0"/>
+      <w14:ligatures w14:val="none"/>
+    </w:rPr>
+  </w:style>
+  <w:style w:type="character" w:customStyle="1" w:styleId="apple-converted-space">
+    <w:name w:val="apple-converted-space"/>
+    <w:basedOn w:val="DefaultParagraphFont"/>
+    <w:rsid w:val="00DF6E3C"/>
+  </w:style>
+  <w:style w:type="character" w:styleId="HTMLCode">
+    <w:name w:val="HTML Code"/>
+    <w:basedOn w:val="DefaultParagraphFont"/>
+    <w:uiPriority w:val="99"/>
+    <w:semiHidden/>
+    <w:unhideWhenUsed/>
+    <w:rsid w:val="00DF6E3C"/>
+    <w:rPr>
+      <w:rFonts w:ascii="Courier New" w:eastAsia="Times New Roman" w:hAnsi="Courier New" w:cs="Courier New"/>
+      <w:sz w:val="20"/>
+      <w:szCs w:val="20"/>
     </w:rPr>
   </w:style>
 </w:styles>
